--- a/uploads/marcone_inventory_report.docx
+++ b/uploads/marcone_inventory_report.docx
@@ -93,440 +93,6 @@
           </w:tcPr>
           <w:p>
             <w:r>
-              <w:t>5304524473</w:t>
-            </w:r>
-          </w:p>
-        </w:tc>
-        <w:tc>
-          <w:tcPr>
-            <w:tcW w:type="dxa" w:w="1440"/>
-          </w:tcPr>
-          <w:p>
-            <w:r>
-              <w:t>1</w:t>
-            </w:r>
-          </w:p>
-        </w:tc>
-        <w:tc>
-          <w:tcPr>
-            <w:tcW w:type="dxa" w:w="1440"/>
-          </w:tcPr>
-          <w:p>
-            <w:r>
-              <w:t>No</w:t>
-            </w:r>
-          </w:p>
-        </w:tc>
-        <w:tc>
-          <w:tcPr>
-            <w:tcW w:type="dxa" w:w="1440"/>
-          </w:tcPr>
-          <w:p>
-            <w:r>
-              <w:t>0</w:t>
-            </w:r>
-          </w:p>
-        </w:tc>
-        <w:tc>
-          <w:tcPr>
-            <w:tcW w:type="dxa" w:w="1440"/>
-          </w:tcPr>
-          <w:p>
-            <w:r>
-              <w:t>-</w:t>
-            </w:r>
-          </w:p>
-        </w:tc>
-        <w:tc>
-          <w:tcPr>
-            <w:tcW w:type="dxa" w:w="1440"/>
-          </w:tcPr>
-          <w:p>
-            <w:r>
-              <w:t>-</w:t>
-            </w:r>
-          </w:p>
-        </w:tc>
-      </w:tr>
-      <w:tr>
-        <w:tc>
-          <w:tcPr>
-            <w:tcW w:type="dxa" w:w="1440"/>
-          </w:tcPr>
-          <w:p>
-            <w:r>
-              <w:t>5303281135</w:t>
-            </w:r>
-          </w:p>
-        </w:tc>
-        <w:tc>
-          <w:tcPr>
-            <w:tcW w:type="dxa" w:w="1440"/>
-          </w:tcPr>
-          <w:p>
-            <w:r>
-              <w:t>1</w:t>
-            </w:r>
-          </w:p>
-        </w:tc>
-        <w:tc>
-          <w:tcPr>
-            <w:tcW w:type="dxa" w:w="1440"/>
-          </w:tcPr>
-          <w:p>
-            <w:r>
-              <w:t>No</w:t>
-            </w:r>
-          </w:p>
-        </w:tc>
-        <w:tc>
-          <w:tcPr>
-            <w:tcW w:type="dxa" w:w="1440"/>
-          </w:tcPr>
-          <w:p>
-            <w:r>
-              <w:t>0</w:t>
-            </w:r>
-          </w:p>
-        </w:tc>
-        <w:tc>
-          <w:tcPr>
-            <w:tcW w:type="dxa" w:w="1440"/>
-          </w:tcPr>
-          <w:p>
-            <w:r>
-              <w:t>-</w:t>
-            </w:r>
-          </w:p>
-        </w:tc>
-        <w:tc>
-          <w:tcPr>
-            <w:tcW w:type="dxa" w:w="1440"/>
-          </w:tcPr>
-          <w:p>
-            <w:r>
-              <w:t>-</w:t>
-            </w:r>
-          </w:p>
-        </w:tc>
-      </w:tr>
-      <w:tr>
-        <w:tc>
-          <w:tcPr>
-            <w:tcW w:type="dxa" w:w="1440"/>
-          </w:tcPr>
-          <w:p>
-            <w:r>
-              <w:t>WB15X10154</w:t>
-            </w:r>
-          </w:p>
-        </w:tc>
-        <w:tc>
-          <w:tcPr>
-            <w:tcW w:type="dxa" w:w="1440"/>
-          </w:tcPr>
-          <w:p>
-            <w:r>
-              <w:t>1</w:t>
-            </w:r>
-          </w:p>
-        </w:tc>
-        <w:tc>
-          <w:tcPr>
-            <w:tcW w:type="dxa" w:w="1440"/>
-          </w:tcPr>
-          <w:p>
-            <w:r>
-              <w:t>No</w:t>
-            </w:r>
-          </w:p>
-        </w:tc>
-        <w:tc>
-          <w:tcPr>
-            <w:tcW w:type="dxa" w:w="1440"/>
-          </w:tcPr>
-          <w:p>
-            <w:r>
-              <w:t>0</w:t>
-            </w:r>
-          </w:p>
-        </w:tc>
-        <w:tc>
-          <w:tcPr>
-            <w:tcW w:type="dxa" w:w="1440"/>
-          </w:tcPr>
-          <w:p>
-            <w:r>
-              <w:t>-</w:t>
-            </w:r>
-          </w:p>
-        </w:tc>
-        <w:tc>
-          <w:tcPr>
-            <w:tcW w:type="dxa" w:w="1440"/>
-          </w:tcPr>
-          <w:p>
-            <w:r>
-              <w:t>-</w:t>
-            </w:r>
-          </w:p>
-        </w:tc>
-      </w:tr>
-      <w:tr>
-        <w:tc>
-          <w:tcPr>
-            <w:tcW w:type="dxa" w:w="1440"/>
-          </w:tcPr>
-          <w:p>
-            <w:r>
-              <w:t>5304523521</w:t>
-            </w:r>
-          </w:p>
-        </w:tc>
-        <w:tc>
-          <w:tcPr>
-            <w:tcW w:type="dxa" w:w="1440"/>
-          </w:tcPr>
-          <w:p>
-            <w:r>
-              <w:t>1</w:t>
-            </w:r>
-          </w:p>
-        </w:tc>
-        <w:tc>
-          <w:tcPr>
-            <w:tcW w:type="dxa" w:w="1440"/>
-          </w:tcPr>
-          <w:p>
-            <w:r>
-              <w:t>No</w:t>
-            </w:r>
-          </w:p>
-        </w:tc>
-        <w:tc>
-          <w:tcPr>
-            <w:tcW w:type="dxa" w:w="1440"/>
-          </w:tcPr>
-          <w:p>
-            <w:r>
-              <w:t>0</w:t>
-            </w:r>
-          </w:p>
-        </w:tc>
-        <w:tc>
-          <w:tcPr>
-            <w:tcW w:type="dxa" w:w="1440"/>
-          </w:tcPr>
-          <w:p>
-            <w:r>
-              <w:t>-</w:t>
-            </w:r>
-          </w:p>
-        </w:tc>
-        <w:tc>
-          <w:tcPr>
-            <w:tcW w:type="dxa" w:w="1440"/>
-          </w:tcPr>
-          <w:p>
-            <w:r>
-              <w:t>-</w:t>
-            </w:r>
-          </w:p>
-        </w:tc>
-      </w:tr>
-      <w:tr>
-        <w:tc>
-          <w:tcPr>
-            <w:tcW w:type="dxa" w:w="1440"/>
-          </w:tcPr>
-          <w:p>
-            <w:r>
-              <w:t>WD19X29159</w:t>
-            </w:r>
-          </w:p>
-        </w:tc>
-        <w:tc>
-          <w:tcPr>
-            <w:tcW w:type="dxa" w:w="1440"/>
-          </w:tcPr>
-          <w:p>
-            <w:r>
-              <w:t>1</w:t>
-            </w:r>
-          </w:p>
-        </w:tc>
-        <w:tc>
-          <w:tcPr>
-            <w:tcW w:type="dxa" w:w="1440"/>
-          </w:tcPr>
-          <w:p>
-            <w:r>
-              <w:t>No</w:t>
-            </w:r>
-          </w:p>
-        </w:tc>
-        <w:tc>
-          <w:tcPr>
-            <w:tcW w:type="dxa" w:w="1440"/>
-          </w:tcPr>
-          <w:p>
-            <w:r>
-              <w:t>0</w:t>
-            </w:r>
-          </w:p>
-        </w:tc>
-        <w:tc>
-          <w:tcPr>
-            <w:tcW w:type="dxa" w:w="1440"/>
-          </w:tcPr>
-          <w:p>
-            <w:r>
-              <w:t>-</w:t>
-            </w:r>
-          </w:p>
-        </w:tc>
-        <w:tc>
-          <w:tcPr>
-            <w:tcW w:type="dxa" w:w="1440"/>
-          </w:tcPr>
-          <w:p>
-            <w:r>
-              <w:t>-</w:t>
-            </w:r>
-          </w:p>
-        </w:tc>
-      </w:tr>
-      <w:tr>
-        <w:tc>
-          <w:tcPr>
-            <w:tcW w:type="dxa" w:w="1440"/>
-          </w:tcPr>
-          <w:p>
-            <w:r>
-              <w:t>WH44X10288</w:t>
-            </w:r>
-          </w:p>
-        </w:tc>
-        <w:tc>
-          <w:tcPr>
-            <w:tcW w:type="dxa" w:w="1440"/>
-          </w:tcPr>
-          <w:p>
-            <w:r>
-              <w:t>1</w:t>
-            </w:r>
-          </w:p>
-        </w:tc>
-        <w:tc>
-          <w:tcPr>
-            <w:tcW w:type="dxa" w:w="1440"/>
-          </w:tcPr>
-          <w:p>
-            <w:r>
-              <w:t>No</w:t>
-            </w:r>
-          </w:p>
-        </w:tc>
-        <w:tc>
-          <w:tcPr>
-            <w:tcW w:type="dxa" w:w="1440"/>
-          </w:tcPr>
-          <w:p>
-            <w:r>
-              <w:t>0</w:t>
-            </w:r>
-          </w:p>
-        </w:tc>
-        <w:tc>
-          <w:tcPr>
-            <w:tcW w:type="dxa" w:w="1440"/>
-          </w:tcPr>
-          <w:p>
-            <w:r>
-              <w:t>-</w:t>
-            </w:r>
-          </w:p>
-        </w:tc>
-        <w:tc>
-          <w:tcPr>
-            <w:tcW w:type="dxa" w:w="1440"/>
-          </w:tcPr>
-          <w:p>
-            <w:r>
-              <w:t>-</w:t>
-            </w:r>
-          </w:p>
-        </w:tc>
-      </w:tr>
-      <w:tr>
-        <w:tc>
-          <w:tcPr>
-            <w:tcW w:type="dxa" w:w="1440"/>
-          </w:tcPr>
-          <w:p>
-            <w:r>
-              <w:t>WH23X29940</w:t>
-            </w:r>
-          </w:p>
-        </w:tc>
-        <w:tc>
-          <w:tcPr>
-            <w:tcW w:type="dxa" w:w="1440"/>
-          </w:tcPr>
-          <w:p>
-            <w:r>
-              <w:t>1</w:t>
-            </w:r>
-          </w:p>
-        </w:tc>
-        <w:tc>
-          <w:tcPr>
-            <w:tcW w:type="dxa" w:w="1440"/>
-          </w:tcPr>
-          <w:p>
-            <w:r>
-              <w:t>No</w:t>
-            </w:r>
-          </w:p>
-        </w:tc>
-        <w:tc>
-          <w:tcPr>
-            <w:tcW w:type="dxa" w:w="1440"/>
-          </w:tcPr>
-          <w:p>
-            <w:r>
-              <w:t>0</w:t>
-            </w:r>
-          </w:p>
-        </w:tc>
-        <w:tc>
-          <w:tcPr>
-            <w:tcW w:type="dxa" w:w="1440"/>
-          </w:tcPr>
-          <w:p>
-            <w:r>
-              <w:t>-</w:t>
-            </w:r>
-          </w:p>
-        </w:tc>
-        <w:tc>
-          <w:tcPr>
-            <w:tcW w:type="dxa" w:w="1440"/>
-          </w:tcPr>
-          <w:p>
-            <w:r>
-              <w:t>-</w:t>
-            </w:r>
-          </w:p>
-        </w:tc>
-      </w:tr>
-      <w:tr>
-        <w:tc>
-          <w:tcPr>
-            <w:tcW w:type="dxa" w:w="1440"/>
-          </w:tcPr>
-          <w:p>
-            <w:r>
               <w:t>5303935066</w:t>
             </w:r>
           </w:p>
@@ -589,7 +155,7 @@
           </w:tcPr>
           <w:p>
             <w:r>
-              <w:t>240337901</w:t>
+              <w:t>WP99003070</w:t>
             </w:r>
           </w:p>
         </w:tc>
@@ -651,7 +217,7 @@
           </w:tcPr>
           <w:p>
             <w:r>
-              <w:t>AHA75693425</w:t>
+              <w:t>134196602</w:t>
             </w:r>
           </w:p>
         </w:tc>
@@ -713,69 +279,7 @@
           </w:tcPr>
           <w:p>
             <w:r>
-              <w:t>DD61-00584A</w:t>
-            </w:r>
-          </w:p>
-        </w:tc>
-        <w:tc>
-          <w:tcPr>
-            <w:tcW w:type="dxa" w:w="1440"/>
-          </w:tcPr>
-          <w:p>
-            <w:r>
-              <w:t>3</w:t>
-            </w:r>
-          </w:p>
-        </w:tc>
-        <w:tc>
-          <w:tcPr>
-            <w:tcW w:type="dxa" w:w="1440"/>
-          </w:tcPr>
-          <w:p>
-            <w:r>
-              <w:t>No</w:t>
-            </w:r>
-          </w:p>
-        </w:tc>
-        <w:tc>
-          <w:tcPr>
-            <w:tcW w:type="dxa" w:w="1440"/>
-          </w:tcPr>
-          <w:p>
-            <w:r>
-              <w:t>0</w:t>
-            </w:r>
-          </w:p>
-        </w:tc>
-        <w:tc>
-          <w:tcPr>
-            <w:tcW w:type="dxa" w:w="1440"/>
-          </w:tcPr>
-          <w:p>
-            <w:r>
-              <w:t>-</w:t>
-            </w:r>
-          </w:p>
-        </w:tc>
-        <w:tc>
-          <w:tcPr>
-            <w:tcW w:type="dxa" w:w="1440"/>
-          </w:tcPr>
-          <w:p>
-            <w:r>
-              <w:t>-</w:t>
-            </w:r>
-          </w:p>
-        </w:tc>
-      </w:tr>
-      <w:tr>
-        <w:tc>
-          <w:tcPr>
-            <w:tcW w:type="dxa" w:w="1440"/>
-          </w:tcPr>
-          <w:p>
-            <w:r>
-              <w:t>510159LG</w:t>
+              <w:t>W11764615</w:t>
             </w:r>
           </w:p>
         </w:tc>
@@ -837,7 +341,131 @@
           </w:tcPr>
           <w:p>
             <w:r>
-              <w:t>5304506469</w:t>
+              <w:t>12131000000065</w:t>
+            </w:r>
+          </w:p>
+        </w:tc>
+        <w:tc>
+          <w:tcPr>
+            <w:tcW w:type="dxa" w:w="1440"/>
+          </w:tcPr>
+          <w:p>
+            <w:r>
+              <w:t>1</w:t>
+            </w:r>
+          </w:p>
+        </w:tc>
+        <w:tc>
+          <w:tcPr>
+            <w:tcW w:type="dxa" w:w="1440"/>
+          </w:tcPr>
+          <w:p>
+            <w:r>
+              <w:t>No</w:t>
+            </w:r>
+          </w:p>
+        </w:tc>
+        <w:tc>
+          <w:tcPr>
+            <w:tcW w:type="dxa" w:w="1440"/>
+          </w:tcPr>
+          <w:p>
+            <w:r>
+              <w:t>0</w:t>
+            </w:r>
+          </w:p>
+        </w:tc>
+        <w:tc>
+          <w:tcPr>
+            <w:tcW w:type="dxa" w:w="1440"/>
+          </w:tcPr>
+          <w:p>
+            <w:r>
+              <w:t>-</w:t>
+            </w:r>
+          </w:p>
+        </w:tc>
+        <w:tc>
+          <w:tcPr>
+            <w:tcW w:type="dxa" w:w="1440"/>
+          </w:tcPr>
+          <w:p>
+            <w:r>
+              <w:t>-</w:t>
+            </w:r>
+          </w:p>
+        </w:tc>
+      </w:tr>
+      <w:tr>
+        <w:tc>
+          <w:tcPr>
+            <w:tcW w:type="dxa" w:w="1440"/>
+          </w:tcPr>
+          <w:p>
+            <w:r>
+              <w:t>WR9X513</w:t>
+            </w:r>
+          </w:p>
+        </w:tc>
+        <w:tc>
+          <w:tcPr>
+            <w:tcW w:type="dxa" w:w="1440"/>
+          </w:tcPr>
+          <w:p>
+            <w:r>
+              <w:t>1</w:t>
+            </w:r>
+          </w:p>
+        </w:tc>
+        <w:tc>
+          <w:tcPr>
+            <w:tcW w:type="dxa" w:w="1440"/>
+          </w:tcPr>
+          <w:p>
+            <w:r>
+              <w:t>No</w:t>
+            </w:r>
+          </w:p>
+        </w:tc>
+        <w:tc>
+          <w:tcPr>
+            <w:tcW w:type="dxa" w:w="1440"/>
+          </w:tcPr>
+          <w:p>
+            <w:r>
+              <w:t>0</w:t>
+            </w:r>
+          </w:p>
+        </w:tc>
+        <w:tc>
+          <w:tcPr>
+            <w:tcW w:type="dxa" w:w="1440"/>
+          </w:tcPr>
+          <w:p>
+            <w:r>
+              <w:t>-</w:t>
+            </w:r>
+          </w:p>
+        </w:tc>
+        <w:tc>
+          <w:tcPr>
+            <w:tcW w:type="dxa" w:w="1440"/>
+          </w:tcPr>
+          <w:p>
+            <w:r>
+              <w:t>-</w:t>
+            </w:r>
+          </w:p>
+        </w:tc>
+      </w:tr>
+      <w:tr>
+        <w:tc>
+          <w:tcPr>
+            <w:tcW w:type="dxa" w:w="1440"/>
+          </w:tcPr>
+          <w:p>
+            <w:r>
+              <w:t>DG94-03639A</w:t>
             </w:r>
           </w:p>
         </w:tc>

--- a/uploads/marcone_inventory_report.docx
+++ b/uploads/marcone_inventory_report.docx
@@ -93,7 +93,7 @@
           </w:tcPr>
           <w:p>
             <w:r>
-              <w:t>5303935066</w:t>
+              <w:t>W10884390</w:t>
             </w:r>
           </w:p>
         </w:tc>
@@ -155,7 +155,7 @@
           </w:tcPr>
           <w:p>
             <w:r>
-              <w:t>WP99003070</w:t>
+              <w:t>WB07X11082</w:t>
             </w:r>
           </w:p>
         </w:tc>
@@ -217,7 +217,7 @@
           </w:tcPr>
           <w:p>
             <w:r>
-              <w:t>134196602</w:t>
+              <w:t>WB27X10828</w:t>
             </w:r>
           </w:p>
         </w:tc>
@@ -279,7 +279,7 @@
           </w:tcPr>
           <w:p>
             <w:r>
-              <w:t>W11764615</w:t>
+              <w:t>WE02X25500</w:t>
             </w:r>
           </w:p>
         </w:tc>
@@ -341,7 +341,7 @@
           </w:tcPr>
           <w:p>
             <w:r>
-              <w:t>12131000000065</w:t>
+              <w:t>WH16X27251</w:t>
             </w:r>
           </w:p>
         </w:tc>
@@ -403,7 +403,7 @@
           </w:tcPr>
           <w:p>
             <w:r>
-              <w:t>WR9X513</w:t>
+              <w:t>5304534795</w:t>
             </w:r>
           </w:p>
         </w:tc>
@@ -465,7 +465,193 @@
           </w:tcPr>
           <w:p>
             <w:r>
-              <w:t>DG94-03639A</w:t>
+              <w:t>5304533520</w:t>
+            </w:r>
+          </w:p>
+        </w:tc>
+        <w:tc>
+          <w:tcPr>
+            <w:tcW w:type="dxa" w:w="1440"/>
+          </w:tcPr>
+          <w:p>
+            <w:r>
+              <w:t>1</w:t>
+            </w:r>
+          </w:p>
+        </w:tc>
+        <w:tc>
+          <w:tcPr>
+            <w:tcW w:type="dxa" w:w="1440"/>
+          </w:tcPr>
+          <w:p>
+            <w:r>
+              <w:t>No</w:t>
+            </w:r>
+          </w:p>
+        </w:tc>
+        <w:tc>
+          <w:tcPr>
+            <w:tcW w:type="dxa" w:w="1440"/>
+          </w:tcPr>
+          <w:p>
+            <w:r>
+              <w:t>0</w:t>
+            </w:r>
+          </w:p>
+        </w:tc>
+        <w:tc>
+          <w:tcPr>
+            <w:tcW w:type="dxa" w:w="1440"/>
+          </w:tcPr>
+          <w:p>
+            <w:r>
+              <w:t>-</w:t>
+            </w:r>
+          </w:p>
+        </w:tc>
+        <w:tc>
+          <w:tcPr>
+            <w:tcW w:type="dxa" w:w="1440"/>
+          </w:tcPr>
+          <w:p>
+            <w:r>
+              <w:t>-</w:t>
+            </w:r>
+          </w:p>
+        </w:tc>
+      </w:tr>
+      <w:tr>
+        <w:tc>
+          <w:tcPr>
+            <w:tcW w:type="dxa" w:w="1440"/>
+          </w:tcPr>
+          <w:p>
+            <w:r>
+              <w:t>242252702</w:t>
+            </w:r>
+          </w:p>
+        </w:tc>
+        <w:tc>
+          <w:tcPr>
+            <w:tcW w:type="dxa" w:w="1440"/>
+          </w:tcPr>
+          <w:p>
+            <w:r>
+              <w:t>1</w:t>
+            </w:r>
+          </w:p>
+        </w:tc>
+        <w:tc>
+          <w:tcPr>
+            <w:tcW w:type="dxa" w:w="1440"/>
+          </w:tcPr>
+          <w:p>
+            <w:r>
+              <w:t>No</w:t>
+            </w:r>
+          </w:p>
+        </w:tc>
+        <w:tc>
+          <w:tcPr>
+            <w:tcW w:type="dxa" w:w="1440"/>
+          </w:tcPr>
+          <w:p>
+            <w:r>
+              <w:t>0</w:t>
+            </w:r>
+          </w:p>
+        </w:tc>
+        <w:tc>
+          <w:tcPr>
+            <w:tcW w:type="dxa" w:w="1440"/>
+          </w:tcPr>
+          <w:p>
+            <w:r>
+              <w:t>-</w:t>
+            </w:r>
+          </w:p>
+        </w:tc>
+        <w:tc>
+          <w:tcPr>
+            <w:tcW w:type="dxa" w:w="1440"/>
+          </w:tcPr>
+          <w:p>
+            <w:r>
+              <w:t>-</w:t>
+            </w:r>
+          </w:p>
+        </w:tc>
+      </w:tr>
+      <w:tr>
+        <w:tc>
+          <w:tcPr>
+            <w:tcW w:type="dxa" w:w="1440"/>
+          </w:tcPr>
+          <w:p>
+            <w:r>
+              <w:t>WP31001535</w:t>
+            </w:r>
+          </w:p>
+        </w:tc>
+        <w:tc>
+          <w:tcPr>
+            <w:tcW w:type="dxa" w:w="1440"/>
+          </w:tcPr>
+          <w:p>
+            <w:r>
+              <w:t>1</w:t>
+            </w:r>
+          </w:p>
+        </w:tc>
+        <w:tc>
+          <w:tcPr>
+            <w:tcW w:type="dxa" w:w="1440"/>
+          </w:tcPr>
+          <w:p>
+            <w:r>
+              <w:t>No</w:t>
+            </w:r>
+          </w:p>
+        </w:tc>
+        <w:tc>
+          <w:tcPr>
+            <w:tcW w:type="dxa" w:w="1440"/>
+          </w:tcPr>
+          <w:p>
+            <w:r>
+              <w:t>0</w:t>
+            </w:r>
+          </w:p>
+        </w:tc>
+        <w:tc>
+          <w:tcPr>
+            <w:tcW w:type="dxa" w:w="1440"/>
+          </w:tcPr>
+          <w:p>
+            <w:r>
+              <w:t>-</w:t>
+            </w:r>
+          </w:p>
+        </w:tc>
+        <w:tc>
+          <w:tcPr>
+            <w:tcW w:type="dxa" w:w="1440"/>
+          </w:tcPr>
+          <w:p>
+            <w:r>
+              <w:t>-</w:t>
+            </w:r>
+          </w:p>
+        </w:tc>
+      </w:tr>
+      <w:tr>
+        <w:tc>
+          <w:tcPr>
+            <w:tcW w:type="dxa" w:w="1440"/>
+          </w:tcPr>
+          <w:p>
+            <w:r>
+              <w:t>341241</w:t>
             </w:r>
           </w:p>
         </w:tc>

--- a/uploads/marcone_inventory_report.docx
+++ b/uploads/marcone_inventory_report.docx
@@ -93,7 +93,69 @@
           </w:tcPr>
           <w:p>
             <w:r>
-              <w:t>W10884390</w:t>
+              <w:t>5303935305</w:t>
+            </w:r>
+          </w:p>
+        </w:tc>
+        <w:tc>
+          <w:tcPr>
+            <w:tcW w:type="dxa" w:w="1440"/>
+          </w:tcPr>
+          <w:p>
+            <w:r>
+              <w:t>2</w:t>
+            </w:r>
+          </w:p>
+        </w:tc>
+        <w:tc>
+          <w:tcPr>
+            <w:tcW w:type="dxa" w:w="1440"/>
+          </w:tcPr>
+          <w:p>
+            <w:r>
+              <w:t>No</w:t>
+            </w:r>
+          </w:p>
+        </w:tc>
+        <w:tc>
+          <w:tcPr>
+            <w:tcW w:type="dxa" w:w="1440"/>
+          </w:tcPr>
+          <w:p>
+            <w:r>
+              <w:t>0</w:t>
+            </w:r>
+          </w:p>
+        </w:tc>
+        <w:tc>
+          <w:tcPr>
+            <w:tcW w:type="dxa" w:w="1440"/>
+          </w:tcPr>
+          <w:p>
+            <w:r>
+              <w:t>-</w:t>
+            </w:r>
+          </w:p>
+        </w:tc>
+        <w:tc>
+          <w:tcPr>
+            <w:tcW w:type="dxa" w:w="1440"/>
+          </w:tcPr>
+          <w:p>
+            <w:r>
+              <w:t>-</w:t>
+            </w:r>
+          </w:p>
+        </w:tc>
+      </w:tr>
+      <w:tr>
+        <w:tc>
+          <w:tcPr>
+            <w:tcW w:type="dxa" w:w="1440"/>
+          </w:tcPr>
+          <w:p>
+            <w:r>
+              <w:t>5304517489</w:t>
             </w:r>
           </w:p>
         </w:tc>
@@ -155,7 +217,7 @@
           </w:tcPr>
           <w:p>
             <w:r>
-              <w:t>WB07X11082</w:t>
+              <w:t>WD28X35779</w:t>
             </w:r>
           </w:p>
         </w:tc>
@@ -217,7 +279,7 @@
           </w:tcPr>
           <w:p>
             <w:r>
-              <w:t>WB27X10828</w:t>
+              <w:t>DA97-12617A</w:t>
             </w:r>
           </w:p>
         </w:tc>
@@ -279,7 +341,7 @@
           </w:tcPr>
           <w:p>
             <w:r>
-              <w:t>WE02X25500</w:t>
+              <w:t>WE04X25996</w:t>
             </w:r>
           </w:p>
         </w:tc>
@@ -341,7 +403,7 @@
           </w:tcPr>
           <w:p>
             <w:r>
-              <w:t>WH16X27251</w:t>
+              <w:t>WH44X27239</w:t>
             </w:r>
           </w:p>
         </w:tc>
@@ -403,7 +465,7 @@
           </w:tcPr>
           <w:p>
             <w:r>
-              <w:t>5304534795</w:t>
+              <w:t>5304530707</w:t>
             </w:r>
           </w:p>
         </w:tc>
@@ -465,193 +527,7 @@
           </w:tcPr>
           <w:p>
             <w:r>
-              <w:t>5304533520</w:t>
-            </w:r>
-          </w:p>
-        </w:tc>
-        <w:tc>
-          <w:tcPr>
-            <w:tcW w:type="dxa" w:w="1440"/>
-          </w:tcPr>
-          <w:p>
-            <w:r>
-              <w:t>1</w:t>
-            </w:r>
-          </w:p>
-        </w:tc>
-        <w:tc>
-          <w:tcPr>
-            <w:tcW w:type="dxa" w:w="1440"/>
-          </w:tcPr>
-          <w:p>
-            <w:r>
-              <w:t>No</w:t>
-            </w:r>
-          </w:p>
-        </w:tc>
-        <w:tc>
-          <w:tcPr>
-            <w:tcW w:type="dxa" w:w="1440"/>
-          </w:tcPr>
-          <w:p>
-            <w:r>
-              <w:t>0</w:t>
-            </w:r>
-          </w:p>
-        </w:tc>
-        <w:tc>
-          <w:tcPr>
-            <w:tcW w:type="dxa" w:w="1440"/>
-          </w:tcPr>
-          <w:p>
-            <w:r>
-              <w:t>-</w:t>
-            </w:r>
-          </w:p>
-        </w:tc>
-        <w:tc>
-          <w:tcPr>
-            <w:tcW w:type="dxa" w:w="1440"/>
-          </w:tcPr>
-          <w:p>
-            <w:r>
-              <w:t>-</w:t>
-            </w:r>
-          </w:p>
-        </w:tc>
-      </w:tr>
-      <w:tr>
-        <w:tc>
-          <w:tcPr>
-            <w:tcW w:type="dxa" w:w="1440"/>
-          </w:tcPr>
-          <w:p>
-            <w:r>
-              <w:t>242252702</w:t>
-            </w:r>
-          </w:p>
-        </w:tc>
-        <w:tc>
-          <w:tcPr>
-            <w:tcW w:type="dxa" w:w="1440"/>
-          </w:tcPr>
-          <w:p>
-            <w:r>
-              <w:t>1</w:t>
-            </w:r>
-          </w:p>
-        </w:tc>
-        <w:tc>
-          <w:tcPr>
-            <w:tcW w:type="dxa" w:w="1440"/>
-          </w:tcPr>
-          <w:p>
-            <w:r>
-              <w:t>No</w:t>
-            </w:r>
-          </w:p>
-        </w:tc>
-        <w:tc>
-          <w:tcPr>
-            <w:tcW w:type="dxa" w:w="1440"/>
-          </w:tcPr>
-          <w:p>
-            <w:r>
-              <w:t>0</w:t>
-            </w:r>
-          </w:p>
-        </w:tc>
-        <w:tc>
-          <w:tcPr>
-            <w:tcW w:type="dxa" w:w="1440"/>
-          </w:tcPr>
-          <w:p>
-            <w:r>
-              <w:t>-</w:t>
-            </w:r>
-          </w:p>
-        </w:tc>
-        <w:tc>
-          <w:tcPr>
-            <w:tcW w:type="dxa" w:w="1440"/>
-          </w:tcPr>
-          <w:p>
-            <w:r>
-              <w:t>-</w:t>
-            </w:r>
-          </w:p>
-        </w:tc>
-      </w:tr>
-      <w:tr>
-        <w:tc>
-          <w:tcPr>
-            <w:tcW w:type="dxa" w:w="1440"/>
-          </w:tcPr>
-          <w:p>
-            <w:r>
-              <w:t>WP31001535</w:t>
-            </w:r>
-          </w:p>
-        </w:tc>
-        <w:tc>
-          <w:tcPr>
-            <w:tcW w:type="dxa" w:w="1440"/>
-          </w:tcPr>
-          <w:p>
-            <w:r>
-              <w:t>1</w:t>
-            </w:r>
-          </w:p>
-        </w:tc>
-        <w:tc>
-          <w:tcPr>
-            <w:tcW w:type="dxa" w:w="1440"/>
-          </w:tcPr>
-          <w:p>
-            <w:r>
-              <w:t>No</w:t>
-            </w:r>
-          </w:p>
-        </w:tc>
-        <w:tc>
-          <w:tcPr>
-            <w:tcW w:type="dxa" w:w="1440"/>
-          </w:tcPr>
-          <w:p>
-            <w:r>
-              <w:t>0</w:t>
-            </w:r>
-          </w:p>
-        </w:tc>
-        <w:tc>
-          <w:tcPr>
-            <w:tcW w:type="dxa" w:w="1440"/>
-          </w:tcPr>
-          <w:p>
-            <w:r>
-              <w:t>-</w:t>
-            </w:r>
-          </w:p>
-        </w:tc>
-        <w:tc>
-          <w:tcPr>
-            <w:tcW w:type="dxa" w:w="1440"/>
-          </w:tcPr>
-          <w:p>
-            <w:r>
-              <w:t>-</w:t>
-            </w:r>
-          </w:p>
-        </w:tc>
-      </w:tr>
-      <w:tr>
-        <w:tc>
-          <w:tcPr>
-            <w:tcW w:type="dxa" w:w="1440"/>
-          </w:tcPr>
-          <w:p>
-            <w:r>
-              <w:t>341241</w:t>
+              <w:t>807032601</w:t>
             </w:r>
           </w:p>
         </w:tc>

--- a/uploads/marcone_inventory_report.docx
+++ b/uploads/marcone_inventory_report.docx
@@ -93,7 +93,565 @@
           </w:tcPr>
           <w:p>
             <w:r>
-              <w:t>5303935305</w:t>
+              <w:t>316442300</w:t>
+            </w:r>
+          </w:p>
+        </w:tc>
+        <w:tc>
+          <w:tcPr>
+            <w:tcW w:type="dxa" w:w="1440"/>
+          </w:tcPr>
+          <w:p>
+            <w:r>
+              <w:t>1</w:t>
+            </w:r>
+          </w:p>
+        </w:tc>
+        <w:tc>
+          <w:tcPr>
+            <w:tcW w:type="dxa" w:w="1440"/>
+          </w:tcPr>
+          <w:p>
+            <w:r>
+              <w:t>No</w:t>
+            </w:r>
+          </w:p>
+        </w:tc>
+        <w:tc>
+          <w:tcPr>
+            <w:tcW w:type="dxa" w:w="1440"/>
+          </w:tcPr>
+          <w:p>
+            <w:r>
+              <w:t>0</w:t>
+            </w:r>
+          </w:p>
+        </w:tc>
+        <w:tc>
+          <w:tcPr>
+            <w:tcW w:type="dxa" w:w="1440"/>
+          </w:tcPr>
+          <w:p>
+            <w:r>
+              <w:t>-</w:t>
+            </w:r>
+          </w:p>
+        </w:tc>
+        <w:tc>
+          <w:tcPr>
+            <w:tcW w:type="dxa" w:w="1440"/>
+          </w:tcPr>
+          <w:p>
+            <w:r>
+              <w:t>-</w:t>
+            </w:r>
+          </w:p>
+        </w:tc>
+      </w:tr>
+      <w:tr>
+        <w:tc>
+          <w:tcPr>
+            <w:tcW w:type="dxa" w:w="1440"/>
+          </w:tcPr>
+          <w:p>
+            <w:r>
+              <w:t>330031</w:t>
+            </w:r>
+          </w:p>
+        </w:tc>
+        <w:tc>
+          <w:tcPr>
+            <w:tcW w:type="dxa" w:w="1440"/>
+          </w:tcPr>
+          <w:p>
+            <w:r>
+              <w:t>1</w:t>
+            </w:r>
+          </w:p>
+        </w:tc>
+        <w:tc>
+          <w:tcPr>
+            <w:tcW w:type="dxa" w:w="1440"/>
+          </w:tcPr>
+          <w:p>
+            <w:r>
+              <w:t>No</w:t>
+            </w:r>
+          </w:p>
+        </w:tc>
+        <w:tc>
+          <w:tcPr>
+            <w:tcW w:type="dxa" w:w="1440"/>
+          </w:tcPr>
+          <w:p>
+            <w:r>
+              <w:t>0</w:t>
+            </w:r>
+          </w:p>
+        </w:tc>
+        <w:tc>
+          <w:tcPr>
+            <w:tcW w:type="dxa" w:w="1440"/>
+          </w:tcPr>
+          <w:p>
+            <w:r>
+              <w:t>-</w:t>
+            </w:r>
+          </w:p>
+        </w:tc>
+        <w:tc>
+          <w:tcPr>
+            <w:tcW w:type="dxa" w:w="1440"/>
+          </w:tcPr>
+          <w:p>
+            <w:r>
+              <w:t>-</w:t>
+            </w:r>
+          </w:p>
+        </w:tc>
+      </w:tr>
+      <w:tr>
+        <w:tc>
+          <w:tcPr>
+            <w:tcW w:type="dxa" w:w="1440"/>
+          </w:tcPr>
+          <w:p>
+            <w:r>
+              <w:t>WR14X27236</w:t>
+            </w:r>
+          </w:p>
+        </w:tc>
+        <w:tc>
+          <w:tcPr>
+            <w:tcW w:type="dxa" w:w="1440"/>
+          </w:tcPr>
+          <w:p>
+            <w:r>
+              <w:t>1</w:t>
+            </w:r>
+          </w:p>
+        </w:tc>
+        <w:tc>
+          <w:tcPr>
+            <w:tcW w:type="dxa" w:w="1440"/>
+          </w:tcPr>
+          <w:p>
+            <w:r>
+              <w:t>No</w:t>
+            </w:r>
+          </w:p>
+        </w:tc>
+        <w:tc>
+          <w:tcPr>
+            <w:tcW w:type="dxa" w:w="1440"/>
+          </w:tcPr>
+          <w:p>
+            <w:r>
+              <w:t>0</w:t>
+            </w:r>
+          </w:p>
+        </w:tc>
+        <w:tc>
+          <w:tcPr>
+            <w:tcW w:type="dxa" w:w="1440"/>
+          </w:tcPr>
+          <w:p>
+            <w:r>
+              <w:t>-</w:t>
+            </w:r>
+          </w:p>
+        </w:tc>
+        <w:tc>
+          <w:tcPr>
+            <w:tcW w:type="dxa" w:w="1440"/>
+          </w:tcPr>
+          <w:p>
+            <w:r>
+              <w:t>-</w:t>
+            </w:r>
+          </w:p>
+        </w:tc>
+      </w:tr>
+      <w:tr>
+        <w:tc>
+          <w:tcPr>
+            <w:tcW w:type="dxa" w:w="1440"/>
+          </w:tcPr>
+          <w:p>
+            <w:r>
+              <w:t>215846604</w:t>
+            </w:r>
+          </w:p>
+        </w:tc>
+        <w:tc>
+          <w:tcPr>
+            <w:tcW w:type="dxa" w:w="1440"/>
+          </w:tcPr>
+          <w:p>
+            <w:r>
+              <w:t>5</w:t>
+            </w:r>
+          </w:p>
+        </w:tc>
+        <w:tc>
+          <w:tcPr>
+            <w:tcW w:type="dxa" w:w="1440"/>
+          </w:tcPr>
+          <w:p>
+            <w:r>
+              <w:t>No</w:t>
+            </w:r>
+          </w:p>
+        </w:tc>
+        <w:tc>
+          <w:tcPr>
+            <w:tcW w:type="dxa" w:w="1440"/>
+          </w:tcPr>
+          <w:p>
+            <w:r>
+              <w:t>0</w:t>
+            </w:r>
+          </w:p>
+        </w:tc>
+        <w:tc>
+          <w:tcPr>
+            <w:tcW w:type="dxa" w:w="1440"/>
+          </w:tcPr>
+          <w:p>
+            <w:r>
+              <w:t>-</w:t>
+            </w:r>
+          </w:p>
+        </w:tc>
+        <w:tc>
+          <w:tcPr>
+            <w:tcW w:type="dxa" w:w="1440"/>
+          </w:tcPr>
+          <w:p>
+            <w:r>
+              <w:t>-</w:t>
+            </w:r>
+          </w:p>
+        </w:tc>
+      </w:tr>
+      <w:tr>
+        <w:tc>
+          <w:tcPr>
+            <w:tcW w:type="dxa" w:w="1440"/>
+          </w:tcPr>
+          <w:p>
+            <w:r>
+              <w:t>EBR61144801</w:t>
+            </w:r>
+          </w:p>
+        </w:tc>
+        <w:tc>
+          <w:tcPr>
+            <w:tcW w:type="dxa" w:w="1440"/>
+          </w:tcPr>
+          <w:p>
+            <w:r>
+              <w:t>1</w:t>
+            </w:r>
+          </w:p>
+        </w:tc>
+        <w:tc>
+          <w:tcPr>
+            <w:tcW w:type="dxa" w:w="1440"/>
+          </w:tcPr>
+          <w:p>
+            <w:r>
+              <w:t>No</w:t>
+            </w:r>
+          </w:p>
+        </w:tc>
+        <w:tc>
+          <w:tcPr>
+            <w:tcW w:type="dxa" w:w="1440"/>
+          </w:tcPr>
+          <w:p>
+            <w:r>
+              <w:t>0</w:t>
+            </w:r>
+          </w:p>
+        </w:tc>
+        <w:tc>
+          <w:tcPr>
+            <w:tcW w:type="dxa" w:w="1440"/>
+          </w:tcPr>
+          <w:p>
+            <w:r>
+              <w:t>-</w:t>
+            </w:r>
+          </w:p>
+        </w:tc>
+        <w:tc>
+          <w:tcPr>
+            <w:tcW w:type="dxa" w:w="1440"/>
+          </w:tcPr>
+          <w:p>
+            <w:r>
+              <w:t>-</w:t>
+            </w:r>
+          </w:p>
+        </w:tc>
+      </w:tr>
+      <w:tr>
+        <w:tc>
+          <w:tcPr>
+            <w:tcW w:type="dxa" w:w="1440"/>
+          </w:tcPr>
+          <w:p>
+            <w:r>
+              <w:t>5304527031</w:t>
+            </w:r>
+          </w:p>
+        </w:tc>
+        <w:tc>
+          <w:tcPr>
+            <w:tcW w:type="dxa" w:w="1440"/>
+          </w:tcPr>
+          <w:p>
+            <w:r>
+              <w:t>1</w:t>
+            </w:r>
+          </w:p>
+        </w:tc>
+        <w:tc>
+          <w:tcPr>
+            <w:tcW w:type="dxa" w:w="1440"/>
+          </w:tcPr>
+          <w:p>
+            <w:r>
+              <w:t>No</w:t>
+            </w:r>
+          </w:p>
+        </w:tc>
+        <w:tc>
+          <w:tcPr>
+            <w:tcW w:type="dxa" w:w="1440"/>
+          </w:tcPr>
+          <w:p>
+            <w:r>
+              <w:t>0</w:t>
+            </w:r>
+          </w:p>
+        </w:tc>
+        <w:tc>
+          <w:tcPr>
+            <w:tcW w:type="dxa" w:w="1440"/>
+          </w:tcPr>
+          <w:p>
+            <w:r>
+              <w:t>-</w:t>
+            </w:r>
+          </w:p>
+        </w:tc>
+        <w:tc>
+          <w:tcPr>
+            <w:tcW w:type="dxa" w:w="1440"/>
+          </w:tcPr>
+          <w:p>
+            <w:r>
+              <w:t>-</w:t>
+            </w:r>
+          </w:p>
+        </w:tc>
+      </w:tr>
+      <w:tr>
+        <w:tc>
+          <w:tcPr>
+            <w:tcW w:type="dxa" w:w="1440"/>
+          </w:tcPr>
+          <w:p>
+            <w:r>
+              <w:t>DA97-11823A</w:t>
+            </w:r>
+          </w:p>
+        </w:tc>
+        <w:tc>
+          <w:tcPr>
+            <w:tcW w:type="dxa" w:w="1440"/>
+          </w:tcPr>
+          <w:p>
+            <w:r>
+              <w:t>1</w:t>
+            </w:r>
+          </w:p>
+        </w:tc>
+        <w:tc>
+          <w:tcPr>
+            <w:tcW w:type="dxa" w:w="1440"/>
+          </w:tcPr>
+          <w:p>
+            <w:r>
+              <w:t>No</w:t>
+            </w:r>
+          </w:p>
+        </w:tc>
+        <w:tc>
+          <w:tcPr>
+            <w:tcW w:type="dxa" w:w="1440"/>
+          </w:tcPr>
+          <w:p>
+            <w:r>
+              <w:t>0</w:t>
+            </w:r>
+          </w:p>
+        </w:tc>
+        <w:tc>
+          <w:tcPr>
+            <w:tcW w:type="dxa" w:w="1440"/>
+          </w:tcPr>
+          <w:p>
+            <w:r>
+              <w:t>-</w:t>
+            </w:r>
+          </w:p>
+        </w:tc>
+        <w:tc>
+          <w:tcPr>
+            <w:tcW w:type="dxa" w:w="1440"/>
+          </w:tcPr>
+          <w:p>
+            <w:r>
+              <w:t>-</w:t>
+            </w:r>
+          </w:p>
+        </w:tc>
+      </w:tr>
+      <w:tr>
+        <w:tc>
+          <w:tcPr>
+            <w:tcW w:type="dxa" w:w="1440"/>
+          </w:tcPr>
+          <w:p>
+            <w:r>
+              <w:t>DA32-00024W</w:t>
+            </w:r>
+          </w:p>
+        </w:tc>
+        <w:tc>
+          <w:tcPr>
+            <w:tcW w:type="dxa" w:w="1440"/>
+          </w:tcPr>
+          <w:p>
+            <w:r>
+              <w:t>1</w:t>
+            </w:r>
+          </w:p>
+        </w:tc>
+        <w:tc>
+          <w:tcPr>
+            <w:tcW w:type="dxa" w:w="1440"/>
+          </w:tcPr>
+          <w:p>
+            <w:r>
+              <w:t>No</w:t>
+            </w:r>
+          </w:p>
+        </w:tc>
+        <w:tc>
+          <w:tcPr>
+            <w:tcW w:type="dxa" w:w="1440"/>
+          </w:tcPr>
+          <w:p>
+            <w:r>
+              <w:t>0</w:t>
+            </w:r>
+          </w:p>
+        </w:tc>
+        <w:tc>
+          <w:tcPr>
+            <w:tcW w:type="dxa" w:w="1440"/>
+          </w:tcPr>
+          <w:p>
+            <w:r>
+              <w:t>-</w:t>
+            </w:r>
+          </w:p>
+        </w:tc>
+        <w:tc>
+          <w:tcPr>
+            <w:tcW w:type="dxa" w:w="1440"/>
+          </w:tcPr>
+          <w:p>
+            <w:r>
+              <w:t>-</w:t>
+            </w:r>
+          </w:p>
+        </w:tc>
+      </w:tr>
+      <w:tr>
+        <w:tc>
+          <w:tcPr>
+            <w:tcW w:type="dxa" w:w="1440"/>
+          </w:tcPr>
+          <w:p>
+            <w:r>
+              <w:t>DA82-01415A</w:t>
+            </w:r>
+          </w:p>
+        </w:tc>
+        <w:tc>
+          <w:tcPr>
+            <w:tcW w:type="dxa" w:w="1440"/>
+          </w:tcPr>
+          <w:p>
+            <w:r>
+              <w:t>1</w:t>
+            </w:r>
+          </w:p>
+        </w:tc>
+        <w:tc>
+          <w:tcPr>
+            <w:tcW w:type="dxa" w:w="1440"/>
+          </w:tcPr>
+          <w:p>
+            <w:r>
+              <w:t>No</w:t>
+            </w:r>
+          </w:p>
+        </w:tc>
+        <w:tc>
+          <w:tcPr>
+            <w:tcW w:type="dxa" w:w="1440"/>
+          </w:tcPr>
+          <w:p>
+            <w:r>
+              <w:t>0</w:t>
+            </w:r>
+          </w:p>
+        </w:tc>
+        <w:tc>
+          <w:tcPr>
+            <w:tcW w:type="dxa" w:w="1440"/>
+          </w:tcPr>
+          <w:p>
+            <w:r>
+              <w:t>-</w:t>
+            </w:r>
+          </w:p>
+        </w:tc>
+        <w:tc>
+          <w:tcPr>
+            <w:tcW w:type="dxa" w:w="1440"/>
+          </w:tcPr>
+          <w:p>
+            <w:r>
+              <w:t>-</w:t>
+            </w:r>
+          </w:p>
+        </w:tc>
+      </w:tr>
+      <w:tr>
+        <w:tc>
+          <w:tcPr>
+            <w:tcW w:type="dxa" w:w="1440"/>
+          </w:tcPr>
+          <w:p>
+            <w:r>
+              <w:t>5304532200</w:t>
             </w:r>
           </w:p>
         </w:tc>
@@ -155,379 +713,7 @@
           </w:tcPr>
           <w:p>
             <w:r>
-              <w:t>5304517489</w:t>
-            </w:r>
-          </w:p>
-        </w:tc>
-        <w:tc>
-          <w:tcPr>
-            <w:tcW w:type="dxa" w:w="1440"/>
-          </w:tcPr>
-          <w:p>
-            <w:r>
-              <w:t>1</w:t>
-            </w:r>
-          </w:p>
-        </w:tc>
-        <w:tc>
-          <w:tcPr>
-            <w:tcW w:type="dxa" w:w="1440"/>
-          </w:tcPr>
-          <w:p>
-            <w:r>
-              <w:t>No</w:t>
-            </w:r>
-          </w:p>
-        </w:tc>
-        <w:tc>
-          <w:tcPr>
-            <w:tcW w:type="dxa" w:w="1440"/>
-          </w:tcPr>
-          <w:p>
-            <w:r>
-              <w:t>0</w:t>
-            </w:r>
-          </w:p>
-        </w:tc>
-        <w:tc>
-          <w:tcPr>
-            <w:tcW w:type="dxa" w:w="1440"/>
-          </w:tcPr>
-          <w:p>
-            <w:r>
-              <w:t>-</w:t>
-            </w:r>
-          </w:p>
-        </w:tc>
-        <w:tc>
-          <w:tcPr>
-            <w:tcW w:type="dxa" w:w="1440"/>
-          </w:tcPr>
-          <w:p>
-            <w:r>
-              <w:t>-</w:t>
-            </w:r>
-          </w:p>
-        </w:tc>
-      </w:tr>
-      <w:tr>
-        <w:tc>
-          <w:tcPr>
-            <w:tcW w:type="dxa" w:w="1440"/>
-          </w:tcPr>
-          <w:p>
-            <w:r>
-              <w:t>WD28X35779</w:t>
-            </w:r>
-          </w:p>
-        </w:tc>
-        <w:tc>
-          <w:tcPr>
-            <w:tcW w:type="dxa" w:w="1440"/>
-          </w:tcPr>
-          <w:p>
-            <w:r>
-              <w:t>1</w:t>
-            </w:r>
-          </w:p>
-        </w:tc>
-        <w:tc>
-          <w:tcPr>
-            <w:tcW w:type="dxa" w:w="1440"/>
-          </w:tcPr>
-          <w:p>
-            <w:r>
-              <w:t>No</w:t>
-            </w:r>
-          </w:p>
-        </w:tc>
-        <w:tc>
-          <w:tcPr>
-            <w:tcW w:type="dxa" w:w="1440"/>
-          </w:tcPr>
-          <w:p>
-            <w:r>
-              <w:t>0</w:t>
-            </w:r>
-          </w:p>
-        </w:tc>
-        <w:tc>
-          <w:tcPr>
-            <w:tcW w:type="dxa" w:w="1440"/>
-          </w:tcPr>
-          <w:p>
-            <w:r>
-              <w:t>-</w:t>
-            </w:r>
-          </w:p>
-        </w:tc>
-        <w:tc>
-          <w:tcPr>
-            <w:tcW w:type="dxa" w:w="1440"/>
-          </w:tcPr>
-          <w:p>
-            <w:r>
-              <w:t>-</w:t>
-            </w:r>
-          </w:p>
-        </w:tc>
-      </w:tr>
-      <w:tr>
-        <w:tc>
-          <w:tcPr>
-            <w:tcW w:type="dxa" w:w="1440"/>
-          </w:tcPr>
-          <w:p>
-            <w:r>
-              <w:t>DA97-12617A</w:t>
-            </w:r>
-          </w:p>
-        </w:tc>
-        <w:tc>
-          <w:tcPr>
-            <w:tcW w:type="dxa" w:w="1440"/>
-          </w:tcPr>
-          <w:p>
-            <w:r>
-              <w:t>1</w:t>
-            </w:r>
-          </w:p>
-        </w:tc>
-        <w:tc>
-          <w:tcPr>
-            <w:tcW w:type="dxa" w:w="1440"/>
-          </w:tcPr>
-          <w:p>
-            <w:r>
-              <w:t>No</w:t>
-            </w:r>
-          </w:p>
-        </w:tc>
-        <w:tc>
-          <w:tcPr>
-            <w:tcW w:type="dxa" w:w="1440"/>
-          </w:tcPr>
-          <w:p>
-            <w:r>
-              <w:t>0</w:t>
-            </w:r>
-          </w:p>
-        </w:tc>
-        <w:tc>
-          <w:tcPr>
-            <w:tcW w:type="dxa" w:w="1440"/>
-          </w:tcPr>
-          <w:p>
-            <w:r>
-              <w:t>-</w:t>
-            </w:r>
-          </w:p>
-        </w:tc>
-        <w:tc>
-          <w:tcPr>
-            <w:tcW w:type="dxa" w:w="1440"/>
-          </w:tcPr>
-          <w:p>
-            <w:r>
-              <w:t>-</w:t>
-            </w:r>
-          </w:p>
-        </w:tc>
-      </w:tr>
-      <w:tr>
-        <w:tc>
-          <w:tcPr>
-            <w:tcW w:type="dxa" w:w="1440"/>
-          </w:tcPr>
-          <w:p>
-            <w:r>
-              <w:t>WE04X25996</w:t>
-            </w:r>
-          </w:p>
-        </w:tc>
-        <w:tc>
-          <w:tcPr>
-            <w:tcW w:type="dxa" w:w="1440"/>
-          </w:tcPr>
-          <w:p>
-            <w:r>
-              <w:t>1</w:t>
-            </w:r>
-          </w:p>
-        </w:tc>
-        <w:tc>
-          <w:tcPr>
-            <w:tcW w:type="dxa" w:w="1440"/>
-          </w:tcPr>
-          <w:p>
-            <w:r>
-              <w:t>No</w:t>
-            </w:r>
-          </w:p>
-        </w:tc>
-        <w:tc>
-          <w:tcPr>
-            <w:tcW w:type="dxa" w:w="1440"/>
-          </w:tcPr>
-          <w:p>
-            <w:r>
-              <w:t>0</w:t>
-            </w:r>
-          </w:p>
-        </w:tc>
-        <w:tc>
-          <w:tcPr>
-            <w:tcW w:type="dxa" w:w="1440"/>
-          </w:tcPr>
-          <w:p>
-            <w:r>
-              <w:t>-</w:t>
-            </w:r>
-          </w:p>
-        </w:tc>
-        <w:tc>
-          <w:tcPr>
-            <w:tcW w:type="dxa" w:w="1440"/>
-          </w:tcPr>
-          <w:p>
-            <w:r>
-              <w:t>-</w:t>
-            </w:r>
-          </w:p>
-        </w:tc>
-      </w:tr>
-      <w:tr>
-        <w:tc>
-          <w:tcPr>
-            <w:tcW w:type="dxa" w:w="1440"/>
-          </w:tcPr>
-          <w:p>
-            <w:r>
-              <w:t>WH44X27239</w:t>
-            </w:r>
-          </w:p>
-        </w:tc>
-        <w:tc>
-          <w:tcPr>
-            <w:tcW w:type="dxa" w:w="1440"/>
-          </w:tcPr>
-          <w:p>
-            <w:r>
-              <w:t>1</w:t>
-            </w:r>
-          </w:p>
-        </w:tc>
-        <w:tc>
-          <w:tcPr>
-            <w:tcW w:type="dxa" w:w="1440"/>
-          </w:tcPr>
-          <w:p>
-            <w:r>
-              <w:t>No</w:t>
-            </w:r>
-          </w:p>
-        </w:tc>
-        <w:tc>
-          <w:tcPr>
-            <w:tcW w:type="dxa" w:w="1440"/>
-          </w:tcPr>
-          <w:p>
-            <w:r>
-              <w:t>0</w:t>
-            </w:r>
-          </w:p>
-        </w:tc>
-        <w:tc>
-          <w:tcPr>
-            <w:tcW w:type="dxa" w:w="1440"/>
-          </w:tcPr>
-          <w:p>
-            <w:r>
-              <w:t>-</w:t>
-            </w:r>
-          </w:p>
-        </w:tc>
-        <w:tc>
-          <w:tcPr>
-            <w:tcW w:type="dxa" w:w="1440"/>
-          </w:tcPr>
-          <w:p>
-            <w:r>
-              <w:t>-</w:t>
-            </w:r>
-          </w:p>
-        </w:tc>
-      </w:tr>
-      <w:tr>
-        <w:tc>
-          <w:tcPr>
-            <w:tcW w:type="dxa" w:w="1440"/>
-          </w:tcPr>
-          <w:p>
-            <w:r>
-              <w:t>5304530707</w:t>
-            </w:r>
-          </w:p>
-        </w:tc>
-        <w:tc>
-          <w:tcPr>
-            <w:tcW w:type="dxa" w:w="1440"/>
-          </w:tcPr>
-          <w:p>
-            <w:r>
-              <w:t>1</w:t>
-            </w:r>
-          </w:p>
-        </w:tc>
-        <w:tc>
-          <w:tcPr>
-            <w:tcW w:type="dxa" w:w="1440"/>
-          </w:tcPr>
-          <w:p>
-            <w:r>
-              <w:t>No</w:t>
-            </w:r>
-          </w:p>
-        </w:tc>
-        <w:tc>
-          <w:tcPr>
-            <w:tcW w:type="dxa" w:w="1440"/>
-          </w:tcPr>
-          <w:p>
-            <w:r>
-              <w:t>0</w:t>
-            </w:r>
-          </w:p>
-        </w:tc>
-        <w:tc>
-          <w:tcPr>
-            <w:tcW w:type="dxa" w:w="1440"/>
-          </w:tcPr>
-          <w:p>
-            <w:r>
-              <w:t>-</w:t>
-            </w:r>
-          </w:p>
-        </w:tc>
-        <w:tc>
-          <w:tcPr>
-            <w:tcW w:type="dxa" w:w="1440"/>
-          </w:tcPr>
-          <w:p>
-            <w:r>
-              <w:t>-</w:t>
-            </w:r>
-          </w:p>
-        </w:tc>
-      </w:tr>
-      <w:tr>
-        <w:tc>
-          <w:tcPr>
-            <w:tcW w:type="dxa" w:w="1440"/>
-          </w:tcPr>
-          <w:p>
-            <w:r>
-              <w:t>807032601</w:t>
+              <w:t>5304507158</w:t>
             </w:r>
           </w:p>
         </w:tc>

--- a/uploads/marcone_inventory_report.docx
+++ b/uploads/marcone_inventory_report.docx
@@ -93,7 +93,7 @@
           </w:tcPr>
           <w:p>
             <w:r>
-              <w:t>316442300</w:t>
+              <w:t>5304521341</w:t>
             </w:r>
           </w:p>
         </w:tc>
@@ -155,7 +155,7 @@
           </w:tcPr>
           <w:p>
             <w:r>
-              <w:t>330031</w:t>
+              <w:t>316220728</w:t>
             </w:r>
           </w:p>
         </w:tc>
@@ -217,7 +217,7 @@
           </w:tcPr>
           <w:p>
             <w:r>
-              <w:t>WR14X27236</w:t>
+              <w:t>279787</w:t>
             </w:r>
           </w:p>
         </w:tc>
@@ -279,69 +279,7 @@
           </w:tcPr>
           <w:p>
             <w:r>
-              <w:t>215846604</w:t>
-            </w:r>
-          </w:p>
-        </w:tc>
-        <w:tc>
-          <w:tcPr>
-            <w:tcW w:type="dxa" w:w="1440"/>
-          </w:tcPr>
-          <w:p>
-            <w:r>
-              <w:t>5</w:t>
-            </w:r>
-          </w:p>
-        </w:tc>
-        <w:tc>
-          <w:tcPr>
-            <w:tcW w:type="dxa" w:w="1440"/>
-          </w:tcPr>
-          <w:p>
-            <w:r>
-              <w:t>No</w:t>
-            </w:r>
-          </w:p>
-        </w:tc>
-        <w:tc>
-          <w:tcPr>
-            <w:tcW w:type="dxa" w:w="1440"/>
-          </w:tcPr>
-          <w:p>
-            <w:r>
-              <w:t>0</w:t>
-            </w:r>
-          </w:p>
-        </w:tc>
-        <w:tc>
-          <w:tcPr>
-            <w:tcW w:type="dxa" w:w="1440"/>
-          </w:tcPr>
-          <w:p>
-            <w:r>
-              <w:t>-</w:t>
-            </w:r>
-          </w:p>
-        </w:tc>
-        <w:tc>
-          <w:tcPr>
-            <w:tcW w:type="dxa" w:w="1440"/>
-          </w:tcPr>
-          <w:p>
-            <w:r>
-              <w:t>-</w:t>
-            </w:r>
-          </w:p>
-        </w:tc>
-      </w:tr>
-      <w:tr>
-        <w:tc>
-          <w:tcPr>
-            <w:tcW w:type="dxa" w:w="1440"/>
-          </w:tcPr>
-          <w:p>
-            <w:r>
-              <w:t>EBR61144801</w:t>
+              <w:t>WP697772</w:t>
             </w:r>
           </w:p>
         </w:tc>
@@ -403,7 +341,7 @@
           </w:tcPr>
           <w:p>
             <w:r>
-              <w:t>5304527031</w:t>
+              <w:t>W11683480</w:t>
             </w:r>
           </w:p>
         </w:tc>
@@ -465,7 +403,7 @@
           </w:tcPr>
           <w:p>
             <w:r>
-              <w:t>DA97-11823A</w:t>
+              <w:t>W11683480EXCR</w:t>
             </w:r>
           </w:p>
         </w:tc>
@@ -527,193 +465,7 @@
           </w:tcPr>
           <w:p>
             <w:r>
-              <w:t>DA32-00024W</w:t>
-            </w:r>
-          </w:p>
-        </w:tc>
-        <w:tc>
-          <w:tcPr>
-            <w:tcW w:type="dxa" w:w="1440"/>
-          </w:tcPr>
-          <w:p>
-            <w:r>
-              <w:t>1</w:t>
-            </w:r>
-          </w:p>
-        </w:tc>
-        <w:tc>
-          <w:tcPr>
-            <w:tcW w:type="dxa" w:w="1440"/>
-          </w:tcPr>
-          <w:p>
-            <w:r>
-              <w:t>No</w:t>
-            </w:r>
-          </w:p>
-        </w:tc>
-        <w:tc>
-          <w:tcPr>
-            <w:tcW w:type="dxa" w:w="1440"/>
-          </w:tcPr>
-          <w:p>
-            <w:r>
-              <w:t>0</w:t>
-            </w:r>
-          </w:p>
-        </w:tc>
-        <w:tc>
-          <w:tcPr>
-            <w:tcW w:type="dxa" w:w="1440"/>
-          </w:tcPr>
-          <w:p>
-            <w:r>
-              <w:t>-</w:t>
-            </w:r>
-          </w:p>
-        </w:tc>
-        <w:tc>
-          <w:tcPr>
-            <w:tcW w:type="dxa" w:w="1440"/>
-          </w:tcPr>
-          <w:p>
-            <w:r>
-              <w:t>-</w:t>
-            </w:r>
-          </w:p>
-        </w:tc>
-      </w:tr>
-      <w:tr>
-        <w:tc>
-          <w:tcPr>
-            <w:tcW w:type="dxa" w:w="1440"/>
-          </w:tcPr>
-          <w:p>
-            <w:r>
-              <w:t>DA82-01415A</w:t>
-            </w:r>
-          </w:p>
-        </w:tc>
-        <w:tc>
-          <w:tcPr>
-            <w:tcW w:type="dxa" w:w="1440"/>
-          </w:tcPr>
-          <w:p>
-            <w:r>
-              <w:t>1</w:t>
-            </w:r>
-          </w:p>
-        </w:tc>
-        <w:tc>
-          <w:tcPr>
-            <w:tcW w:type="dxa" w:w="1440"/>
-          </w:tcPr>
-          <w:p>
-            <w:r>
-              <w:t>No</w:t>
-            </w:r>
-          </w:p>
-        </w:tc>
-        <w:tc>
-          <w:tcPr>
-            <w:tcW w:type="dxa" w:w="1440"/>
-          </w:tcPr>
-          <w:p>
-            <w:r>
-              <w:t>0</w:t>
-            </w:r>
-          </w:p>
-        </w:tc>
-        <w:tc>
-          <w:tcPr>
-            <w:tcW w:type="dxa" w:w="1440"/>
-          </w:tcPr>
-          <w:p>
-            <w:r>
-              <w:t>-</w:t>
-            </w:r>
-          </w:p>
-        </w:tc>
-        <w:tc>
-          <w:tcPr>
-            <w:tcW w:type="dxa" w:w="1440"/>
-          </w:tcPr>
-          <w:p>
-            <w:r>
-              <w:t>-</w:t>
-            </w:r>
-          </w:p>
-        </w:tc>
-      </w:tr>
-      <w:tr>
-        <w:tc>
-          <w:tcPr>
-            <w:tcW w:type="dxa" w:w="1440"/>
-          </w:tcPr>
-          <w:p>
-            <w:r>
-              <w:t>5304532200</w:t>
-            </w:r>
-          </w:p>
-        </w:tc>
-        <w:tc>
-          <w:tcPr>
-            <w:tcW w:type="dxa" w:w="1440"/>
-          </w:tcPr>
-          <w:p>
-            <w:r>
-              <w:t>2</w:t>
-            </w:r>
-          </w:p>
-        </w:tc>
-        <w:tc>
-          <w:tcPr>
-            <w:tcW w:type="dxa" w:w="1440"/>
-          </w:tcPr>
-          <w:p>
-            <w:r>
-              <w:t>No</w:t>
-            </w:r>
-          </w:p>
-        </w:tc>
-        <w:tc>
-          <w:tcPr>
-            <w:tcW w:type="dxa" w:w="1440"/>
-          </w:tcPr>
-          <w:p>
-            <w:r>
-              <w:t>0</w:t>
-            </w:r>
-          </w:p>
-        </w:tc>
-        <w:tc>
-          <w:tcPr>
-            <w:tcW w:type="dxa" w:w="1440"/>
-          </w:tcPr>
-          <w:p>
-            <w:r>
-              <w:t>-</w:t>
-            </w:r>
-          </w:p>
-        </w:tc>
-        <w:tc>
-          <w:tcPr>
-            <w:tcW w:type="dxa" w:w="1440"/>
-          </w:tcPr>
-          <w:p>
-            <w:r>
-              <w:t>-</w:t>
-            </w:r>
-          </w:p>
-        </w:tc>
-      </w:tr>
-      <w:tr>
-        <w:tc>
-          <w:tcPr>
-            <w:tcW w:type="dxa" w:w="1440"/>
-          </w:tcPr>
-          <w:p>
-            <w:r>
-              <w:t>5304507158</w:t>
+              <w:t>316081705</w:t>
             </w:r>
           </w:p>
         </w:tc>

--- a/uploads/marcone_inventory_report.docx
+++ b/uploads/marcone_inventory_report.docx
@@ -93,7 +93,7 @@
           </w:tcPr>
           <w:p>
             <w:r>
-              <w:t>5304521341</w:t>
+              <w:t>WB28X26306</w:t>
             </w:r>
           </w:p>
         </w:tc>
@@ -155,7 +155,7 @@
           </w:tcPr>
           <w:p>
             <w:r>
-              <w:t>316220728</w:t>
+              <w:t>WB28X26308</w:t>
             </w:r>
           </w:p>
         </w:tc>
@@ -217,7 +217,7 @@
           </w:tcPr>
           <w:p>
             <w:r>
-              <w:t>279787</w:t>
+              <w:t>WB28K10578</w:t>
             </w:r>
           </w:p>
         </w:tc>
@@ -279,7 +279,7 @@
           </w:tcPr>
           <w:p>
             <w:r>
-              <w:t>WP697772</w:t>
+              <w:t>4392067</w:t>
             </w:r>
           </w:p>
         </w:tc>
@@ -341,7 +341,7 @@
           </w:tcPr>
           <w:p>
             <w:r>
-              <w:t>W11683480</w:t>
+              <w:t>W10120998</w:t>
             </w:r>
           </w:p>
         </w:tc>
@@ -403,7 +403,7 @@
           </w:tcPr>
           <w:p>
             <w:r>
-              <w:t>W11683480EXCR</w:t>
+              <w:t>W11086603</w:t>
             </w:r>
           </w:p>
         </w:tc>
@@ -465,7 +465,503 @@
           </w:tcPr>
           <w:p>
             <w:r>
-              <w:t>316081705</w:t>
+              <w:t>WD08X23476</w:t>
+            </w:r>
+          </w:p>
+        </w:tc>
+        <w:tc>
+          <w:tcPr>
+            <w:tcW w:type="dxa" w:w="1440"/>
+          </w:tcPr>
+          <w:p>
+            <w:r>
+              <w:t>1</w:t>
+            </w:r>
+          </w:p>
+        </w:tc>
+        <w:tc>
+          <w:tcPr>
+            <w:tcW w:type="dxa" w:w="1440"/>
+          </w:tcPr>
+          <w:p>
+            <w:r>
+              <w:t>No</w:t>
+            </w:r>
+          </w:p>
+        </w:tc>
+        <w:tc>
+          <w:tcPr>
+            <w:tcW w:type="dxa" w:w="1440"/>
+          </w:tcPr>
+          <w:p>
+            <w:r>
+              <w:t>0</w:t>
+            </w:r>
+          </w:p>
+        </w:tc>
+        <w:tc>
+          <w:tcPr>
+            <w:tcW w:type="dxa" w:w="1440"/>
+          </w:tcPr>
+          <w:p>
+            <w:r>
+              <w:t>-</w:t>
+            </w:r>
+          </w:p>
+        </w:tc>
+        <w:tc>
+          <w:tcPr>
+            <w:tcW w:type="dxa" w:w="1440"/>
+          </w:tcPr>
+          <w:p>
+            <w:r>
+              <w:t>-</w:t>
+            </w:r>
+          </w:p>
+        </w:tc>
+      </w:tr>
+      <w:tr>
+        <w:tc>
+          <w:tcPr>
+            <w:tcW w:type="dxa" w:w="1440"/>
+          </w:tcPr>
+          <w:p>
+            <w:r>
+              <w:t>WD22X33498</w:t>
+            </w:r>
+          </w:p>
+        </w:tc>
+        <w:tc>
+          <w:tcPr>
+            <w:tcW w:type="dxa" w:w="1440"/>
+          </w:tcPr>
+          <w:p>
+            <w:r>
+              <w:t>1</w:t>
+            </w:r>
+          </w:p>
+        </w:tc>
+        <w:tc>
+          <w:tcPr>
+            <w:tcW w:type="dxa" w:w="1440"/>
+          </w:tcPr>
+          <w:p>
+            <w:r>
+              <w:t>No</w:t>
+            </w:r>
+          </w:p>
+        </w:tc>
+        <w:tc>
+          <w:tcPr>
+            <w:tcW w:type="dxa" w:w="1440"/>
+          </w:tcPr>
+          <w:p>
+            <w:r>
+              <w:t>0</w:t>
+            </w:r>
+          </w:p>
+        </w:tc>
+        <w:tc>
+          <w:tcPr>
+            <w:tcW w:type="dxa" w:w="1440"/>
+          </w:tcPr>
+          <w:p>
+            <w:r>
+              <w:t>-</w:t>
+            </w:r>
+          </w:p>
+        </w:tc>
+        <w:tc>
+          <w:tcPr>
+            <w:tcW w:type="dxa" w:w="1440"/>
+          </w:tcPr>
+          <w:p>
+            <w:r>
+              <w:t>-</w:t>
+            </w:r>
+          </w:p>
+        </w:tc>
+      </w:tr>
+      <w:tr>
+        <w:tc>
+          <w:tcPr>
+            <w:tcW w:type="dxa" w:w="1440"/>
+          </w:tcPr>
+          <w:p>
+            <w:r>
+              <w:t>WD08X21894</w:t>
+            </w:r>
+          </w:p>
+        </w:tc>
+        <w:tc>
+          <w:tcPr>
+            <w:tcW w:type="dxa" w:w="1440"/>
+          </w:tcPr>
+          <w:p>
+            <w:r>
+              <w:t>1</w:t>
+            </w:r>
+          </w:p>
+        </w:tc>
+        <w:tc>
+          <w:tcPr>
+            <w:tcW w:type="dxa" w:w="1440"/>
+          </w:tcPr>
+          <w:p>
+            <w:r>
+              <w:t>No</w:t>
+            </w:r>
+          </w:p>
+        </w:tc>
+        <w:tc>
+          <w:tcPr>
+            <w:tcW w:type="dxa" w:w="1440"/>
+          </w:tcPr>
+          <w:p>
+            <w:r>
+              <w:t>0</w:t>
+            </w:r>
+          </w:p>
+        </w:tc>
+        <w:tc>
+          <w:tcPr>
+            <w:tcW w:type="dxa" w:w="1440"/>
+          </w:tcPr>
+          <w:p>
+            <w:r>
+              <w:t>-</w:t>
+            </w:r>
+          </w:p>
+        </w:tc>
+        <w:tc>
+          <w:tcPr>
+            <w:tcW w:type="dxa" w:w="1440"/>
+          </w:tcPr>
+          <w:p>
+            <w:r>
+              <w:t>-</w:t>
+            </w:r>
+          </w:p>
+        </w:tc>
+      </w:tr>
+      <w:tr>
+        <w:tc>
+          <w:tcPr>
+            <w:tcW w:type="dxa" w:w="1440"/>
+          </w:tcPr>
+          <w:p>
+            <w:r>
+              <w:t>WH03X33729</w:t>
+            </w:r>
+          </w:p>
+        </w:tc>
+        <w:tc>
+          <w:tcPr>
+            <w:tcW w:type="dxa" w:w="1440"/>
+          </w:tcPr>
+          <w:p>
+            <w:r>
+              <w:t>1</w:t>
+            </w:r>
+          </w:p>
+        </w:tc>
+        <w:tc>
+          <w:tcPr>
+            <w:tcW w:type="dxa" w:w="1440"/>
+          </w:tcPr>
+          <w:p>
+            <w:r>
+              <w:t>No</w:t>
+            </w:r>
+          </w:p>
+        </w:tc>
+        <w:tc>
+          <w:tcPr>
+            <w:tcW w:type="dxa" w:w="1440"/>
+          </w:tcPr>
+          <w:p>
+            <w:r>
+              <w:t>0</w:t>
+            </w:r>
+          </w:p>
+        </w:tc>
+        <w:tc>
+          <w:tcPr>
+            <w:tcW w:type="dxa" w:w="1440"/>
+          </w:tcPr>
+          <w:p>
+            <w:r>
+              <w:t>-</w:t>
+            </w:r>
+          </w:p>
+        </w:tc>
+        <w:tc>
+          <w:tcPr>
+            <w:tcW w:type="dxa" w:w="1440"/>
+          </w:tcPr>
+          <w:p>
+            <w:r>
+              <w:t>-</w:t>
+            </w:r>
+          </w:p>
+        </w:tc>
+      </w:tr>
+      <w:tr>
+        <w:tc>
+          <w:tcPr>
+            <w:tcW w:type="dxa" w:w="1440"/>
+          </w:tcPr>
+          <w:p>
+            <w:r>
+              <w:t>WH03X29559</w:t>
+            </w:r>
+          </w:p>
+        </w:tc>
+        <w:tc>
+          <w:tcPr>
+            <w:tcW w:type="dxa" w:w="1440"/>
+          </w:tcPr>
+          <w:p>
+            <w:r>
+              <w:t>1</w:t>
+            </w:r>
+          </w:p>
+        </w:tc>
+        <w:tc>
+          <w:tcPr>
+            <w:tcW w:type="dxa" w:w="1440"/>
+          </w:tcPr>
+          <w:p>
+            <w:r>
+              <w:t>No</w:t>
+            </w:r>
+          </w:p>
+        </w:tc>
+        <w:tc>
+          <w:tcPr>
+            <w:tcW w:type="dxa" w:w="1440"/>
+          </w:tcPr>
+          <w:p>
+            <w:r>
+              <w:t>0</w:t>
+            </w:r>
+          </w:p>
+        </w:tc>
+        <w:tc>
+          <w:tcPr>
+            <w:tcW w:type="dxa" w:w="1440"/>
+          </w:tcPr>
+          <w:p>
+            <w:r>
+              <w:t>-</w:t>
+            </w:r>
+          </w:p>
+        </w:tc>
+        <w:tc>
+          <w:tcPr>
+            <w:tcW w:type="dxa" w:w="1440"/>
+          </w:tcPr>
+          <w:p>
+            <w:r>
+              <w:t>-</w:t>
+            </w:r>
+          </w:p>
+        </w:tc>
+      </w:tr>
+      <w:tr>
+        <w:tc>
+          <w:tcPr>
+            <w:tcW w:type="dxa" w:w="1440"/>
+          </w:tcPr>
+          <w:p>
+            <w:r>
+              <w:t>WP8523175</w:t>
+            </w:r>
+          </w:p>
+        </w:tc>
+        <w:tc>
+          <w:tcPr>
+            <w:tcW w:type="dxa" w:w="1440"/>
+          </w:tcPr>
+          <w:p>
+            <w:r>
+              <w:t>1</w:t>
+            </w:r>
+          </w:p>
+        </w:tc>
+        <w:tc>
+          <w:tcPr>
+            <w:tcW w:type="dxa" w:w="1440"/>
+          </w:tcPr>
+          <w:p>
+            <w:r>
+              <w:t>No</w:t>
+            </w:r>
+          </w:p>
+        </w:tc>
+        <w:tc>
+          <w:tcPr>
+            <w:tcW w:type="dxa" w:w="1440"/>
+          </w:tcPr>
+          <w:p>
+            <w:r>
+              <w:t>0</w:t>
+            </w:r>
+          </w:p>
+        </w:tc>
+        <w:tc>
+          <w:tcPr>
+            <w:tcW w:type="dxa" w:w="1440"/>
+          </w:tcPr>
+          <w:p>
+            <w:r>
+              <w:t>-</w:t>
+            </w:r>
+          </w:p>
+        </w:tc>
+        <w:tc>
+          <w:tcPr>
+            <w:tcW w:type="dxa" w:w="1440"/>
+          </w:tcPr>
+          <w:p>
+            <w:r>
+              <w:t>-</w:t>
+            </w:r>
+          </w:p>
+        </w:tc>
+      </w:tr>
+      <w:tr>
+        <w:tc>
+          <w:tcPr>
+            <w:tcW w:type="dxa" w:w="1440"/>
+          </w:tcPr>
+          <w:p>
+            <w:r>
+              <w:t>WP98014893</w:t>
+            </w:r>
+          </w:p>
+        </w:tc>
+        <w:tc>
+          <w:tcPr>
+            <w:tcW w:type="dxa" w:w="1440"/>
+          </w:tcPr>
+          <w:p>
+            <w:r>
+              <w:t>1</w:t>
+            </w:r>
+          </w:p>
+        </w:tc>
+        <w:tc>
+          <w:tcPr>
+            <w:tcW w:type="dxa" w:w="1440"/>
+          </w:tcPr>
+          <w:p>
+            <w:r>
+              <w:t>No</w:t>
+            </w:r>
+          </w:p>
+        </w:tc>
+        <w:tc>
+          <w:tcPr>
+            <w:tcW w:type="dxa" w:w="1440"/>
+          </w:tcPr>
+          <w:p>
+            <w:r>
+              <w:t>0</w:t>
+            </w:r>
+          </w:p>
+        </w:tc>
+        <w:tc>
+          <w:tcPr>
+            <w:tcW w:type="dxa" w:w="1440"/>
+          </w:tcPr>
+          <w:p>
+            <w:r>
+              <w:t>-</w:t>
+            </w:r>
+          </w:p>
+        </w:tc>
+        <w:tc>
+          <w:tcPr>
+            <w:tcW w:type="dxa" w:w="1440"/>
+          </w:tcPr>
+          <w:p>
+            <w:r>
+              <w:t>-</w:t>
+            </w:r>
+          </w:p>
+        </w:tc>
+      </w:tr>
+      <w:tr>
+        <w:tc>
+          <w:tcPr>
+            <w:tcW w:type="dxa" w:w="1440"/>
+          </w:tcPr>
+          <w:p>
+            <w:r>
+              <w:t>12531000015196</w:t>
+            </w:r>
+          </w:p>
+        </w:tc>
+        <w:tc>
+          <w:tcPr>
+            <w:tcW w:type="dxa" w:w="1440"/>
+          </w:tcPr>
+          <w:p>
+            <w:r>
+              <w:t>1</w:t>
+            </w:r>
+          </w:p>
+        </w:tc>
+        <w:tc>
+          <w:tcPr>
+            <w:tcW w:type="dxa" w:w="1440"/>
+          </w:tcPr>
+          <w:p>
+            <w:r>
+              <w:t>No</w:t>
+            </w:r>
+          </w:p>
+        </w:tc>
+        <w:tc>
+          <w:tcPr>
+            <w:tcW w:type="dxa" w:w="1440"/>
+          </w:tcPr>
+          <w:p>
+            <w:r>
+              <w:t>0</w:t>
+            </w:r>
+          </w:p>
+        </w:tc>
+        <w:tc>
+          <w:tcPr>
+            <w:tcW w:type="dxa" w:w="1440"/>
+          </w:tcPr>
+          <w:p>
+            <w:r>
+              <w:t>-</w:t>
+            </w:r>
+          </w:p>
+        </w:tc>
+        <w:tc>
+          <w:tcPr>
+            <w:tcW w:type="dxa" w:w="1440"/>
+          </w:tcPr>
+          <w:p>
+            <w:r>
+              <w:t>-</w:t>
+            </w:r>
+          </w:p>
+        </w:tc>
+      </w:tr>
+      <w:tr>
+        <w:tc>
+          <w:tcPr>
+            <w:tcW w:type="dxa" w:w="1440"/>
+          </w:tcPr>
+          <w:p>
+            <w:r>
+              <w:t>5304527931</w:t>
             </w:r>
           </w:p>
         </w:tc>

--- a/uploads/marcone_inventory_report.docx
+++ b/uploads/marcone_inventory_report.docx
@@ -93,7 +93,7 @@
           </w:tcPr>
           <w:p>
             <w:r>
-              <w:t>WB28X26306</w:t>
+              <w:t>5304528973</w:t>
             </w:r>
           </w:p>
         </w:tc>
@@ -155,7 +155,69 @@
           </w:tcPr>
           <w:p>
             <w:r>
-              <w:t>WB28X26308</w:t>
+              <w:t>WR55X26671</w:t>
+            </w:r>
+          </w:p>
+        </w:tc>
+        <w:tc>
+          <w:tcPr>
+            <w:tcW w:type="dxa" w:w="1440"/>
+          </w:tcPr>
+          <w:p>
+            <w:r>
+              <w:t>2</w:t>
+            </w:r>
+          </w:p>
+        </w:tc>
+        <w:tc>
+          <w:tcPr>
+            <w:tcW w:type="dxa" w:w="1440"/>
+          </w:tcPr>
+          <w:p>
+            <w:r>
+              <w:t>No</w:t>
+            </w:r>
+          </w:p>
+        </w:tc>
+        <w:tc>
+          <w:tcPr>
+            <w:tcW w:type="dxa" w:w="1440"/>
+          </w:tcPr>
+          <w:p>
+            <w:r>
+              <w:t>0</w:t>
+            </w:r>
+          </w:p>
+        </w:tc>
+        <w:tc>
+          <w:tcPr>
+            <w:tcW w:type="dxa" w:w="1440"/>
+          </w:tcPr>
+          <w:p>
+            <w:r>
+              <w:t>-</w:t>
+            </w:r>
+          </w:p>
+        </w:tc>
+        <w:tc>
+          <w:tcPr>
+            <w:tcW w:type="dxa" w:w="1440"/>
+          </w:tcPr>
+          <w:p>
+            <w:r>
+              <w:t>-</w:t>
+            </w:r>
+          </w:p>
+        </w:tc>
+      </w:tr>
+      <w:tr>
+        <w:tc>
+          <w:tcPr>
+            <w:tcW w:type="dxa" w:w="1440"/>
+          </w:tcPr>
+          <w:p>
+            <w:r>
+              <w:t>WPW10209656</w:t>
             </w:r>
           </w:p>
         </w:tc>
@@ -217,7 +279,7 @@
           </w:tcPr>
           <w:p>
             <w:r>
-              <w:t>WB28K10578</w:t>
+              <w:t>W10911042</w:t>
             </w:r>
           </w:p>
         </w:tc>
@@ -279,7 +341,7 @@
           </w:tcPr>
           <w:p>
             <w:r>
-              <w:t>4392067</w:t>
+              <w:t>WR49X10091</w:t>
             </w:r>
           </w:p>
         </w:tc>
@@ -341,7 +403,7 @@
           </w:tcPr>
           <w:p>
             <w:r>
-              <w:t>W10120998</w:t>
+              <w:t>11003806</w:t>
             </w:r>
           </w:p>
         </w:tc>
@@ -403,7 +465,7 @@
           </w:tcPr>
           <w:p>
             <w:r>
-              <w:t>W11086603</w:t>
+              <w:t>00145623</w:t>
             </w:r>
           </w:p>
         </w:tc>
@@ -465,7 +527,7 @@
           </w:tcPr>
           <w:p>
             <w:r>
-              <w:t>WD08X23476</w:t>
+              <w:t>WP22004243</w:t>
             </w:r>
           </w:p>
         </w:tc>
@@ -527,7 +589,7 @@
           </w:tcPr>
           <w:p>
             <w:r>
-              <w:t>WD22X33498</w:t>
+              <w:t>WP22001969</w:t>
             </w:r>
           </w:p>
         </w:tc>
@@ -589,7 +651,7 @@
           </w:tcPr>
           <w:p>
             <w:r>
-              <w:t>WD08X21894</w:t>
+              <w:t>WB30X38226</w:t>
             </w:r>
           </w:p>
         </w:tc>
@@ -599,379 +661,7 @@
           </w:tcPr>
           <w:p>
             <w:r>
-              <w:t>1</w:t>
-            </w:r>
-          </w:p>
-        </w:tc>
-        <w:tc>
-          <w:tcPr>
-            <w:tcW w:type="dxa" w:w="1440"/>
-          </w:tcPr>
-          <w:p>
-            <w:r>
-              <w:t>No</w:t>
-            </w:r>
-          </w:p>
-        </w:tc>
-        <w:tc>
-          <w:tcPr>
-            <w:tcW w:type="dxa" w:w="1440"/>
-          </w:tcPr>
-          <w:p>
-            <w:r>
-              <w:t>0</w:t>
-            </w:r>
-          </w:p>
-        </w:tc>
-        <w:tc>
-          <w:tcPr>
-            <w:tcW w:type="dxa" w:w="1440"/>
-          </w:tcPr>
-          <w:p>
-            <w:r>
-              <w:t>-</w:t>
-            </w:r>
-          </w:p>
-        </w:tc>
-        <w:tc>
-          <w:tcPr>
-            <w:tcW w:type="dxa" w:w="1440"/>
-          </w:tcPr>
-          <w:p>
-            <w:r>
-              <w:t>-</w:t>
-            </w:r>
-          </w:p>
-        </w:tc>
-      </w:tr>
-      <w:tr>
-        <w:tc>
-          <w:tcPr>
-            <w:tcW w:type="dxa" w:w="1440"/>
-          </w:tcPr>
-          <w:p>
-            <w:r>
-              <w:t>WH03X33729</w:t>
-            </w:r>
-          </w:p>
-        </w:tc>
-        <w:tc>
-          <w:tcPr>
-            <w:tcW w:type="dxa" w:w="1440"/>
-          </w:tcPr>
-          <w:p>
-            <w:r>
-              <w:t>1</w:t>
-            </w:r>
-          </w:p>
-        </w:tc>
-        <w:tc>
-          <w:tcPr>
-            <w:tcW w:type="dxa" w:w="1440"/>
-          </w:tcPr>
-          <w:p>
-            <w:r>
-              <w:t>No</w:t>
-            </w:r>
-          </w:p>
-        </w:tc>
-        <w:tc>
-          <w:tcPr>
-            <w:tcW w:type="dxa" w:w="1440"/>
-          </w:tcPr>
-          <w:p>
-            <w:r>
-              <w:t>0</w:t>
-            </w:r>
-          </w:p>
-        </w:tc>
-        <w:tc>
-          <w:tcPr>
-            <w:tcW w:type="dxa" w:w="1440"/>
-          </w:tcPr>
-          <w:p>
-            <w:r>
-              <w:t>-</w:t>
-            </w:r>
-          </w:p>
-        </w:tc>
-        <w:tc>
-          <w:tcPr>
-            <w:tcW w:type="dxa" w:w="1440"/>
-          </w:tcPr>
-          <w:p>
-            <w:r>
-              <w:t>-</w:t>
-            </w:r>
-          </w:p>
-        </w:tc>
-      </w:tr>
-      <w:tr>
-        <w:tc>
-          <w:tcPr>
-            <w:tcW w:type="dxa" w:w="1440"/>
-          </w:tcPr>
-          <w:p>
-            <w:r>
-              <w:t>WH03X29559</w:t>
-            </w:r>
-          </w:p>
-        </w:tc>
-        <w:tc>
-          <w:tcPr>
-            <w:tcW w:type="dxa" w:w="1440"/>
-          </w:tcPr>
-          <w:p>
-            <w:r>
-              <w:t>1</w:t>
-            </w:r>
-          </w:p>
-        </w:tc>
-        <w:tc>
-          <w:tcPr>
-            <w:tcW w:type="dxa" w:w="1440"/>
-          </w:tcPr>
-          <w:p>
-            <w:r>
-              <w:t>No</w:t>
-            </w:r>
-          </w:p>
-        </w:tc>
-        <w:tc>
-          <w:tcPr>
-            <w:tcW w:type="dxa" w:w="1440"/>
-          </w:tcPr>
-          <w:p>
-            <w:r>
-              <w:t>0</w:t>
-            </w:r>
-          </w:p>
-        </w:tc>
-        <w:tc>
-          <w:tcPr>
-            <w:tcW w:type="dxa" w:w="1440"/>
-          </w:tcPr>
-          <w:p>
-            <w:r>
-              <w:t>-</w:t>
-            </w:r>
-          </w:p>
-        </w:tc>
-        <w:tc>
-          <w:tcPr>
-            <w:tcW w:type="dxa" w:w="1440"/>
-          </w:tcPr>
-          <w:p>
-            <w:r>
-              <w:t>-</w:t>
-            </w:r>
-          </w:p>
-        </w:tc>
-      </w:tr>
-      <w:tr>
-        <w:tc>
-          <w:tcPr>
-            <w:tcW w:type="dxa" w:w="1440"/>
-          </w:tcPr>
-          <w:p>
-            <w:r>
-              <w:t>WP8523175</w:t>
-            </w:r>
-          </w:p>
-        </w:tc>
-        <w:tc>
-          <w:tcPr>
-            <w:tcW w:type="dxa" w:w="1440"/>
-          </w:tcPr>
-          <w:p>
-            <w:r>
-              <w:t>1</w:t>
-            </w:r>
-          </w:p>
-        </w:tc>
-        <w:tc>
-          <w:tcPr>
-            <w:tcW w:type="dxa" w:w="1440"/>
-          </w:tcPr>
-          <w:p>
-            <w:r>
-              <w:t>No</w:t>
-            </w:r>
-          </w:p>
-        </w:tc>
-        <w:tc>
-          <w:tcPr>
-            <w:tcW w:type="dxa" w:w="1440"/>
-          </w:tcPr>
-          <w:p>
-            <w:r>
-              <w:t>0</w:t>
-            </w:r>
-          </w:p>
-        </w:tc>
-        <w:tc>
-          <w:tcPr>
-            <w:tcW w:type="dxa" w:w="1440"/>
-          </w:tcPr>
-          <w:p>
-            <w:r>
-              <w:t>-</w:t>
-            </w:r>
-          </w:p>
-        </w:tc>
-        <w:tc>
-          <w:tcPr>
-            <w:tcW w:type="dxa" w:w="1440"/>
-          </w:tcPr>
-          <w:p>
-            <w:r>
-              <w:t>-</w:t>
-            </w:r>
-          </w:p>
-        </w:tc>
-      </w:tr>
-      <w:tr>
-        <w:tc>
-          <w:tcPr>
-            <w:tcW w:type="dxa" w:w="1440"/>
-          </w:tcPr>
-          <w:p>
-            <w:r>
-              <w:t>WP98014893</w:t>
-            </w:r>
-          </w:p>
-        </w:tc>
-        <w:tc>
-          <w:tcPr>
-            <w:tcW w:type="dxa" w:w="1440"/>
-          </w:tcPr>
-          <w:p>
-            <w:r>
-              <w:t>1</w:t>
-            </w:r>
-          </w:p>
-        </w:tc>
-        <w:tc>
-          <w:tcPr>
-            <w:tcW w:type="dxa" w:w="1440"/>
-          </w:tcPr>
-          <w:p>
-            <w:r>
-              <w:t>No</w:t>
-            </w:r>
-          </w:p>
-        </w:tc>
-        <w:tc>
-          <w:tcPr>
-            <w:tcW w:type="dxa" w:w="1440"/>
-          </w:tcPr>
-          <w:p>
-            <w:r>
-              <w:t>0</w:t>
-            </w:r>
-          </w:p>
-        </w:tc>
-        <w:tc>
-          <w:tcPr>
-            <w:tcW w:type="dxa" w:w="1440"/>
-          </w:tcPr>
-          <w:p>
-            <w:r>
-              <w:t>-</w:t>
-            </w:r>
-          </w:p>
-        </w:tc>
-        <w:tc>
-          <w:tcPr>
-            <w:tcW w:type="dxa" w:w="1440"/>
-          </w:tcPr>
-          <w:p>
-            <w:r>
-              <w:t>-</w:t>
-            </w:r>
-          </w:p>
-        </w:tc>
-      </w:tr>
-      <w:tr>
-        <w:tc>
-          <w:tcPr>
-            <w:tcW w:type="dxa" w:w="1440"/>
-          </w:tcPr>
-          <w:p>
-            <w:r>
-              <w:t>12531000015196</w:t>
-            </w:r>
-          </w:p>
-        </w:tc>
-        <w:tc>
-          <w:tcPr>
-            <w:tcW w:type="dxa" w:w="1440"/>
-          </w:tcPr>
-          <w:p>
-            <w:r>
-              <w:t>1</w:t>
-            </w:r>
-          </w:p>
-        </w:tc>
-        <w:tc>
-          <w:tcPr>
-            <w:tcW w:type="dxa" w:w="1440"/>
-          </w:tcPr>
-          <w:p>
-            <w:r>
-              <w:t>No</w:t>
-            </w:r>
-          </w:p>
-        </w:tc>
-        <w:tc>
-          <w:tcPr>
-            <w:tcW w:type="dxa" w:w="1440"/>
-          </w:tcPr>
-          <w:p>
-            <w:r>
-              <w:t>0</w:t>
-            </w:r>
-          </w:p>
-        </w:tc>
-        <w:tc>
-          <w:tcPr>
-            <w:tcW w:type="dxa" w:w="1440"/>
-          </w:tcPr>
-          <w:p>
-            <w:r>
-              <w:t>-</w:t>
-            </w:r>
-          </w:p>
-        </w:tc>
-        <w:tc>
-          <w:tcPr>
-            <w:tcW w:type="dxa" w:w="1440"/>
-          </w:tcPr>
-          <w:p>
-            <w:r>
-              <w:t>-</w:t>
-            </w:r>
-          </w:p>
-        </w:tc>
-      </w:tr>
-      <w:tr>
-        <w:tc>
-          <w:tcPr>
-            <w:tcW w:type="dxa" w:w="1440"/>
-          </w:tcPr>
-          <w:p>
-            <w:r>
-              <w:t>5304527931</w:t>
-            </w:r>
-          </w:p>
-        </w:tc>
-        <w:tc>
-          <w:tcPr>
-            <w:tcW w:type="dxa" w:w="1440"/>
-          </w:tcPr>
-          <w:p>
-            <w:r>
-              <w:t>1</w:t>
+              <w:t>2</w:t>
             </w:r>
           </w:p>
         </w:tc>

--- a/uploads/marcone_inventory_report.docx
+++ b/uploads/marcone_inventory_report.docx
@@ -93,7 +93,7 @@
           </w:tcPr>
           <w:p>
             <w:r>
-              <w:t>5304528973</w:t>
+              <w:t>5304532058</w:t>
             </w:r>
           </w:p>
         </w:tc>
@@ -155,69 +155,7 @@
           </w:tcPr>
           <w:p>
             <w:r>
-              <w:t>WR55X26671</w:t>
-            </w:r>
-          </w:p>
-        </w:tc>
-        <w:tc>
-          <w:tcPr>
-            <w:tcW w:type="dxa" w:w="1440"/>
-          </w:tcPr>
-          <w:p>
-            <w:r>
-              <w:t>2</w:t>
-            </w:r>
-          </w:p>
-        </w:tc>
-        <w:tc>
-          <w:tcPr>
-            <w:tcW w:type="dxa" w:w="1440"/>
-          </w:tcPr>
-          <w:p>
-            <w:r>
-              <w:t>No</w:t>
-            </w:r>
-          </w:p>
-        </w:tc>
-        <w:tc>
-          <w:tcPr>
-            <w:tcW w:type="dxa" w:w="1440"/>
-          </w:tcPr>
-          <w:p>
-            <w:r>
-              <w:t>0</w:t>
-            </w:r>
-          </w:p>
-        </w:tc>
-        <w:tc>
-          <w:tcPr>
-            <w:tcW w:type="dxa" w:w="1440"/>
-          </w:tcPr>
-          <w:p>
-            <w:r>
-              <w:t>-</w:t>
-            </w:r>
-          </w:p>
-        </w:tc>
-        <w:tc>
-          <w:tcPr>
-            <w:tcW w:type="dxa" w:w="1440"/>
-          </w:tcPr>
-          <w:p>
-            <w:r>
-              <w:t>-</w:t>
-            </w:r>
-          </w:p>
-        </w:tc>
-      </w:tr>
-      <w:tr>
-        <w:tc>
-          <w:tcPr>
-            <w:tcW w:type="dxa" w:w="1440"/>
-          </w:tcPr>
-          <w:p>
-            <w:r>
-              <w:t>WPW10209656</w:t>
+              <w:t>316075103</w:t>
             </w:r>
           </w:p>
         </w:tc>
@@ -279,7 +217,7 @@
           </w:tcPr>
           <w:p>
             <w:r>
-              <w:t>W10911042</w:t>
+              <w:t>240337901</w:t>
             </w:r>
           </w:p>
         </w:tc>
@@ -341,7 +279,7 @@
           </w:tcPr>
           <w:p>
             <w:r>
-              <w:t>WR49X10091</w:t>
+              <w:t>WR9X513</w:t>
             </w:r>
           </w:p>
         </w:tc>
@@ -403,7 +341,7 @@
           </w:tcPr>
           <w:p>
             <w:r>
-              <w:t>11003806</w:t>
+              <w:t>WPW10503278</w:t>
             </w:r>
           </w:p>
         </w:tc>
@@ -465,7 +403,7 @@
           </w:tcPr>
           <w:p>
             <w:r>
-              <w:t>00145623</w:t>
+              <w:t>W10825088</w:t>
             </w:r>
           </w:p>
         </w:tc>
@@ -527,7 +465,7 @@
           </w:tcPr>
           <w:p>
             <w:r>
-              <w:t>WP22004243</w:t>
+              <w:t>W11094983</w:t>
             </w:r>
           </w:p>
         </w:tc>
@@ -589,7 +527,7 @@
           </w:tcPr>
           <w:p>
             <w:r>
-              <w:t>WP22001969</w:t>
+              <w:t>W11629601</w:t>
             </w:r>
           </w:p>
         </w:tc>
@@ -651,7 +589,7 @@
           </w:tcPr>
           <w:p>
             <w:r>
-              <w:t>WB30X38226</w:t>
+              <w:t>W11629601EXCR</w:t>
             </w:r>
           </w:p>
         </w:tc>
@@ -661,7 +599,317 @@
           </w:tcPr>
           <w:p>
             <w:r>
-              <w:t>2</w:t>
+              <w:t>1</w:t>
+            </w:r>
+          </w:p>
+        </w:tc>
+        <w:tc>
+          <w:tcPr>
+            <w:tcW w:type="dxa" w:w="1440"/>
+          </w:tcPr>
+          <w:p>
+            <w:r>
+              <w:t>No</w:t>
+            </w:r>
+          </w:p>
+        </w:tc>
+        <w:tc>
+          <w:tcPr>
+            <w:tcW w:type="dxa" w:w="1440"/>
+          </w:tcPr>
+          <w:p>
+            <w:r>
+              <w:t>0</w:t>
+            </w:r>
+          </w:p>
+        </w:tc>
+        <w:tc>
+          <w:tcPr>
+            <w:tcW w:type="dxa" w:w="1440"/>
+          </w:tcPr>
+          <w:p>
+            <w:r>
+              <w:t>-</w:t>
+            </w:r>
+          </w:p>
+        </w:tc>
+        <w:tc>
+          <w:tcPr>
+            <w:tcW w:type="dxa" w:w="1440"/>
+          </w:tcPr>
+          <w:p>
+            <w:r>
+              <w:t>-</w:t>
+            </w:r>
+          </w:p>
+        </w:tc>
+      </w:tr>
+      <w:tr>
+        <w:tc>
+          <w:tcPr>
+            <w:tcW w:type="dxa" w:w="1440"/>
+          </w:tcPr>
+          <w:p>
+            <w:r>
+              <w:t>316233903</w:t>
+            </w:r>
+          </w:p>
+        </w:tc>
+        <w:tc>
+          <w:tcPr>
+            <w:tcW w:type="dxa" w:w="1440"/>
+          </w:tcPr>
+          <w:p>
+            <w:r>
+              <w:t>1</w:t>
+            </w:r>
+          </w:p>
+        </w:tc>
+        <w:tc>
+          <w:tcPr>
+            <w:tcW w:type="dxa" w:w="1440"/>
+          </w:tcPr>
+          <w:p>
+            <w:r>
+              <w:t>No</w:t>
+            </w:r>
+          </w:p>
+        </w:tc>
+        <w:tc>
+          <w:tcPr>
+            <w:tcW w:type="dxa" w:w="1440"/>
+          </w:tcPr>
+          <w:p>
+            <w:r>
+              <w:t>0</w:t>
+            </w:r>
+          </w:p>
+        </w:tc>
+        <w:tc>
+          <w:tcPr>
+            <w:tcW w:type="dxa" w:w="1440"/>
+          </w:tcPr>
+          <w:p>
+            <w:r>
+              <w:t>-</w:t>
+            </w:r>
+          </w:p>
+        </w:tc>
+        <w:tc>
+          <w:tcPr>
+            <w:tcW w:type="dxa" w:w="1440"/>
+          </w:tcPr>
+          <w:p>
+            <w:r>
+              <w:t>-</w:t>
+            </w:r>
+          </w:p>
+        </w:tc>
+      </w:tr>
+      <w:tr>
+        <w:tc>
+          <w:tcPr>
+            <w:tcW w:type="dxa" w:w="1440"/>
+          </w:tcPr>
+          <w:p>
+            <w:r>
+              <w:t>DA97-17299E</w:t>
+            </w:r>
+          </w:p>
+        </w:tc>
+        <w:tc>
+          <w:tcPr>
+            <w:tcW w:type="dxa" w:w="1440"/>
+          </w:tcPr>
+          <w:p>
+            <w:r>
+              <w:t>1</w:t>
+            </w:r>
+          </w:p>
+        </w:tc>
+        <w:tc>
+          <w:tcPr>
+            <w:tcW w:type="dxa" w:w="1440"/>
+          </w:tcPr>
+          <w:p>
+            <w:r>
+              <w:t>No</w:t>
+            </w:r>
+          </w:p>
+        </w:tc>
+        <w:tc>
+          <w:tcPr>
+            <w:tcW w:type="dxa" w:w="1440"/>
+          </w:tcPr>
+          <w:p>
+            <w:r>
+              <w:t>0</w:t>
+            </w:r>
+          </w:p>
+        </w:tc>
+        <w:tc>
+          <w:tcPr>
+            <w:tcW w:type="dxa" w:w="1440"/>
+          </w:tcPr>
+          <w:p>
+            <w:r>
+              <w:t>-</w:t>
+            </w:r>
+          </w:p>
+        </w:tc>
+        <w:tc>
+          <w:tcPr>
+            <w:tcW w:type="dxa" w:w="1440"/>
+          </w:tcPr>
+          <w:p>
+            <w:r>
+              <w:t>-</w:t>
+            </w:r>
+          </w:p>
+        </w:tc>
+      </w:tr>
+      <w:tr>
+        <w:tc>
+          <w:tcPr>
+            <w:tcW w:type="dxa" w:w="1440"/>
+          </w:tcPr>
+          <w:p>
+            <w:r>
+              <w:t>W10917737</w:t>
+            </w:r>
+          </w:p>
+        </w:tc>
+        <w:tc>
+          <w:tcPr>
+            <w:tcW w:type="dxa" w:w="1440"/>
+          </w:tcPr>
+          <w:p>
+            <w:r>
+              <w:t>1</w:t>
+            </w:r>
+          </w:p>
+        </w:tc>
+        <w:tc>
+          <w:tcPr>
+            <w:tcW w:type="dxa" w:w="1440"/>
+          </w:tcPr>
+          <w:p>
+            <w:r>
+              <w:t>No</w:t>
+            </w:r>
+          </w:p>
+        </w:tc>
+        <w:tc>
+          <w:tcPr>
+            <w:tcW w:type="dxa" w:w="1440"/>
+          </w:tcPr>
+          <w:p>
+            <w:r>
+              <w:t>0</w:t>
+            </w:r>
+          </w:p>
+        </w:tc>
+        <w:tc>
+          <w:tcPr>
+            <w:tcW w:type="dxa" w:w="1440"/>
+          </w:tcPr>
+          <w:p>
+            <w:r>
+              <w:t>-</w:t>
+            </w:r>
+          </w:p>
+        </w:tc>
+        <w:tc>
+          <w:tcPr>
+            <w:tcW w:type="dxa" w:w="1440"/>
+          </w:tcPr>
+          <w:p>
+            <w:r>
+              <w:t>-</w:t>
+            </w:r>
+          </w:p>
+        </w:tc>
+      </w:tr>
+      <w:tr>
+        <w:tc>
+          <w:tcPr>
+            <w:tcW w:type="dxa" w:w="1440"/>
+          </w:tcPr>
+          <w:p>
+            <w:r>
+              <w:t>WH22X34938</w:t>
+            </w:r>
+          </w:p>
+        </w:tc>
+        <w:tc>
+          <w:tcPr>
+            <w:tcW w:type="dxa" w:w="1440"/>
+          </w:tcPr>
+          <w:p>
+            <w:r>
+              <w:t>1</w:t>
+            </w:r>
+          </w:p>
+        </w:tc>
+        <w:tc>
+          <w:tcPr>
+            <w:tcW w:type="dxa" w:w="1440"/>
+          </w:tcPr>
+          <w:p>
+            <w:r>
+              <w:t>No</w:t>
+            </w:r>
+          </w:p>
+        </w:tc>
+        <w:tc>
+          <w:tcPr>
+            <w:tcW w:type="dxa" w:w="1440"/>
+          </w:tcPr>
+          <w:p>
+            <w:r>
+              <w:t>0</w:t>
+            </w:r>
+          </w:p>
+        </w:tc>
+        <w:tc>
+          <w:tcPr>
+            <w:tcW w:type="dxa" w:w="1440"/>
+          </w:tcPr>
+          <w:p>
+            <w:r>
+              <w:t>-</w:t>
+            </w:r>
+          </w:p>
+        </w:tc>
+        <w:tc>
+          <w:tcPr>
+            <w:tcW w:type="dxa" w:w="1440"/>
+          </w:tcPr>
+          <w:p>
+            <w:r>
+              <w:t>-</w:t>
+            </w:r>
+          </w:p>
+        </w:tc>
+      </w:tr>
+      <w:tr>
+        <w:tc>
+          <w:tcPr>
+            <w:tcW w:type="dxa" w:w="1440"/>
+          </w:tcPr>
+          <w:p>
+            <w:r>
+              <w:t>WD21X24900C</w:t>
+            </w:r>
+          </w:p>
+        </w:tc>
+        <w:tc>
+          <w:tcPr>
+            <w:tcW w:type="dxa" w:w="1440"/>
+          </w:tcPr>
+          <w:p>
+            <w:r>
+              <w:t>1</w:t>
             </w:r>
           </w:p>
         </w:tc>

--- a/uploads/marcone_inventory_report.docx
+++ b/uploads/marcone_inventory_report.docx
@@ -93,7 +93,7 @@
           </w:tcPr>
           <w:p>
             <w:r>
-              <w:t>5304532058</w:t>
+              <w:t>WP5760M339-60</w:t>
             </w:r>
           </w:p>
         </w:tc>
@@ -155,7 +155,7 @@
           </w:tcPr>
           <w:p>
             <w:r>
-              <w:t>316075103</w:t>
+              <w:t>316354402</w:t>
             </w:r>
           </w:p>
         </w:tc>
@@ -217,7 +217,7 @@
           </w:tcPr>
           <w:p>
             <w:r>
-              <w:t>240337901</w:t>
+              <w:t>5304524455</w:t>
             </w:r>
           </w:p>
         </w:tc>
@@ -279,7 +279,7 @@
           </w:tcPr>
           <w:p>
             <w:r>
-              <w:t>WR9X513</w:t>
+              <w:t>WB24X24270</w:t>
             </w:r>
           </w:p>
         </w:tc>
@@ -341,7 +341,7 @@
           </w:tcPr>
           <w:p>
             <w:r>
-              <w:t>WPW10503278</w:t>
+              <w:t>W10276265</w:t>
             </w:r>
           </w:p>
         </w:tc>
@@ -403,7 +403,69 @@
           </w:tcPr>
           <w:p>
             <w:r>
-              <w:t>W10825088</w:t>
+              <w:t>W11098702</w:t>
+            </w:r>
+          </w:p>
+        </w:tc>
+        <w:tc>
+          <w:tcPr>
+            <w:tcW w:type="dxa" w:w="1440"/>
+          </w:tcPr>
+          <w:p>
+            <w:r>
+              <w:t>1</w:t>
+            </w:r>
+          </w:p>
+        </w:tc>
+        <w:tc>
+          <w:tcPr>
+            <w:tcW w:type="dxa" w:w="1440"/>
+          </w:tcPr>
+          <w:p>
+            <w:r>
+              <w:t>Yes</w:t>
+            </w:r>
+          </w:p>
+        </w:tc>
+        <w:tc>
+          <w:tcPr>
+            <w:tcW w:type="dxa" w:w="1440"/>
+          </w:tcPr>
+          <w:p>
+            <w:r>
+              <w:t>1</w:t>
+            </w:r>
+          </w:p>
+        </w:tc>
+        <w:tc>
+          <w:tcPr>
+            <w:tcW w:type="dxa" w:w="1440"/>
+          </w:tcPr>
+          <w:p>
+            <w:r>
+              <w:t>D3</w:t>
+            </w:r>
+          </w:p>
+        </w:tc>
+        <w:tc>
+          <w:tcPr>
+            <w:tcW w:type="dxa" w:w="1440"/>
+          </w:tcPr>
+          <w:p>
+            <w:r>
+              <w:t>DOOR-ICE</w:t>
+            </w:r>
+          </w:p>
+        </w:tc>
+      </w:tr>
+      <w:tr>
+        <w:tc>
+          <w:tcPr>
+            <w:tcW w:type="dxa" w:w="1440"/>
+          </w:tcPr>
+          <w:p>
+            <w:r>
+              <w:t>W11771819</w:t>
             </w:r>
           </w:p>
         </w:tc>
@@ -465,7 +527,7 @@
           </w:tcPr>
           <w:p>
             <w:r>
-              <w:t>W11094983</w:t>
+              <w:t>WP74009917</w:t>
             </w:r>
           </w:p>
         </w:tc>
@@ -527,7 +589,7 @@
           </w:tcPr>
           <w:p>
             <w:r>
-              <w:t>W11629601</w:t>
+              <w:t>WE04X25201</w:t>
             </w:r>
           </w:p>
         </w:tc>
@@ -589,7 +651,7 @@
           </w:tcPr>
           <w:p>
             <w:r>
-              <w:t>W11629601EXCR</w:t>
+              <w:t>WE04X26215</w:t>
             </w:r>
           </w:p>
         </w:tc>
@@ -651,255 +713,7 @@
           </w:tcPr>
           <w:p>
             <w:r>
-              <w:t>316233903</w:t>
-            </w:r>
-          </w:p>
-        </w:tc>
-        <w:tc>
-          <w:tcPr>
-            <w:tcW w:type="dxa" w:w="1440"/>
-          </w:tcPr>
-          <w:p>
-            <w:r>
-              <w:t>1</w:t>
-            </w:r>
-          </w:p>
-        </w:tc>
-        <w:tc>
-          <w:tcPr>
-            <w:tcW w:type="dxa" w:w="1440"/>
-          </w:tcPr>
-          <w:p>
-            <w:r>
-              <w:t>No</w:t>
-            </w:r>
-          </w:p>
-        </w:tc>
-        <w:tc>
-          <w:tcPr>
-            <w:tcW w:type="dxa" w:w="1440"/>
-          </w:tcPr>
-          <w:p>
-            <w:r>
-              <w:t>0</w:t>
-            </w:r>
-          </w:p>
-        </w:tc>
-        <w:tc>
-          <w:tcPr>
-            <w:tcW w:type="dxa" w:w="1440"/>
-          </w:tcPr>
-          <w:p>
-            <w:r>
-              <w:t>-</w:t>
-            </w:r>
-          </w:p>
-        </w:tc>
-        <w:tc>
-          <w:tcPr>
-            <w:tcW w:type="dxa" w:w="1440"/>
-          </w:tcPr>
-          <w:p>
-            <w:r>
-              <w:t>-</w:t>
-            </w:r>
-          </w:p>
-        </w:tc>
-      </w:tr>
-      <w:tr>
-        <w:tc>
-          <w:tcPr>
-            <w:tcW w:type="dxa" w:w="1440"/>
-          </w:tcPr>
-          <w:p>
-            <w:r>
-              <w:t>DA97-17299E</w:t>
-            </w:r>
-          </w:p>
-        </w:tc>
-        <w:tc>
-          <w:tcPr>
-            <w:tcW w:type="dxa" w:w="1440"/>
-          </w:tcPr>
-          <w:p>
-            <w:r>
-              <w:t>1</w:t>
-            </w:r>
-          </w:p>
-        </w:tc>
-        <w:tc>
-          <w:tcPr>
-            <w:tcW w:type="dxa" w:w="1440"/>
-          </w:tcPr>
-          <w:p>
-            <w:r>
-              <w:t>No</w:t>
-            </w:r>
-          </w:p>
-        </w:tc>
-        <w:tc>
-          <w:tcPr>
-            <w:tcW w:type="dxa" w:w="1440"/>
-          </w:tcPr>
-          <w:p>
-            <w:r>
-              <w:t>0</w:t>
-            </w:r>
-          </w:p>
-        </w:tc>
-        <w:tc>
-          <w:tcPr>
-            <w:tcW w:type="dxa" w:w="1440"/>
-          </w:tcPr>
-          <w:p>
-            <w:r>
-              <w:t>-</w:t>
-            </w:r>
-          </w:p>
-        </w:tc>
-        <w:tc>
-          <w:tcPr>
-            <w:tcW w:type="dxa" w:w="1440"/>
-          </w:tcPr>
-          <w:p>
-            <w:r>
-              <w:t>-</w:t>
-            </w:r>
-          </w:p>
-        </w:tc>
-      </w:tr>
-      <w:tr>
-        <w:tc>
-          <w:tcPr>
-            <w:tcW w:type="dxa" w:w="1440"/>
-          </w:tcPr>
-          <w:p>
-            <w:r>
-              <w:t>W10917737</w:t>
-            </w:r>
-          </w:p>
-        </w:tc>
-        <w:tc>
-          <w:tcPr>
-            <w:tcW w:type="dxa" w:w="1440"/>
-          </w:tcPr>
-          <w:p>
-            <w:r>
-              <w:t>1</w:t>
-            </w:r>
-          </w:p>
-        </w:tc>
-        <w:tc>
-          <w:tcPr>
-            <w:tcW w:type="dxa" w:w="1440"/>
-          </w:tcPr>
-          <w:p>
-            <w:r>
-              <w:t>No</w:t>
-            </w:r>
-          </w:p>
-        </w:tc>
-        <w:tc>
-          <w:tcPr>
-            <w:tcW w:type="dxa" w:w="1440"/>
-          </w:tcPr>
-          <w:p>
-            <w:r>
-              <w:t>0</w:t>
-            </w:r>
-          </w:p>
-        </w:tc>
-        <w:tc>
-          <w:tcPr>
-            <w:tcW w:type="dxa" w:w="1440"/>
-          </w:tcPr>
-          <w:p>
-            <w:r>
-              <w:t>-</w:t>
-            </w:r>
-          </w:p>
-        </w:tc>
-        <w:tc>
-          <w:tcPr>
-            <w:tcW w:type="dxa" w:w="1440"/>
-          </w:tcPr>
-          <w:p>
-            <w:r>
-              <w:t>-</w:t>
-            </w:r>
-          </w:p>
-        </w:tc>
-      </w:tr>
-      <w:tr>
-        <w:tc>
-          <w:tcPr>
-            <w:tcW w:type="dxa" w:w="1440"/>
-          </w:tcPr>
-          <w:p>
-            <w:r>
-              <w:t>WH22X34938</w:t>
-            </w:r>
-          </w:p>
-        </w:tc>
-        <w:tc>
-          <w:tcPr>
-            <w:tcW w:type="dxa" w:w="1440"/>
-          </w:tcPr>
-          <w:p>
-            <w:r>
-              <w:t>1</w:t>
-            </w:r>
-          </w:p>
-        </w:tc>
-        <w:tc>
-          <w:tcPr>
-            <w:tcW w:type="dxa" w:w="1440"/>
-          </w:tcPr>
-          <w:p>
-            <w:r>
-              <w:t>No</w:t>
-            </w:r>
-          </w:p>
-        </w:tc>
-        <w:tc>
-          <w:tcPr>
-            <w:tcW w:type="dxa" w:w="1440"/>
-          </w:tcPr>
-          <w:p>
-            <w:r>
-              <w:t>0</w:t>
-            </w:r>
-          </w:p>
-        </w:tc>
-        <w:tc>
-          <w:tcPr>
-            <w:tcW w:type="dxa" w:w="1440"/>
-          </w:tcPr>
-          <w:p>
-            <w:r>
-              <w:t>-</w:t>
-            </w:r>
-          </w:p>
-        </w:tc>
-        <w:tc>
-          <w:tcPr>
-            <w:tcW w:type="dxa" w:w="1440"/>
-          </w:tcPr>
-          <w:p>
-            <w:r>
-              <w:t>-</w:t>
-            </w:r>
-          </w:p>
-        </w:tc>
-      </w:tr>
-      <w:tr>
-        <w:tc>
-          <w:tcPr>
-            <w:tcW w:type="dxa" w:w="1440"/>
-          </w:tcPr>
-          <w:p>
-            <w:r>
-              <w:t>WD21X24900C</w:t>
+              <w:t>DA97-11823A</w:t>
             </w:r>
           </w:p>
         </w:tc>

--- a/uploads/marcone_inventory_report.docx
+++ b/uploads/marcone_inventory_report.docx
@@ -93,7 +93,7 @@
           </w:tcPr>
           <w:p>
             <w:r>
-              <w:t>WP5760M339-60</w:t>
+              <w:t>820833P</w:t>
             </w:r>
           </w:p>
         </w:tc>
@@ -155,7 +155,7 @@
           </w:tcPr>
           <w:p>
             <w:r>
-              <w:t>316354402</w:t>
+              <w:t>5304522338</w:t>
             </w:r>
           </w:p>
         </w:tc>
@@ -217,7 +217,7 @@
           </w:tcPr>
           <w:p>
             <w:r>
-              <w:t>5304524455</w:t>
+              <w:t>5304522330</w:t>
             </w:r>
           </w:p>
         </w:tc>
@@ -279,7 +279,7 @@
           </w:tcPr>
           <w:p>
             <w:r>
-              <w:t>WB24X24270</w:t>
+              <w:t>5304522317</w:t>
             </w:r>
           </w:p>
         </w:tc>
@@ -341,7 +341,7 @@
           </w:tcPr>
           <w:p>
             <w:r>
-              <w:t>W10276265</w:t>
+              <w:t>WB56X21369</w:t>
             </w:r>
           </w:p>
         </w:tc>
@@ -403,69 +403,7 @@
           </w:tcPr>
           <w:p>
             <w:r>
-              <w:t>W11098702</w:t>
-            </w:r>
-          </w:p>
-        </w:tc>
-        <w:tc>
-          <w:tcPr>
-            <w:tcW w:type="dxa" w:w="1440"/>
-          </w:tcPr>
-          <w:p>
-            <w:r>
-              <w:t>1</w:t>
-            </w:r>
-          </w:p>
-        </w:tc>
-        <w:tc>
-          <w:tcPr>
-            <w:tcW w:type="dxa" w:w="1440"/>
-          </w:tcPr>
-          <w:p>
-            <w:r>
-              <w:t>Yes</w:t>
-            </w:r>
-          </w:p>
-        </w:tc>
-        <w:tc>
-          <w:tcPr>
-            <w:tcW w:type="dxa" w:w="1440"/>
-          </w:tcPr>
-          <w:p>
-            <w:r>
-              <w:t>1</w:t>
-            </w:r>
-          </w:p>
-        </w:tc>
-        <w:tc>
-          <w:tcPr>
-            <w:tcW w:type="dxa" w:w="1440"/>
-          </w:tcPr>
-          <w:p>
-            <w:r>
-              <w:t>D3</w:t>
-            </w:r>
-          </w:p>
-        </w:tc>
-        <w:tc>
-          <w:tcPr>
-            <w:tcW w:type="dxa" w:w="1440"/>
-          </w:tcPr>
-          <w:p>
-            <w:r>
-              <w:t>DOOR-ICE</w:t>
-            </w:r>
-          </w:p>
-        </w:tc>
-      </w:tr>
-      <w:tr>
-        <w:tc>
-          <w:tcPr>
-            <w:tcW w:type="dxa" w:w="1440"/>
-          </w:tcPr>
-          <w:p>
-            <w:r>
-              <w:t>W11771819</w:t>
+              <w:t>WE3M33</w:t>
             </w:r>
           </w:p>
         </w:tc>
@@ -527,7 +465,7 @@
           </w:tcPr>
           <w:p>
             <w:r>
-              <w:t>WP74009917</w:t>
+              <w:t>WE03X27679</w:t>
             </w:r>
           </w:p>
         </w:tc>
@@ -589,7 +527,7 @@
           </w:tcPr>
           <w:p>
             <w:r>
-              <w:t>WE04X25201</w:t>
+              <w:t>WD21X32938</w:t>
             </w:r>
           </w:p>
         </w:tc>
@@ -651,7 +589,7 @@
           </w:tcPr>
           <w:p>
             <w:r>
-              <w:t>WE04X26215</w:t>
+              <w:t>241511601</w:t>
             </w:r>
           </w:p>
         </w:tc>
@@ -713,7 +651,69 @@
           </w:tcPr>
           <w:p>
             <w:r>
-              <w:t>DA97-11823A</w:t>
+              <w:t>A13030601</w:t>
+            </w:r>
+          </w:p>
+        </w:tc>
+        <w:tc>
+          <w:tcPr>
+            <w:tcW w:type="dxa" w:w="1440"/>
+          </w:tcPr>
+          <w:p>
+            <w:r>
+              <w:t>1</w:t>
+            </w:r>
+          </w:p>
+        </w:tc>
+        <w:tc>
+          <w:tcPr>
+            <w:tcW w:type="dxa" w:w="1440"/>
+          </w:tcPr>
+          <w:p>
+            <w:r>
+              <w:t>Yes</w:t>
+            </w:r>
+          </w:p>
+        </w:tc>
+        <w:tc>
+          <w:tcPr>
+            <w:tcW w:type="dxa" w:w="1440"/>
+          </w:tcPr>
+          <w:p>
+            <w:r>
+              <w:t>1</w:t>
+            </w:r>
+          </w:p>
+        </w:tc>
+        <w:tc>
+          <w:tcPr>
+            <w:tcW w:type="dxa" w:w="1440"/>
+          </w:tcPr>
+          <w:p>
+            <w:r>
+              <w:t>C3</w:t>
+            </w:r>
+          </w:p>
+        </w:tc>
+        <w:tc>
+          <w:tcPr>
+            <w:tcW w:type="dxa" w:w="1440"/>
+          </w:tcPr>
+          <w:p>
+            <w:r>
+              <w:t>THERMOSTAT</w:t>
+            </w:r>
+          </w:p>
+        </w:tc>
+      </w:tr>
+      <w:tr>
+        <w:tc>
+          <w:tcPr>
+            <w:tcW w:type="dxa" w:w="1440"/>
+          </w:tcPr>
+          <w:p>
+            <w:r>
+              <w:t>A02169804</w:t>
             </w:r>
           </w:p>
         </w:tc>

--- a/uploads/marcone_inventory_report.docx
+++ b/uploads/marcone_inventory_report.docx
@@ -93,7 +93,7 @@
           </w:tcPr>
           <w:p>
             <w:r>
-              <w:t>820833P</w:t>
+              <w:t>5304522340</w:t>
             </w:r>
           </w:p>
         </w:tc>
@@ -155,7 +155,7 @@
           </w:tcPr>
           <w:p>
             <w:r>
-              <w:t>5304522338</w:t>
+              <w:t>279827</w:t>
             </w:r>
           </w:p>
         </w:tc>
@@ -217,7 +217,7 @@
           </w:tcPr>
           <w:p>
             <w:r>
-              <w:t>5304522330</w:t>
+              <w:t>W10612022</w:t>
             </w:r>
           </w:p>
         </w:tc>
@@ -279,7 +279,7 @@
           </w:tcPr>
           <w:p>
             <w:r>
-              <w:t>5304522317</w:t>
+              <w:t>WR84X212</w:t>
             </w:r>
           </w:p>
         </w:tc>
@@ -341,7 +341,7 @@
           </w:tcPr>
           <w:p>
             <w:r>
-              <w:t>WB56X21369</w:t>
+              <w:t>WR55X20624</w:t>
             </w:r>
           </w:p>
         </w:tc>
@@ -403,7 +403,7 @@
           </w:tcPr>
           <w:p>
             <w:r>
-              <w:t>WE3M33</w:t>
+              <w:t>5304518661</w:t>
             </w:r>
           </w:p>
         </w:tc>
@@ -465,7 +465,7 @@
           </w:tcPr>
           <w:p>
             <w:r>
-              <w:t>WE03X27679</w:t>
+              <w:t>316220729</w:t>
             </w:r>
           </w:p>
         </w:tc>
@@ -527,7 +527,7 @@
           </w:tcPr>
           <w:p>
             <w:r>
-              <w:t>WD21X32938</w:t>
+              <w:t>WD21X32165</w:t>
             </w:r>
           </w:p>
         </w:tc>
@@ -589,7 +589,7 @@
           </w:tcPr>
           <w:p>
             <w:r>
-              <w:t>241511601</w:t>
+              <w:t>6601ER1006F</w:t>
             </w:r>
           </w:p>
         </w:tc>
@@ -651,7 +651,7 @@
           </w:tcPr>
           <w:p>
             <w:r>
-              <w:t>A13030601</w:t>
+              <w:t>WR02X12008</w:t>
             </w:r>
           </w:p>
         </w:tc>
@@ -671,7 +671,49 @@
           </w:tcPr>
           <w:p>
             <w:r>
-              <w:t>Yes</w:t>
+              <w:t>No</w:t>
+            </w:r>
+          </w:p>
+        </w:tc>
+        <w:tc>
+          <w:tcPr>
+            <w:tcW w:type="dxa" w:w="1440"/>
+          </w:tcPr>
+          <w:p>
+            <w:r>
+              <w:t>0</w:t>
+            </w:r>
+          </w:p>
+        </w:tc>
+        <w:tc>
+          <w:tcPr>
+            <w:tcW w:type="dxa" w:w="1440"/>
+          </w:tcPr>
+          <w:p>
+            <w:r>
+              <w:t>-</w:t>
+            </w:r>
+          </w:p>
+        </w:tc>
+        <w:tc>
+          <w:tcPr>
+            <w:tcW w:type="dxa" w:w="1440"/>
+          </w:tcPr>
+          <w:p>
+            <w:r>
+              <w:t>-</w:t>
+            </w:r>
+          </w:p>
+        </w:tc>
+      </w:tr>
+      <w:tr>
+        <w:tc>
+          <w:tcPr>
+            <w:tcW w:type="dxa" w:w="1440"/>
+          </w:tcPr>
+          <w:p>
+            <w:r>
+              <w:t>241786015</w:t>
             </w:r>
           </w:p>
         </w:tc>
@@ -691,7 +733,7 @@
           </w:tcPr>
           <w:p>
             <w:r>
-              <w:t>C3</w:t>
+              <w:t>No</w:t>
             </w:r>
           </w:p>
         </w:tc>
@@ -701,7 +743,27 @@
           </w:tcPr>
           <w:p>
             <w:r>
-              <w:t>THERMOSTAT</w:t>
+              <w:t>0</w:t>
+            </w:r>
+          </w:p>
+        </w:tc>
+        <w:tc>
+          <w:tcPr>
+            <w:tcW w:type="dxa" w:w="1440"/>
+          </w:tcPr>
+          <w:p>
+            <w:r>
+              <w:t>-</w:t>
+            </w:r>
+          </w:p>
+        </w:tc>
+        <w:tc>
+          <w:tcPr>
+            <w:tcW w:type="dxa" w:w="1440"/>
+          </w:tcPr>
+          <w:p>
+            <w:r>
+              <w:t>-</w:t>
             </w:r>
           </w:p>
         </w:tc>
@@ -713,7 +775,255 @@
           </w:tcPr>
           <w:p>
             <w:r>
-              <w:t>A02169804</w:t>
+              <w:t>807401W</w:t>
+            </w:r>
+          </w:p>
+        </w:tc>
+        <w:tc>
+          <w:tcPr>
+            <w:tcW w:type="dxa" w:w="1440"/>
+          </w:tcPr>
+          <w:p>
+            <w:r>
+              <w:t>1</w:t>
+            </w:r>
+          </w:p>
+        </w:tc>
+        <w:tc>
+          <w:tcPr>
+            <w:tcW w:type="dxa" w:w="1440"/>
+          </w:tcPr>
+          <w:p>
+            <w:r>
+              <w:t>No</w:t>
+            </w:r>
+          </w:p>
+        </w:tc>
+        <w:tc>
+          <w:tcPr>
+            <w:tcW w:type="dxa" w:w="1440"/>
+          </w:tcPr>
+          <w:p>
+            <w:r>
+              <w:t>0</w:t>
+            </w:r>
+          </w:p>
+        </w:tc>
+        <w:tc>
+          <w:tcPr>
+            <w:tcW w:type="dxa" w:w="1440"/>
+          </w:tcPr>
+          <w:p>
+            <w:r>
+              <w:t>-</w:t>
+            </w:r>
+          </w:p>
+        </w:tc>
+        <w:tc>
+          <w:tcPr>
+            <w:tcW w:type="dxa" w:w="1440"/>
+          </w:tcPr>
+          <w:p>
+            <w:r>
+              <w:t>-</w:t>
+            </w:r>
+          </w:p>
+        </w:tc>
+      </w:tr>
+      <w:tr>
+        <w:tc>
+          <w:tcPr>
+            <w:tcW w:type="dxa" w:w="1440"/>
+          </w:tcPr>
+          <w:p>
+            <w:r>
+              <w:t>WH44X27239</w:t>
+            </w:r>
+          </w:p>
+        </w:tc>
+        <w:tc>
+          <w:tcPr>
+            <w:tcW w:type="dxa" w:w="1440"/>
+          </w:tcPr>
+          <w:p>
+            <w:r>
+              <w:t>1</w:t>
+            </w:r>
+          </w:p>
+        </w:tc>
+        <w:tc>
+          <w:tcPr>
+            <w:tcW w:type="dxa" w:w="1440"/>
+          </w:tcPr>
+          <w:p>
+            <w:r>
+              <w:t>No</w:t>
+            </w:r>
+          </w:p>
+        </w:tc>
+        <w:tc>
+          <w:tcPr>
+            <w:tcW w:type="dxa" w:w="1440"/>
+          </w:tcPr>
+          <w:p>
+            <w:r>
+              <w:t>0</w:t>
+            </w:r>
+          </w:p>
+        </w:tc>
+        <w:tc>
+          <w:tcPr>
+            <w:tcW w:type="dxa" w:w="1440"/>
+          </w:tcPr>
+          <w:p>
+            <w:r>
+              <w:t>-</w:t>
+            </w:r>
+          </w:p>
+        </w:tc>
+        <w:tc>
+          <w:tcPr>
+            <w:tcW w:type="dxa" w:w="1440"/>
+          </w:tcPr>
+          <w:p>
+            <w:r>
+              <w:t>-</w:t>
+            </w:r>
+          </w:p>
+        </w:tc>
+      </w:tr>
+      <w:tr>
+        <w:tc>
+          <w:tcPr>
+            <w:tcW w:type="dxa" w:w="1440"/>
+          </w:tcPr>
+          <w:p>
+            <w:r>
+              <w:t>5304518661</w:t>
+            </w:r>
+          </w:p>
+        </w:tc>
+        <w:tc>
+          <w:tcPr>
+            <w:tcW w:type="dxa" w:w="1440"/>
+          </w:tcPr>
+          <w:p>
+            <w:r>
+              <w:t>1</w:t>
+            </w:r>
+          </w:p>
+        </w:tc>
+        <w:tc>
+          <w:tcPr>
+            <w:tcW w:type="dxa" w:w="1440"/>
+          </w:tcPr>
+          <w:p>
+            <w:r>
+              <w:t>No</w:t>
+            </w:r>
+          </w:p>
+        </w:tc>
+        <w:tc>
+          <w:tcPr>
+            <w:tcW w:type="dxa" w:w="1440"/>
+          </w:tcPr>
+          <w:p>
+            <w:r>
+              <w:t>0</w:t>
+            </w:r>
+          </w:p>
+        </w:tc>
+        <w:tc>
+          <w:tcPr>
+            <w:tcW w:type="dxa" w:w="1440"/>
+          </w:tcPr>
+          <w:p>
+            <w:r>
+              <w:t>-</w:t>
+            </w:r>
+          </w:p>
+        </w:tc>
+        <w:tc>
+          <w:tcPr>
+            <w:tcW w:type="dxa" w:w="1440"/>
+          </w:tcPr>
+          <w:p>
+            <w:r>
+              <w:t>-</w:t>
+            </w:r>
+          </w:p>
+        </w:tc>
+      </w:tr>
+      <w:tr>
+        <w:tc>
+          <w:tcPr>
+            <w:tcW w:type="dxa" w:w="1440"/>
+          </w:tcPr>
+          <w:p>
+            <w:r>
+              <w:t>316220729</w:t>
+            </w:r>
+          </w:p>
+        </w:tc>
+        <w:tc>
+          <w:tcPr>
+            <w:tcW w:type="dxa" w:w="1440"/>
+          </w:tcPr>
+          <w:p>
+            <w:r>
+              <w:t>1</w:t>
+            </w:r>
+          </w:p>
+        </w:tc>
+        <w:tc>
+          <w:tcPr>
+            <w:tcW w:type="dxa" w:w="1440"/>
+          </w:tcPr>
+          <w:p>
+            <w:r>
+              <w:t>No</w:t>
+            </w:r>
+          </w:p>
+        </w:tc>
+        <w:tc>
+          <w:tcPr>
+            <w:tcW w:type="dxa" w:w="1440"/>
+          </w:tcPr>
+          <w:p>
+            <w:r>
+              <w:t>0</w:t>
+            </w:r>
+          </w:p>
+        </w:tc>
+        <w:tc>
+          <w:tcPr>
+            <w:tcW w:type="dxa" w:w="1440"/>
+          </w:tcPr>
+          <w:p>
+            <w:r>
+              <w:t>-</w:t>
+            </w:r>
+          </w:p>
+        </w:tc>
+        <w:tc>
+          <w:tcPr>
+            <w:tcW w:type="dxa" w:w="1440"/>
+          </w:tcPr>
+          <w:p>
+            <w:r>
+              <w:t>-</w:t>
+            </w:r>
+          </w:p>
+        </w:tc>
+      </w:tr>
+      <w:tr>
+        <w:tc>
+          <w:tcPr>
+            <w:tcW w:type="dxa" w:w="1440"/>
+          </w:tcPr>
+          <w:p>
+            <w:r>
+              <w:t>316233903</w:t>
             </w:r>
           </w:p>
         </w:tc>

--- a/uploads/marcone_inventory_report.docx
+++ b/uploads/marcone_inventory_report.docx
@@ -93,7 +93,7 @@
           </w:tcPr>
           <w:p>
             <w:r>
-              <w:t>5304522340</w:t>
+              <w:t>DA97-14474C</w:t>
             </w:r>
           </w:p>
         </w:tc>
@@ -155,7 +155,7 @@
           </w:tcPr>
           <w:p>
             <w:r>
-              <w:t>279827</w:t>
+              <w:t>5304506548</w:t>
             </w:r>
           </w:p>
         </w:tc>
@@ -217,7 +217,7 @@
           </w:tcPr>
           <w:p>
             <w:r>
-              <w:t>W10612022</w:t>
+              <w:t>316536612</w:t>
             </w:r>
           </w:p>
         </w:tc>
@@ -279,7 +279,69 @@
           </w:tcPr>
           <w:p>
             <w:r>
-              <w:t>WR84X212</w:t>
+              <w:t>316540900</w:t>
+            </w:r>
+          </w:p>
+        </w:tc>
+        <w:tc>
+          <w:tcPr>
+            <w:tcW w:type="dxa" w:w="1440"/>
+          </w:tcPr>
+          <w:p>
+            <w:r>
+              <w:t>8</w:t>
+            </w:r>
+          </w:p>
+        </w:tc>
+        <w:tc>
+          <w:tcPr>
+            <w:tcW w:type="dxa" w:w="1440"/>
+          </w:tcPr>
+          <w:p>
+            <w:r>
+              <w:t>No</w:t>
+            </w:r>
+          </w:p>
+        </w:tc>
+        <w:tc>
+          <w:tcPr>
+            <w:tcW w:type="dxa" w:w="1440"/>
+          </w:tcPr>
+          <w:p>
+            <w:r>
+              <w:t>0</w:t>
+            </w:r>
+          </w:p>
+        </w:tc>
+        <w:tc>
+          <w:tcPr>
+            <w:tcW w:type="dxa" w:w="1440"/>
+          </w:tcPr>
+          <w:p>
+            <w:r>
+              <w:t>-</w:t>
+            </w:r>
+          </w:p>
+        </w:tc>
+        <w:tc>
+          <w:tcPr>
+            <w:tcW w:type="dxa" w:w="1440"/>
+          </w:tcPr>
+          <w:p>
+            <w:r>
+              <w:t>-</w:t>
+            </w:r>
+          </w:p>
+        </w:tc>
+      </w:tr>
+      <w:tr>
+        <w:tc>
+          <w:tcPr>
+            <w:tcW w:type="dxa" w:w="1440"/>
+          </w:tcPr>
+          <w:p>
+            <w:r>
+              <w:t>241760404</w:t>
             </w:r>
           </w:p>
         </w:tc>
@@ -341,7 +403,255 @@
           </w:tcPr>
           <w:p>
             <w:r>
-              <w:t>WR55X20624</w:t>
+              <w:t>W11777413</w:t>
+            </w:r>
+          </w:p>
+        </w:tc>
+        <w:tc>
+          <w:tcPr>
+            <w:tcW w:type="dxa" w:w="1440"/>
+          </w:tcPr>
+          <w:p>
+            <w:r>
+              <w:t>1</w:t>
+            </w:r>
+          </w:p>
+        </w:tc>
+        <w:tc>
+          <w:tcPr>
+            <w:tcW w:type="dxa" w:w="1440"/>
+          </w:tcPr>
+          <w:p>
+            <w:r>
+              <w:t>No</w:t>
+            </w:r>
+          </w:p>
+        </w:tc>
+        <w:tc>
+          <w:tcPr>
+            <w:tcW w:type="dxa" w:w="1440"/>
+          </w:tcPr>
+          <w:p>
+            <w:r>
+              <w:t>0</w:t>
+            </w:r>
+          </w:p>
+        </w:tc>
+        <w:tc>
+          <w:tcPr>
+            <w:tcW w:type="dxa" w:w="1440"/>
+          </w:tcPr>
+          <w:p>
+            <w:r>
+              <w:t>-</w:t>
+            </w:r>
+          </w:p>
+        </w:tc>
+        <w:tc>
+          <w:tcPr>
+            <w:tcW w:type="dxa" w:w="1440"/>
+          </w:tcPr>
+          <w:p>
+            <w:r>
+              <w:t>-</w:t>
+            </w:r>
+          </w:p>
+        </w:tc>
+      </w:tr>
+      <w:tr>
+        <w:tc>
+          <w:tcPr>
+            <w:tcW w:type="dxa" w:w="1440"/>
+          </w:tcPr>
+          <w:p>
+            <w:r>
+              <w:t>ACA56078801</w:t>
+            </w:r>
+          </w:p>
+        </w:tc>
+        <w:tc>
+          <w:tcPr>
+            <w:tcW w:type="dxa" w:w="1440"/>
+          </w:tcPr>
+          <w:p>
+            <w:r>
+              <w:t>1</w:t>
+            </w:r>
+          </w:p>
+        </w:tc>
+        <w:tc>
+          <w:tcPr>
+            <w:tcW w:type="dxa" w:w="1440"/>
+          </w:tcPr>
+          <w:p>
+            <w:r>
+              <w:t>No</w:t>
+            </w:r>
+          </w:p>
+        </w:tc>
+        <w:tc>
+          <w:tcPr>
+            <w:tcW w:type="dxa" w:w="1440"/>
+          </w:tcPr>
+          <w:p>
+            <w:r>
+              <w:t>0</w:t>
+            </w:r>
+          </w:p>
+        </w:tc>
+        <w:tc>
+          <w:tcPr>
+            <w:tcW w:type="dxa" w:w="1440"/>
+          </w:tcPr>
+          <w:p>
+            <w:r>
+              <w:t>-</w:t>
+            </w:r>
+          </w:p>
+        </w:tc>
+        <w:tc>
+          <w:tcPr>
+            <w:tcW w:type="dxa" w:w="1440"/>
+          </w:tcPr>
+          <w:p>
+            <w:r>
+              <w:t>-</w:t>
+            </w:r>
+          </w:p>
+        </w:tc>
+      </w:tr>
+      <w:tr>
+        <w:tc>
+          <w:tcPr>
+            <w:tcW w:type="dxa" w:w="1440"/>
+          </w:tcPr>
+          <w:p>
+            <w:r>
+              <w:t>WP7403P190-60</w:t>
+            </w:r>
+          </w:p>
+        </w:tc>
+        <w:tc>
+          <w:tcPr>
+            <w:tcW w:type="dxa" w:w="1440"/>
+          </w:tcPr>
+          <w:p>
+            <w:r>
+              <w:t>4</w:t>
+            </w:r>
+          </w:p>
+        </w:tc>
+        <w:tc>
+          <w:tcPr>
+            <w:tcW w:type="dxa" w:w="1440"/>
+          </w:tcPr>
+          <w:p>
+            <w:r>
+              <w:t>No</w:t>
+            </w:r>
+          </w:p>
+        </w:tc>
+        <w:tc>
+          <w:tcPr>
+            <w:tcW w:type="dxa" w:w="1440"/>
+          </w:tcPr>
+          <w:p>
+            <w:r>
+              <w:t>0</w:t>
+            </w:r>
+          </w:p>
+        </w:tc>
+        <w:tc>
+          <w:tcPr>
+            <w:tcW w:type="dxa" w:w="1440"/>
+          </w:tcPr>
+          <w:p>
+            <w:r>
+              <w:t>-</w:t>
+            </w:r>
+          </w:p>
+        </w:tc>
+        <w:tc>
+          <w:tcPr>
+            <w:tcW w:type="dxa" w:w="1440"/>
+          </w:tcPr>
+          <w:p>
+            <w:r>
+              <w:t>-</w:t>
+            </w:r>
+          </w:p>
+        </w:tc>
+      </w:tr>
+      <w:tr>
+        <w:tc>
+          <w:tcPr>
+            <w:tcW w:type="dxa" w:w="1440"/>
+          </w:tcPr>
+          <w:p>
+            <w:r>
+              <w:t>WH13X27418</w:t>
+            </w:r>
+          </w:p>
+        </w:tc>
+        <w:tc>
+          <w:tcPr>
+            <w:tcW w:type="dxa" w:w="1440"/>
+          </w:tcPr>
+          <w:p>
+            <w:r>
+              <w:t>1</w:t>
+            </w:r>
+          </w:p>
+        </w:tc>
+        <w:tc>
+          <w:tcPr>
+            <w:tcW w:type="dxa" w:w="1440"/>
+          </w:tcPr>
+          <w:p>
+            <w:r>
+              <w:t>No</w:t>
+            </w:r>
+          </w:p>
+        </w:tc>
+        <w:tc>
+          <w:tcPr>
+            <w:tcW w:type="dxa" w:w="1440"/>
+          </w:tcPr>
+          <w:p>
+            <w:r>
+              <w:t>0</w:t>
+            </w:r>
+          </w:p>
+        </w:tc>
+        <w:tc>
+          <w:tcPr>
+            <w:tcW w:type="dxa" w:w="1440"/>
+          </w:tcPr>
+          <w:p>
+            <w:r>
+              <w:t>-</w:t>
+            </w:r>
+          </w:p>
+        </w:tc>
+        <w:tc>
+          <w:tcPr>
+            <w:tcW w:type="dxa" w:w="1440"/>
+          </w:tcPr>
+          <w:p>
+            <w:r>
+              <w:t>-</w:t>
+            </w:r>
+          </w:p>
+        </w:tc>
+      </w:tr>
+      <w:tr>
+        <w:tc>
+          <w:tcPr>
+            <w:tcW w:type="dxa" w:w="1440"/>
+          </w:tcPr>
+          <w:p>
+            <w:r>
+              <w:t>241786016</w:t>
             </w:r>
           </w:p>
         </w:tc>
@@ -465,565 +775,7 @@
           </w:tcPr>
           <w:p>
             <w:r>
-              <w:t>316220729</w:t>
-            </w:r>
-          </w:p>
-        </w:tc>
-        <w:tc>
-          <w:tcPr>
-            <w:tcW w:type="dxa" w:w="1440"/>
-          </w:tcPr>
-          <w:p>
-            <w:r>
-              <w:t>1</w:t>
-            </w:r>
-          </w:p>
-        </w:tc>
-        <w:tc>
-          <w:tcPr>
-            <w:tcW w:type="dxa" w:w="1440"/>
-          </w:tcPr>
-          <w:p>
-            <w:r>
-              <w:t>No</w:t>
-            </w:r>
-          </w:p>
-        </w:tc>
-        <w:tc>
-          <w:tcPr>
-            <w:tcW w:type="dxa" w:w="1440"/>
-          </w:tcPr>
-          <w:p>
-            <w:r>
-              <w:t>0</w:t>
-            </w:r>
-          </w:p>
-        </w:tc>
-        <w:tc>
-          <w:tcPr>
-            <w:tcW w:type="dxa" w:w="1440"/>
-          </w:tcPr>
-          <w:p>
-            <w:r>
-              <w:t>-</w:t>
-            </w:r>
-          </w:p>
-        </w:tc>
-        <w:tc>
-          <w:tcPr>
-            <w:tcW w:type="dxa" w:w="1440"/>
-          </w:tcPr>
-          <w:p>
-            <w:r>
-              <w:t>-</w:t>
-            </w:r>
-          </w:p>
-        </w:tc>
-      </w:tr>
-      <w:tr>
-        <w:tc>
-          <w:tcPr>
-            <w:tcW w:type="dxa" w:w="1440"/>
-          </w:tcPr>
-          <w:p>
-            <w:r>
-              <w:t>WD21X32165</w:t>
-            </w:r>
-          </w:p>
-        </w:tc>
-        <w:tc>
-          <w:tcPr>
-            <w:tcW w:type="dxa" w:w="1440"/>
-          </w:tcPr>
-          <w:p>
-            <w:r>
-              <w:t>1</w:t>
-            </w:r>
-          </w:p>
-        </w:tc>
-        <w:tc>
-          <w:tcPr>
-            <w:tcW w:type="dxa" w:w="1440"/>
-          </w:tcPr>
-          <w:p>
-            <w:r>
-              <w:t>No</w:t>
-            </w:r>
-          </w:p>
-        </w:tc>
-        <w:tc>
-          <w:tcPr>
-            <w:tcW w:type="dxa" w:w="1440"/>
-          </w:tcPr>
-          <w:p>
-            <w:r>
-              <w:t>0</w:t>
-            </w:r>
-          </w:p>
-        </w:tc>
-        <w:tc>
-          <w:tcPr>
-            <w:tcW w:type="dxa" w:w="1440"/>
-          </w:tcPr>
-          <w:p>
-            <w:r>
-              <w:t>-</w:t>
-            </w:r>
-          </w:p>
-        </w:tc>
-        <w:tc>
-          <w:tcPr>
-            <w:tcW w:type="dxa" w:w="1440"/>
-          </w:tcPr>
-          <w:p>
-            <w:r>
-              <w:t>-</w:t>
-            </w:r>
-          </w:p>
-        </w:tc>
-      </w:tr>
-      <w:tr>
-        <w:tc>
-          <w:tcPr>
-            <w:tcW w:type="dxa" w:w="1440"/>
-          </w:tcPr>
-          <w:p>
-            <w:r>
-              <w:t>6601ER1006F</w:t>
-            </w:r>
-          </w:p>
-        </w:tc>
-        <w:tc>
-          <w:tcPr>
-            <w:tcW w:type="dxa" w:w="1440"/>
-          </w:tcPr>
-          <w:p>
-            <w:r>
-              <w:t>1</w:t>
-            </w:r>
-          </w:p>
-        </w:tc>
-        <w:tc>
-          <w:tcPr>
-            <w:tcW w:type="dxa" w:w="1440"/>
-          </w:tcPr>
-          <w:p>
-            <w:r>
-              <w:t>No</w:t>
-            </w:r>
-          </w:p>
-        </w:tc>
-        <w:tc>
-          <w:tcPr>
-            <w:tcW w:type="dxa" w:w="1440"/>
-          </w:tcPr>
-          <w:p>
-            <w:r>
-              <w:t>0</w:t>
-            </w:r>
-          </w:p>
-        </w:tc>
-        <w:tc>
-          <w:tcPr>
-            <w:tcW w:type="dxa" w:w="1440"/>
-          </w:tcPr>
-          <w:p>
-            <w:r>
-              <w:t>-</w:t>
-            </w:r>
-          </w:p>
-        </w:tc>
-        <w:tc>
-          <w:tcPr>
-            <w:tcW w:type="dxa" w:w="1440"/>
-          </w:tcPr>
-          <w:p>
-            <w:r>
-              <w:t>-</w:t>
-            </w:r>
-          </w:p>
-        </w:tc>
-      </w:tr>
-      <w:tr>
-        <w:tc>
-          <w:tcPr>
-            <w:tcW w:type="dxa" w:w="1440"/>
-          </w:tcPr>
-          <w:p>
-            <w:r>
-              <w:t>WR02X12008</w:t>
-            </w:r>
-          </w:p>
-        </w:tc>
-        <w:tc>
-          <w:tcPr>
-            <w:tcW w:type="dxa" w:w="1440"/>
-          </w:tcPr>
-          <w:p>
-            <w:r>
-              <w:t>1</w:t>
-            </w:r>
-          </w:p>
-        </w:tc>
-        <w:tc>
-          <w:tcPr>
-            <w:tcW w:type="dxa" w:w="1440"/>
-          </w:tcPr>
-          <w:p>
-            <w:r>
-              <w:t>No</w:t>
-            </w:r>
-          </w:p>
-        </w:tc>
-        <w:tc>
-          <w:tcPr>
-            <w:tcW w:type="dxa" w:w="1440"/>
-          </w:tcPr>
-          <w:p>
-            <w:r>
-              <w:t>0</w:t>
-            </w:r>
-          </w:p>
-        </w:tc>
-        <w:tc>
-          <w:tcPr>
-            <w:tcW w:type="dxa" w:w="1440"/>
-          </w:tcPr>
-          <w:p>
-            <w:r>
-              <w:t>-</w:t>
-            </w:r>
-          </w:p>
-        </w:tc>
-        <w:tc>
-          <w:tcPr>
-            <w:tcW w:type="dxa" w:w="1440"/>
-          </w:tcPr>
-          <w:p>
-            <w:r>
-              <w:t>-</w:t>
-            </w:r>
-          </w:p>
-        </w:tc>
-      </w:tr>
-      <w:tr>
-        <w:tc>
-          <w:tcPr>
-            <w:tcW w:type="dxa" w:w="1440"/>
-          </w:tcPr>
-          <w:p>
-            <w:r>
-              <w:t>241786015</w:t>
-            </w:r>
-          </w:p>
-        </w:tc>
-        <w:tc>
-          <w:tcPr>
-            <w:tcW w:type="dxa" w:w="1440"/>
-          </w:tcPr>
-          <w:p>
-            <w:r>
-              <w:t>1</w:t>
-            </w:r>
-          </w:p>
-        </w:tc>
-        <w:tc>
-          <w:tcPr>
-            <w:tcW w:type="dxa" w:w="1440"/>
-          </w:tcPr>
-          <w:p>
-            <w:r>
-              <w:t>No</w:t>
-            </w:r>
-          </w:p>
-        </w:tc>
-        <w:tc>
-          <w:tcPr>
-            <w:tcW w:type="dxa" w:w="1440"/>
-          </w:tcPr>
-          <w:p>
-            <w:r>
-              <w:t>0</w:t>
-            </w:r>
-          </w:p>
-        </w:tc>
-        <w:tc>
-          <w:tcPr>
-            <w:tcW w:type="dxa" w:w="1440"/>
-          </w:tcPr>
-          <w:p>
-            <w:r>
-              <w:t>-</w:t>
-            </w:r>
-          </w:p>
-        </w:tc>
-        <w:tc>
-          <w:tcPr>
-            <w:tcW w:type="dxa" w:w="1440"/>
-          </w:tcPr>
-          <w:p>
-            <w:r>
-              <w:t>-</w:t>
-            </w:r>
-          </w:p>
-        </w:tc>
-      </w:tr>
-      <w:tr>
-        <w:tc>
-          <w:tcPr>
-            <w:tcW w:type="dxa" w:w="1440"/>
-          </w:tcPr>
-          <w:p>
-            <w:r>
-              <w:t>807401W</w:t>
-            </w:r>
-          </w:p>
-        </w:tc>
-        <w:tc>
-          <w:tcPr>
-            <w:tcW w:type="dxa" w:w="1440"/>
-          </w:tcPr>
-          <w:p>
-            <w:r>
-              <w:t>1</w:t>
-            </w:r>
-          </w:p>
-        </w:tc>
-        <w:tc>
-          <w:tcPr>
-            <w:tcW w:type="dxa" w:w="1440"/>
-          </w:tcPr>
-          <w:p>
-            <w:r>
-              <w:t>No</w:t>
-            </w:r>
-          </w:p>
-        </w:tc>
-        <w:tc>
-          <w:tcPr>
-            <w:tcW w:type="dxa" w:w="1440"/>
-          </w:tcPr>
-          <w:p>
-            <w:r>
-              <w:t>0</w:t>
-            </w:r>
-          </w:p>
-        </w:tc>
-        <w:tc>
-          <w:tcPr>
-            <w:tcW w:type="dxa" w:w="1440"/>
-          </w:tcPr>
-          <w:p>
-            <w:r>
-              <w:t>-</w:t>
-            </w:r>
-          </w:p>
-        </w:tc>
-        <w:tc>
-          <w:tcPr>
-            <w:tcW w:type="dxa" w:w="1440"/>
-          </w:tcPr>
-          <w:p>
-            <w:r>
-              <w:t>-</w:t>
-            </w:r>
-          </w:p>
-        </w:tc>
-      </w:tr>
-      <w:tr>
-        <w:tc>
-          <w:tcPr>
-            <w:tcW w:type="dxa" w:w="1440"/>
-          </w:tcPr>
-          <w:p>
-            <w:r>
-              <w:t>WH44X27239</w:t>
-            </w:r>
-          </w:p>
-        </w:tc>
-        <w:tc>
-          <w:tcPr>
-            <w:tcW w:type="dxa" w:w="1440"/>
-          </w:tcPr>
-          <w:p>
-            <w:r>
-              <w:t>1</w:t>
-            </w:r>
-          </w:p>
-        </w:tc>
-        <w:tc>
-          <w:tcPr>
-            <w:tcW w:type="dxa" w:w="1440"/>
-          </w:tcPr>
-          <w:p>
-            <w:r>
-              <w:t>No</w:t>
-            </w:r>
-          </w:p>
-        </w:tc>
-        <w:tc>
-          <w:tcPr>
-            <w:tcW w:type="dxa" w:w="1440"/>
-          </w:tcPr>
-          <w:p>
-            <w:r>
-              <w:t>0</w:t>
-            </w:r>
-          </w:p>
-        </w:tc>
-        <w:tc>
-          <w:tcPr>
-            <w:tcW w:type="dxa" w:w="1440"/>
-          </w:tcPr>
-          <w:p>
-            <w:r>
-              <w:t>-</w:t>
-            </w:r>
-          </w:p>
-        </w:tc>
-        <w:tc>
-          <w:tcPr>
-            <w:tcW w:type="dxa" w:w="1440"/>
-          </w:tcPr>
-          <w:p>
-            <w:r>
-              <w:t>-</w:t>
-            </w:r>
-          </w:p>
-        </w:tc>
-      </w:tr>
-      <w:tr>
-        <w:tc>
-          <w:tcPr>
-            <w:tcW w:type="dxa" w:w="1440"/>
-          </w:tcPr>
-          <w:p>
-            <w:r>
-              <w:t>5304518661</w:t>
-            </w:r>
-          </w:p>
-        </w:tc>
-        <w:tc>
-          <w:tcPr>
-            <w:tcW w:type="dxa" w:w="1440"/>
-          </w:tcPr>
-          <w:p>
-            <w:r>
-              <w:t>1</w:t>
-            </w:r>
-          </w:p>
-        </w:tc>
-        <w:tc>
-          <w:tcPr>
-            <w:tcW w:type="dxa" w:w="1440"/>
-          </w:tcPr>
-          <w:p>
-            <w:r>
-              <w:t>No</w:t>
-            </w:r>
-          </w:p>
-        </w:tc>
-        <w:tc>
-          <w:tcPr>
-            <w:tcW w:type="dxa" w:w="1440"/>
-          </w:tcPr>
-          <w:p>
-            <w:r>
-              <w:t>0</w:t>
-            </w:r>
-          </w:p>
-        </w:tc>
-        <w:tc>
-          <w:tcPr>
-            <w:tcW w:type="dxa" w:w="1440"/>
-          </w:tcPr>
-          <w:p>
-            <w:r>
-              <w:t>-</w:t>
-            </w:r>
-          </w:p>
-        </w:tc>
-        <w:tc>
-          <w:tcPr>
-            <w:tcW w:type="dxa" w:w="1440"/>
-          </w:tcPr>
-          <w:p>
-            <w:r>
-              <w:t>-</w:t>
-            </w:r>
-          </w:p>
-        </w:tc>
-      </w:tr>
-      <w:tr>
-        <w:tc>
-          <w:tcPr>
-            <w:tcW w:type="dxa" w:w="1440"/>
-          </w:tcPr>
-          <w:p>
-            <w:r>
-              <w:t>316220729</w:t>
-            </w:r>
-          </w:p>
-        </w:tc>
-        <w:tc>
-          <w:tcPr>
-            <w:tcW w:type="dxa" w:w="1440"/>
-          </w:tcPr>
-          <w:p>
-            <w:r>
-              <w:t>1</w:t>
-            </w:r>
-          </w:p>
-        </w:tc>
-        <w:tc>
-          <w:tcPr>
-            <w:tcW w:type="dxa" w:w="1440"/>
-          </w:tcPr>
-          <w:p>
-            <w:r>
-              <w:t>No</w:t>
-            </w:r>
-          </w:p>
-        </w:tc>
-        <w:tc>
-          <w:tcPr>
-            <w:tcW w:type="dxa" w:w="1440"/>
-          </w:tcPr>
-          <w:p>
-            <w:r>
-              <w:t>0</w:t>
-            </w:r>
-          </w:p>
-        </w:tc>
-        <w:tc>
-          <w:tcPr>
-            <w:tcW w:type="dxa" w:w="1440"/>
-          </w:tcPr>
-          <w:p>
-            <w:r>
-              <w:t>-</w:t>
-            </w:r>
-          </w:p>
-        </w:tc>
-        <w:tc>
-          <w:tcPr>
-            <w:tcW w:type="dxa" w:w="1440"/>
-          </w:tcPr>
-          <w:p>
-            <w:r>
-              <w:t>-</w:t>
-            </w:r>
-          </w:p>
-        </w:tc>
-      </w:tr>
-      <w:tr>
-        <w:tc>
-          <w:tcPr>
-            <w:tcW w:type="dxa" w:w="1440"/>
-          </w:tcPr>
-          <w:p>
-            <w:r>
-              <w:t>316233903</w:t>
+              <w:t>5304522808</w:t>
             </w:r>
           </w:p>
         </w:tc>

--- a/uploads/marcone_inventory_report.docx
+++ b/uploads/marcone_inventory_report.docx
@@ -93,7 +93,7 @@
           </w:tcPr>
           <w:p>
             <w:r>
-              <w:t>DA97-14474C</w:t>
+              <w:t>5304519338</w:t>
             </w:r>
           </w:p>
         </w:tc>
@@ -155,7 +155,7 @@
           </w:tcPr>
           <w:p>
             <w:r>
-              <w:t>5304506548</w:t>
+              <w:t>4681EA2001T</w:t>
             </w:r>
           </w:p>
         </w:tc>
@@ -217,7 +217,7 @@
           </w:tcPr>
           <w:p>
             <w:r>
-              <w:t>316536612</w:t>
+              <w:t>RB150003</w:t>
             </w:r>
           </w:p>
         </w:tc>
@@ -279,7 +279,7 @@
           </w:tcPr>
           <w:p>
             <w:r>
-              <w:t>316540900</w:t>
+              <w:t>5304513609</w:t>
             </w:r>
           </w:p>
         </w:tc>
@@ -289,7 +289,7 @@
           </w:tcPr>
           <w:p>
             <w:r>
-              <w:t>8</w:t>
+              <w:t>2</w:t>
             </w:r>
           </w:p>
         </w:tc>
@@ -341,7 +341,7 @@
           </w:tcPr>
           <w:p>
             <w:r>
-              <w:t>241760404</w:t>
+              <w:t>5304529782</w:t>
             </w:r>
           </w:p>
         </w:tc>
@@ -351,441 +351,7 @@
           </w:tcPr>
           <w:p>
             <w:r>
-              <w:t>1</w:t>
-            </w:r>
-          </w:p>
-        </w:tc>
-        <w:tc>
-          <w:tcPr>
-            <w:tcW w:type="dxa" w:w="1440"/>
-          </w:tcPr>
-          <w:p>
-            <w:r>
-              <w:t>No</w:t>
-            </w:r>
-          </w:p>
-        </w:tc>
-        <w:tc>
-          <w:tcPr>
-            <w:tcW w:type="dxa" w:w="1440"/>
-          </w:tcPr>
-          <w:p>
-            <w:r>
-              <w:t>0</w:t>
-            </w:r>
-          </w:p>
-        </w:tc>
-        <w:tc>
-          <w:tcPr>
-            <w:tcW w:type="dxa" w:w="1440"/>
-          </w:tcPr>
-          <w:p>
-            <w:r>
-              <w:t>-</w:t>
-            </w:r>
-          </w:p>
-        </w:tc>
-        <w:tc>
-          <w:tcPr>
-            <w:tcW w:type="dxa" w:w="1440"/>
-          </w:tcPr>
-          <w:p>
-            <w:r>
-              <w:t>-</w:t>
-            </w:r>
-          </w:p>
-        </w:tc>
-      </w:tr>
-      <w:tr>
-        <w:tc>
-          <w:tcPr>
-            <w:tcW w:type="dxa" w:w="1440"/>
-          </w:tcPr>
-          <w:p>
-            <w:r>
-              <w:t>W11777413</w:t>
-            </w:r>
-          </w:p>
-        </w:tc>
-        <w:tc>
-          <w:tcPr>
-            <w:tcW w:type="dxa" w:w="1440"/>
-          </w:tcPr>
-          <w:p>
-            <w:r>
-              <w:t>1</w:t>
-            </w:r>
-          </w:p>
-        </w:tc>
-        <w:tc>
-          <w:tcPr>
-            <w:tcW w:type="dxa" w:w="1440"/>
-          </w:tcPr>
-          <w:p>
-            <w:r>
-              <w:t>No</w:t>
-            </w:r>
-          </w:p>
-        </w:tc>
-        <w:tc>
-          <w:tcPr>
-            <w:tcW w:type="dxa" w:w="1440"/>
-          </w:tcPr>
-          <w:p>
-            <w:r>
-              <w:t>0</w:t>
-            </w:r>
-          </w:p>
-        </w:tc>
-        <w:tc>
-          <w:tcPr>
-            <w:tcW w:type="dxa" w:w="1440"/>
-          </w:tcPr>
-          <w:p>
-            <w:r>
-              <w:t>-</w:t>
-            </w:r>
-          </w:p>
-        </w:tc>
-        <w:tc>
-          <w:tcPr>
-            <w:tcW w:type="dxa" w:w="1440"/>
-          </w:tcPr>
-          <w:p>
-            <w:r>
-              <w:t>-</w:t>
-            </w:r>
-          </w:p>
-        </w:tc>
-      </w:tr>
-      <w:tr>
-        <w:tc>
-          <w:tcPr>
-            <w:tcW w:type="dxa" w:w="1440"/>
-          </w:tcPr>
-          <w:p>
-            <w:r>
-              <w:t>ACA56078801</w:t>
-            </w:r>
-          </w:p>
-        </w:tc>
-        <w:tc>
-          <w:tcPr>
-            <w:tcW w:type="dxa" w:w="1440"/>
-          </w:tcPr>
-          <w:p>
-            <w:r>
-              <w:t>1</w:t>
-            </w:r>
-          </w:p>
-        </w:tc>
-        <w:tc>
-          <w:tcPr>
-            <w:tcW w:type="dxa" w:w="1440"/>
-          </w:tcPr>
-          <w:p>
-            <w:r>
-              <w:t>No</w:t>
-            </w:r>
-          </w:p>
-        </w:tc>
-        <w:tc>
-          <w:tcPr>
-            <w:tcW w:type="dxa" w:w="1440"/>
-          </w:tcPr>
-          <w:p>
-            <w:r>
-              <w:t>0</w:t>
-            </w:r>
-          </w:p>
-        </w:tc>
-        <w:tc>
-          <w:tcPr>
-            <w:tcW w:type="dxa" w:w="1440"/>
-          </w:tcPr>
-          <w:p>
-            <w:r>
-              <w:t>-</w:t>
-            </w:r>
-          </w:p>
-        </w:tc>
-        <w:tc>
-          <w:tcPr>
-            <w:tcW w:type="dxa" w:w="1440"/>
-          </w:tcPr>
-          <w:p>
-            <w:r>
-              <w:t>-</w:t>
-            </w:r>
-          </w:p>
-        </w:tc>
-      </w:tr>
-      <w:tr>
-        <w:tc>
-          <w:tcPr>
-            <w:tcW w:type="dxa" w:w="1440"/>
-          </w:tcPr>
-          <w:p>
-            <w:r>
-              <w:t>WP7403P190-60</w:t>
-            </w:r>
-          </w:p>
-        </w:tc>
-        <w:tc>
-          <w:tcPr>
-            <w:tcW w:type="dxa" w:w="1440"/>
-          </w:tcPr>
-          <w:p>
-            <w:r>
-              <w:t>4</w:t>
-            </w:r>
-          </w:p>
-        </w:tc>
-        <w:tc>
-          <w:tcPr>
-            <w:tcW w:type="dxa" w:w="1440"/>
-          </w:tcPr>
-          <w:p>
-            <w:r>
-              <w:t>No</w:t>
-            </w:r>
-          </w:p>
-        </w:tc>
-        <w:tc>
-          <w:tcPr>
-            <w:tcW w:type="dxa" w:w="1440"/>
-          </w:tcPr>
-          <w:p>
-            <w:r>
-              <w:t>0</w:t>
-            </w:r>
-          </w:p>
-        </w:tc>
-        <w:tc>
-          <w:tcPr>
-            <w:tcW w:type="dxa" w:w="1440"/>
-          </w:tcPr>
-          <w:p>
-            <w:r>
-              <w:t>-</w:t>
-            </w:r>
-          </w:p>
-        </w:tc>
-        <w:tc>
-          <w:tcPr>
-            <w:tcW w:type="dxa" w:w="1440"/>
-          </w:tcPr>
-          <w:p>
-            <w:r>
-              <w:t>-</w:t>
-            </w:r>
-          </w:p>
-        </w:tc>
-      </w:tr>
-      <w:tr>
-        <w:tc>
-          <w:tcPr>
-            <w:tcW w:type="dxa" w:w="1440"/>
-          </w:tcPr>
-          <w:p>
-            <w:r>
-              <w:t>WH13X27418</w:t>
-            </w:r>
-          </w:p>
-        </w:tc>
-        <w:tc>
-          <w:tcPr>
-            <w:tcW w:type="dxa" w:w="1440"/>
-          </w:tcPr>
-          <w:p>
-            <w:r>
-              <w:t>1</w:t>
-            </w:r>
-          </w:p>
-        </w:tc>
-        <w:tc>
-          <w:tcPr>
-            <w:tcW w:type="dxa" w:w="1440"/>
-          </w:tcPr>
-          <w:p>
-            <w:r>
-              <w:t>No</w:t>
-            </w:r>
-          </w:p>
-        </w:tc>
-        <w:tc>
-          <w:tcPr>
-            <w:tcW w:type="dxa" w:w="1440"/>
-          </w:tcPr>
-          <w:p>
-            <w:r>
-              <w:t>0</w:t>
-            </w:r>
-          </w:p>
-        </w:tc>
-        <w:tc>
-          <w:tcPr>
-            <w:tcW w:type="dxa" w:w="1440"/>
-          </w:tcPr>
-          <w:p>
-            <w:r>
-              <w:t>-</w:t>
-            </w:r>
-          </w:p>
-        </w:tc>
-        <w:tc>
-          <w:tcPr>
-            <w:tcW w:type="dxa" w:w="1440"/>
-          </w:tcPr>
-          <w:p>
-            <w:r>
-              <w:t>-</w:t>
-            </w:r>
-          </w:p>
-        </w:tc>
-      </w:tr>
-      <w:tr>
-        <w:tc>
-          <w:tcPr>
-            <w:tcW w:type="dxa" w:w="1440"/>
-          </w:tcPr>
-          <w:p>
-            <w:r>
-              <w:t>241786016</w:t>
-            </w:r>
-          </w:p>
-        </w:tc>
-        <w:tc>
-          <w:tcPr>
-            <w:tcW w:type="dxa" w:w="1440"/>
-          </w:tcPr>
-          <w:p>
-            <w:r>
-              <w:t>1</w:t>
-            </w:r>
-          </w:p>
-        </w:tc>
-        <w:tc>
-          <w:tcPr>
-            <w:tcW w:type="dxa" w:w="1440"/>
-          </w:tcPr>
-          <w:p>
-            <w:r>
-              <w:t>No</w:t>
-            </w:r>
-          </w:p>
-        </w:tc>
-        <w:tc>
-          <w:tcPr>
-            <w:tcW w:type="dxa" w:w="1440"/>
-          </w:tcPr>
-          <w:p>
-            <w:r>
-              <w:t>0</w:t>
-            </w:r>
-          </w:p>
-        </w:tc>
-        <w:tc>
-          <w:tcPr>
-            <w:tcW w:type="dxa" w:w="1440"/>
-          </w:tcPr>
-          <w:p>
-            <w:r>
-              <w:t>-</w:t>
-            </w:r>
-          </w:p>
-        </w:tc>
-        <w:tc>
-          <w:tcPr>
-            <w:tcW w:type="dxa" w:w="1440"/>
-          </w:tcPr>
-          <w:p>
-            <w:r>
-              <w:t>-</w:t>
-            </w:r>
-          </w:p>
-        </w:tc>
-      </w:tr>
-      <w:tr>
-        <w:tc>
-          <w:tcPr>
-            <w:tcW w:type="dxa" w:w="1440"/>
-          </w:tcPr>
-          <w:p>
-            <w:r>
-              <w:t>5304518661</w:t>
-            </w:r>
-          </w:p>
-        </w:tc>
-        <w:tc>
-          <w:tcPr>
-            <w:tcW w:type="dxa" w:w="1440"/>
-          </w:tcPr>
-          <w:p>
-            <w:r>
-              <w:t>1</w:t>
-            </w:r>
-          </w:p>
-        </w:tc>
-        <w:tc>
-          <w:tcPr>
-            <w:tcW w:type="dxa" w:w="1440"/>
-          </w:tcPr>
-          <w:p>
-            <w:r>
-              <w:t>No</w:t>
-            </w:r>
-          </w:p>
-        </w:tc>
-        <w:tc>
-          <w:tcPr>
-            <w:tcW w:type="dxa" w:w="1440"/>
-          </w:tcPr>
-          <w:p>
-            <w:r>
-              <w:t>0</w:t>
-            </w:r>
-          </w:p>
-        </w:tc>
-        <w:tc>
-          <w:tcPr>
-            <w:tcW w:type="dxa" w:w="1440"/>
-          </w:tcPr>
-          <w:p>
-            <w:r>
-              <w:t>-</w:t>
-            </w:r>
-          </w:p>
-        </w:tc>
-        <w:tc>
-          <w:tcPr>
-            <w:tcW w:type="dxa" w:w="1440"/>
-          </w:tcPr>
-          <w:p>
-            <w:r>
-              <w:t>-</w:t>
-            </w:r>
-          </w:p>
-        </w:tc>
-      </w:tr>
-      <w:tr>
-        <w:tc>
-          <w:tcPr>
-            <w:tcW w:type="dxa" w:w="1440"/>
-          </w:tcPr>
-          <w:p>
-            <w:r>
-              <w:t>5304522808</w:t>
-            </w:r>
-          </w:p>
-        </w:tc>
-        <w:tc>
-          <w:tcPr>
-            <w:tcW w:type="dxa" w:w="1440"/>
-          </w:tcPr>
-          <w:p>
-            <w:r>
-              <w:t>1</w:t>
+              <w:t>2</w:t>
             </w:r>
           </w:p>
         </w:tc>

--- a/uploads/marcone_inventory_report.docx
+++ b/uploads/marcone_inventory_report.docx
@@ -93,7 +93,7 @@
           </w:tcPr>
           <w:p>
             <w:r>
-              <w:t>5304519338</w:t>
+              <w:t>5304511448</w:t>
             </w:r>
           </w:p>
         </w:tc>
@@ -155,7 +155,7 @@
           </w:tcPr>
           <w:p>
             <w:r>
-              <w:t>4681EA2001T</w:t>
+              <w:t>00717308</w:t>
             </w:r>
           </w:p>
         </w:tc>
@@ -217,7 +217,7 @@
           </w:tcPr>
           <w:p>
             <w:r>
-              <w:t>RB150003</w:t>
+              <w:t>11023767</w:t>
             </w:r>
           </w:p>
         </w:tc>
@@ -279,7 +279,7 @@
           </w:tcPr>
           <w:p>
             <w:r>
-              <w:t>5304513609</w:t>
+              <w:t>00744441</w:t>
             </w:r>
           </w:p>
         </w:tc>
@@ -289,7 +289,7 @@
           </w:tcPr>
           <w:p>
             <w:r>
-              <w:t>2</w:t>
+              <w:t>1</w:t>
             </w:r>
           </w:p>
         </w:tc>
@@ -341,7 +341,7 @@
           </w:tcPr>
           <w:p>
             <w:r>
-              <w:t>5304529782</w:t>
+              <w:t>AKB73795706</w:t>
             </w:r>
           </w:p>
         </w:tc>
@@ -351,7 +351,627 @@
           </w:tcPr>
           <w:p>
             <w:r>
-              <w:t>2</w:t>
+              <w:t>1</w:t>
+            </w:r>
+          </w:p>
+        </w:tc>
+        <w:tc>
+          <w:tcPr>
+            <w:tcW w:type="dxa" w:w="1440"/>
+          </w:tcPr>
+          <w:p>
+            <w:r>
+              <w:t>No</w:t>
+            </w:r>
+          </w:p>
+        </w:tc>
+        <w:tc>
+          <w:tcPr>
+            <w:tcW w:type="dxa" w:w="1440"/>
+          </w:tcPr>
+          <w:p>
+            <w:r>
+              <w:t>0</w:t>
+            </w:r>
+          </w:p>
+        </w:tc>
+        <w:tc>
+          <w:tcPr>
+            <w:tcW w:type="dxa" w:w="1440"/>
+          </w:tcPr>
+          <w:p>
+            <w:r>
+              <w:t>-</w:t>
+            </w:r>
+          </w:p>
+        </w:tc>
+        <w:tc>
+          <w:tcPr>
+            <w:tcW w:type="dxa" w:w="1440"/>
+          </w:tcPr>
+          <w:p>
+            <w:r>
+              <w:t>-</w:t>
+            </w:r>
+          </w:p>
+        </w:tc>
+      </w:tr>
+      <w:tr>
+        <w:tc>
+          <w:tcPr>
+            <w:tcW w:type="dxa" w:w="1440"/>
+          </w:tcPr>
+          <w:p>
+            <w:r>
+              <w:t>00717307</w:t>
+            </w:r>
+          </w:p>
+        </w:tc>
+        <w:tc>
+          <w:tcPr>
+            <w:tcW w:type="dxa" w:w="1440"/>
+          </w:tcPr>
+          <w:p>
+            <w:r>
+              <w:t>1</w:t>
+            </w:r>
+          </w:p>
+        </w:tc>
+        <w:tc>
+          <w:tcPr>
+            <w:tcW w:type="dxa" w:w="1440"/>
+          </w:tcPr>
+          <w:p>
+            <w:r>
+              <w:t>No</w:t>
+            </w:r>
+          </w:p>
+        </w:tc>
+        <w:tc>
+          <w:tcPr>
+            <w:tcW w:type="dxa" w:w="1440"/>
+          </w:tcPr>
+          <w:p>
+            <w:r>
+              <w:t>0</w:t>
+            </w:r>
+          </w:p>
+        </w:tc>
+        <w:tc>
+          <w:tcPr>
+            <w:tcW w:type="dxa" w:w="1440"/>
+          </w:tcPr>
+          <w:p>
+            <w:r>
+              <w:t>-</w:t>
+            </w:r>
+          </w:p>
+        </w:tc>
+        <w:tc>
+          <w:tcPr>
+            <w:tcW w:type="dxa" w:w="1440"/>
+          </w:tcPr>
+          <w:p>
+            <w:r>
+              <w:t>-</w:t>
+            </w:r>
+          </w:p>
+        </w:tc>
+      </w:tr>
+      <w:tr>
+        <w:tc>
+          <w:tcPr>
+            <w:tcW w:type="dxa" w:w="1440"/>
+          </w:tcPr>
+          <w:p>
+            <w:r>
+              <w:t>00744441</w:t>
+            </w:r>
+          </w:p>
+        </w:tc>
+        <w:tc>
+          <w:tcPr>
+            <w:tcW w:type="dxa" w:w="1440"/>
+          </w:tcPr>
+          <w:p>
+            <w:r>
+              <w:t>1</w:t>
+            </w:r>
+          </w:p>
+        </w:tc>
+        <w:tc>
+          <w:tcPr>
+            <w:tcW w:type="dxa" w:w="1440"/>
+          </w:tcPr>
+          <w:p>
+            <w:r>
+              <w:t>No</w:t>
+            </w:r>
+          </w:p>
+        </w:tc>
+        <w:tc>
+          <w:tcPr>
+            <w:tcW w:type="dxa" w:w="1440"/>
+          </w:tcPr>
+          <w:p>
+            <w:r>
+              <w:t>0</w:t>
+            </w:r>
+          </w:p>
+        </w:tc>
+        <w:tc>
+          <w:tcPr>
+            <w:tcW w:type="dxa" w:w="1440"/>
+          </w:tcPr>
+          <w:p>
+            <w:r>
+              <w:t>-</w:t>
+            </w:r>
+          </w:p>
+        </w:tc>
+        <w:tc>
+          <w:tcPr>
+            <w:tcW w:type="dxa" w:w="1440"/>
+          </w:tcPr>
+          <w:p>
+            <w:r>
+              <w:t>-</w:t>
+            </w:r>
+          </w:p>
+        </w:tc>
+      </w:tr>
+      <w:tr>
+        <w:tc>
+          <w:tcPr>
+            <w:tcW w:type="dxa" w:w="1440"/>
+          </w:tcPr>
+          <w:p>
+            <w:r>
+              <w:t>134587700</w:t>
+            </w:r>
+          </w:p>
+        </w:tc>
+        <w:tc>
+          <w:tcPr>
+            <w:tcW w:type="dxa" w:w="1440"/>
+          </w:tcPr>
+          <w:p>
+            <w:r>
+              <w:t>1</w:t>
+            </w:r>
+          </w:p>
+        </w:tc>
+        <w:tc>
+          <w:tcPr>
+            <w:tcW w:type="dxa" w:w="1440"/>
+          </w:tcPr>
+          <w:p>
+            <w:r>
+              <w:t>No</w:t>
+            </w:r>
+          </w:p>
+        </w:tc>
+        <w:tc>
+          <w:tcPr>
+            <w:tcW w:type="dxa" w:w="1440"/>
+          </w:tcPr>
+          <w:p>
+            <w:r>
+              <w:t>0</w:t>
+            </w:r>
+          </w:p>
+        </w:tc>
+        <w:tc>
+          <w:tcPr>
+            <w:tcW w:type="dxa" w:w="1440"/>
+          </w:tcPr>
+          <w:p>
+            <w:r>
+              <w:t>-</w:t>
+            </w:r>
+          </w:p>
+        </w:tc>
+        <w:tc>
+          <w:tcPr>
+            <w:tcW w:type="dxa" w:w="1440"/>
+          </w:tcPr>
+          <w:p>
+            <w:r>
+              <w:t>-</w:t>
+            </w:r>
+          </w:p>
+        </w:tc>
+      </w:tr>
+      <w:tr>
+        <w:tc>
+          <w:tcPr>
+            <w:tcW w:type="dxa" w:w="1440"/>
+          </w:tcPr>
+          <w:p>
+            <w:r>
+              <w:t>137032600</w:t>
+            </w:r>
+          </w:p>
+        </w:tc>
+        <w:tc>
+          <w:tcPr>
+            <w:tcW w:type="dxa" w:w="1440"/>
+          </w:tcPr>
+          <w:p>
+            <w:r>
+              <w:t>1</w:t>
+            </w:r>
+          </w:p>
+        </w:tc>
+        <w:tc>
+          <w:tcPr>
+            <w:tcW w:type="dxa" w:w="1440"/>
+          </w:tcPr>
+          <w:p>
+            <w:r>
+              <w:t>No</w:t>
+            </w:r>
+          </w:p>
+        </w:tc>
+        <w:tc>
+          <w:tcPr>
+            <w:tcW w:type="dxa" w:w="1440"/>
+          </w:tcPr>
+          <w:p>
+            <w:r>
+              <w:t>0</w:t>
+            </w:r>
+          </w:p>
+        </w:tc>
+        <w:tc>
+          <w:tcPr>
+            <w:tcW w:type="dxa" w:w="1440"/>
+          </w:tcPr>
+          <w:p>
+            <w:r>
+              <w:t>-</w:t>
+            </w:r>
+          </w:p>
+        </w:tc>
+        <w:tc>
+          <w:tcPr>
+            <w:tcW w:type="dxa" w:w="1440"/>
+          </w:tcPr>
+          <w:p>
+            <w:r>
+              <w:t>-</w:t>
+            </w:r>
+          </w:p>
+        </w:tc>
+      </w:tr>
+      <w:tr>
+        <w:tc>
+          <w:tcPr>
+            <w:tcW w:type="dxa" w:w="1440"/>
+          </w:tcPr>
+          <w:p>
+            <w:r>
+              <w:t>5304406099</w:t>
+            </w:r>
+          </w:p>
+        </w:tc>
+        <w:tc>
+          <w:tcPr>
+            <w:tcW w:type="dxa" w:w="1440"/>
+          </w:tcPr>
+          <w:p>
+            <w:r>
+              <w:t>1</w:t>
+            </w:r>
+          </w:p>
+        </w:tc>
+        <w:tc>
+          <w:tcPr>
+            <w:tcW w:type="dxa" w:w="1440"/>
+          </w:tcPr>
+          <w:p>
+            <w:r>
+              <w:t>No</w:t>
+            </w:r>
+          </w:p>
+        </w:tc>
+        <w:tc>
+          <w:tcPr>
+            <w:tcW w:type="dxa" w:w="1440"/>
+          </w:tcPr>
+          <w:p>
+            <w:r>
+              <w:t>0</w:t>
+            </w:r>
+          </w:p>
+        </w:tc>
+        <w:tc>
+          <w:tcPr>
+            <w:tcW w:type="dxa" w:w="1440"/>
+          </w:tcPr>
+          <w:p>
+            <w:r>
+              <w:t>-</w:t>
+            </w:r>
+          </w:p>
+        </w:tc>
+        <w:tc>
+          <w:tcPr>
+            <w:tcW w:type="dxa" w:w="1440"/>
+          </w:tcPr>
+          <w:p>
+            <w:r>
+              <w:t>-</w:t>
+            </w:r>
+          </w:p>
+        </w:tc>
+      </w:tr>
+      <w:tr>
+        <w:tc>
+          <w:tcPr>
+            <w:tcW w:type="dxa" w:w="1440"/>
+          </w:tcPr>
+          <w:p>
+            <w:r>
+              <w:t>5304524473</w:t>
+            </w:r>
+          </w:p>
+        </w:tc>
+        <w:tc>
+          <w:tcPr>
+            <w:tcW w:type="dxa" w:w="1440"/>
+          </w:tcPr>
+          <w:p>
+            <w:r>
+              <w:t>1</w:t>
+            </w:r>
+          </w:p>
+        </w:tc>
+        <w:tc>
+          <w:tcPr>
+            <w:tcW w:type="dxa" w:w="1440"/>
+          </w:tcPr>
+          <w:p>
+            <w:r>
+              <w:t>No</w:t>
+            </w:r>
+          </w:p>
+        </w:tc>
+        <w:tc>
+          <w:tcPr>
+            <w:tcW w:type="dxa" w:w="1440"/>
+          </w:tcPr>
+          <w:p>
+            <w:r>
+              <w:t>0</w:t>
+            </w:r>
+          </w:p>
+        </w:tc>
+        <w:tc>
+          <w:tcPr>
+            <w:tcW w:type="dxa" w:w="1440"/>
+          </w:tcPr>
+          <w:p>
+            <w:r>
+              <w:t>-</w:t>
+            </w:r>
+          </w:p>
+        </w:tc>
+        <w:tc>
+          <w:tcPr>
+            <w:tcW w:type="dxa" w:w="1440"/>
+          </w:tcPr>
+          <w:p>
+            <w:r>
+              <w:t>-</w:t>
+            </w:r>
+          </w:p>
+        </w:tc>
+      </w:tr>
+      <w:tr>
+        <w:tc>
+          <w:tcPr>
+            <w:tcW w:type="dxa" w:w="1440"/>
+          </w:tcPr>
+          <w:p>
+            <w:r>
+              <w:t>W10837674</w:t>
+            </w:r>
+          </w:p>
+        </w:tc>
+        <w:tc>
+          <w:tcPr>
+            <w:tcW w:type="dxa" w:w="1440"/>
+          </w:tcPr>
+          <w:p>
+            <w:r>
+              <w:t>8</w:t>
+            </w:r>
+          </w:p>
+        </w:tc>
+        <w:tc>
+          <w:tcPr>
+            <w:tcW w:type="dxa" w:w="1440"/>
+          </w:tcPr>
+          <w:p>
+            <w:r>
+              <w:t>No</w:t>
+            </w:r>
+          </w:p>
+        </w:tc>
+        <w:tc>
+          <w:tcPr>
+            <w:tcW w:type="dxa" w:w="1440"/>
+          </w:tcPr>
+          <w:p>
+            <w:r>
+              <w:t>0</w:t>
+            </w:r>
+          </w:p>
+        </w:tc>
+        <w:tc>
+          <w:tcPr>
+            <w:tcW w:type="dxa" w:w="1440"/>
+          </w:tcPr>
+          <w:p>
+            <w:r>
+              <w:t>-</w:t>
+            </w:r>
+          </w:p>
+        </w:tc>
+        <w:tc>
+          <w:tcPr>
+            <w:tcW w:type="dxa" w:w="1440"/>
+          </w:tcPr>
+          <w:p>
+            <w:r>
+              <w:t>-</w:t>
+            </w:r>
+          </w:p>
+        </w:tc>
+      </w:tr>
+      <w:tr>
+        <w:tc>
+          <w:tcPr>
+            <w:tcW w:type="dxa" w:w="1440"/>
+          </w:tcPr>
+          <w:p>
+            <w:r>
+              <w:t>WD24X10045</w:t>
+            </w:r>
+          </w:p>
+        </w:tc>
+        <w:tc>
+          <w:tcPr>
+            <w:tcW w:type="dxa" w:w="1440"/>
+          </w:tcPr>
+          <w:p>
+            <w:r>
+              <w:t>1</w:t>
+            </w:r>
+          </w:p>
+        </w:tc>
+        <w:tc>
+          <w:tcPr>
+            <w:tcW w:type="dxa" w:w="1440"/>
+          </w:tcPr>
+          <w:p>
+            <w:r>
+              <w:t>No</w:t>
+            </w:r>
+          </w:p>
+        </w:tc>
+        <w:tc>
+          <w:tcPr>
+            <w:tcW w:type="dxa" w:w="1440"/>
+          </w:tcPr>
+          <w:p>
+            <w:r>
+              <w:t>0</w:t>
+            </w:r>
+          </w:p>
+        </w:tc>
+        <w:tc>
+          <w:tcPr>
+            <w:tcW w:type="dxa" w:w="1440"/>
+          </w:tcPr>
+          <w:p>
+            <w:r>
+              <w:t>-</w:t>
+            </w:r>
+          </w:p>
+        </w:tc>
+        <w:tc>
+          <w:tcPr>
+            <w:tcW w:type="dxa" w:w="1440"/>
+          </w:tcPr>
+          <w:p>
+            <w:r>
+              <w:t>-</w:t>
+            </w:r>
+          </w:p>
+        </w:tc>
+      </w:tr>
+      <w:tr>
+        <w:tc>
+          <w:tcPr>
+            <w:tcW w:type="dxa" w:w="1440"/>
+          </w:tcPr>
+          <w:p>
+            <w:r>
+              <w:t>316220702</w:t>
+            </w:r>
+          </w:p>
+        </w:tc>
+        <w:tc>
+          <w:tcPr>
+            <w:tcW w:type="dxa" w:w="1440"/>
+          </w:tcPr>
+          <w:p>
+            <w:r>
+              <w:t>1</w:t>
+            </w:r>
+          </w:p>
+        </w:tc>
+        <w:tc>
+          <w:tcPr>
+            <w:tcW w:type="dxa" w:w="1440"/>
+          </w:tcPr>
+          <w:p>
+            <w:r>
+              <w:t>No</w:t>
+            </w:r>
+          </w:p>
+        </w:tc>
+        <w:tc>
+          <w:tcPr>
+            <w:tcW w:type="dxa" w:w="1440"/>
+          </w:tcPr>
+          <w:p>
+            <w:r>
+              <w:t>0</w:t>
+            </w:r>
+          </w:p>
+        </w:tc>
+        <w:tc>
+          <w:tcPr>
+            <w:tcW w:type="dxa" w:w="1440"/>
+          </w:tcPr>
+          <w:p>
+            <w:r>
+              <w:t>-</w:t>
+            </w:r>
+          </w:p>
+        </w:tc>
+        <w:tc>
+          <w:tcPr>
+            <w:tcW w:type="dxa" w:w="1440"/>
+          </w:tcPr>
+          <w:p>
+            <w:r>
+              <w:t>-</w:t>
+            </w:r>
+          </w:p>
+        </w:tc>
+      </w:tr>
+      <w:tr>
+        <w:tc>
+          <w:tcPr>
+            <w:tcW w:type="dxa" w:w="1440"/>
+          </w:tcPr>
+          <w:p>
+            <w:r>
+              <w:t>5303935058</w:t>
+            </w:r>
+          </w:p>
+        </w:tc>
+        <w:tc>
+          <w:tcPr>
+            <w:tcW w:type="dxa" w:w="1440"/>
+          </w:tcPr>
+          <w:p>
+            <w:r>
+              <w:t>1</w:t>
             </w:r>
           </w:p>
         </w:tc>

--- a/uploads/marcone_inventory_report.docx
+++ b/uploads/marcone_inventory_report.docx
@@ -93,7 +93,7 @@
           </w:tcPr>
           <w:p>
             <w:r>
-              <w:t>5304511448</w:t>
+              <w:t>DA97-15217D</w:t>
             </w:r>
           </w:p>
         </w:tc>
@@ -155,7 +155,7 @@
           </w:tcPr>
           <w:p>
             <w:r>
-              <w:t>00717308</w:t>
+              <w:t>5304522964</w:t>
             </w:r>
           </w:p>
         </w:tc>
@@ -217,7 +217,131 @@
           </w:tcPr>
           <w:p>
             <w:r>
-              <w:t>11023767</w:t>
+              <w:t>WPW10498900</w:t>
+            </w:r>
+          </w:p>
+        </w:tc>
+        <w:tc>
+          <w:tcPr>
+            <w:tcW w:type="dxa" w:w="1440"/>
+          </w:tcPr>
+          <w:p>
+            <w:r>
+              <w:t>1</w:t>
+            </w:r>
+          </w:p>
+        </w:tc>
+        <w:tc>
+          <w:tcPr>
+            <w:tcW w:type="dxa" w:w="1440"/>
+          </w:tcPr>
+          <w:p>
+            <w:r>
+              <w:t>No</w:t>
+            </w:r>
+          </w:p>
+        </w:tc>
+        <w:tc>
+          <w:tcPr>
+            <w:tcW w:type="dxa" w:w="1440"/>
+          </w:tcPr>
+          <w:p>
+            <w:r>
+              <w:t>0</w:t>
+            </w:r>
+          </w:p>
+        </w:tc>
+        <w:tc>
+          <w:tcPr>
+            <w:tcW w:type="dxa" w:w="1440"/>
+          </w:tcPr>
+          <w:p>
+            <w:r>
+              <w:t>-</w:t>
+            </w:r>
+          </w:p>
+        </w:tc>
+        <w:tc>
+          <w:tcPr>
+            <w:tcW w:type="dxa" w:w="1440"/>
+          </w:tcPr>
+          <w:p>
+            <w:r>
+              <w:t>-</w:t>
+            </w:r>
+          </w:p>
+        </w:tc>
+      </w:tr>
+      <w:tr>
+        <w:tc>
+          <w:tcPr>
+            <w:tcW w:type="dxa" w:w="1440"/>
+          </w:tcPr>
+          <w:p>
+            <w:r>
+              <w:t>WPW10491331</w:t>
+            </w:r>
+          </w:p>
+        </w:tc>
+        <w:tc>
+          <w:tcPr>
+            <w:tcW w:type="dxa" w:w="1440"/>
+          </w:tcPr>
+          <w:p>
+            <w:r>
+              <w:t>1</w:t>
+            </w:r>
+          </w:p>
+        </w:tc>
+        <w:tc>
+          <w:tcPr>
+            <w:tcW w:type="dxa" w:w="1440"/>
+          </w:tcPr>
+          <w:p>
+            <w:r>
+              <w:t>No</w:t>
+            </w:r>
+          </w:p>
+        </w:tc>
+        <w:tc>
+          <w:tcPr>
+            <w:tcW w:type="dxa" w:w="1440"/>
+          </w:tcPr>
+          <w:p>
+            <w:r>
+              <w:t>0</w:t>
+            </w:r>
+          </w:p>
+        </w:tc>
+        <w:tc>
+          <w:tcPr>
+            <w:tcW w:type="dxa" w:w="1440"/>
+          </w:tcPr>
+          <w:p>
+            <w:r>
+              <w:t>-</w:t>
+            </w:r>
+          </w:p>
+        </w:tc>
+        <w:tc>
+          <w:tcPr>
+            <w:tcW w:type="dxa" w:w="1440"/>
+          </w:tcPr>
+          <w:p>
+            <w:r>
+              <w:t>-</w:t>
+            </w:r>
+          </w:p>
+        </w:tc>
+      </w:tr>
+      <w:tr>
+        <w:tc>
+          <w:tcPr>
+            <w:tcW w:type="dxa" w:w="1440"/>
+          </w:tcPr>
+          <w:p>
+            <w:r>
+              <w:t>5304521789</w:t>
             </w:r>
           </w:p>
         </w:tc>
@@ -280,688 +404,6 @@
           <w:p>
             <w:r>
               <w:t>00744441</w:t>
-            </w:r>
-          </w:p>
-        </w:tc>
-        <w:tc>
-          <w:tcPr>
-            <w:tcW w:type="dxa" w:w="1440"/>
-          </w:tcPr>
-          <w:p>
-            <w:r>
-              <w:t>1</w:t>
-            </w:r>
-          </w:p>
-        </w:tc>
-        <w:tc>
-          <w:tcPr>
-            <w:tcW w:type="dxa" w:w="1440"/>
-          </w:tcPr>
-          <w:p>
-            <w:r>
-              <w:t>No</w:t>
-            </w:r>
-          </w:p>
-        </w:tc>
-        <w:tc>
-          <w:tcPr>
-            <w:tcW w:type="dxa" w:w="1440"/>
-          </w:tcPr>
-          <w:p>
-            <w:r>
-              <w:t>0</w:t>
-            </w:r>
-          </w:p>
-        </w:tc>
-        <w:tc>
-          <w:tcPr>
-            <w:tcW w:type="dxa" w:w="1440"/>
-          </w:tcPr>
-          <w:p>
-            <w:r>
-              <w:t>-</w:t>
-            </w:r>
-          </w:p>
-        </w:tc>
-        <w:tc>
-          <w:tcPr>
-            <w:tcW w:type="dxa" w:w="1440"/>
-          </w:tcPr>
-          <w:p>
-            <w:r>
-              <w:t>-</w:t>
-            </w:r>
-          </w:p>
-        </w:tc>
-      </w:tr>
-      <w:tr>
-        <w:tc>
-          <w:tcPr>
-            <w:tcW w:type="dxa" w:w="1440"/>
-          </w:tcPr>
-          <w:p>
-            <w:r>
-              <w:t>AKB73795706</w:t>
-            </w:r>
-          </w:p>
-        </w:tc>
-        <w:tc>
-          <w:tcPr>
-            <w:tcW w:type="dxa" w:w="1440"/>
-          </w:tcPr>
-          <w:p>
-            <w:r>
-              <w:t>1</w:t>
-            </w:r>
-          </w:p>
-        </w:tc>
-        <w:tc>
-          <w:tcPr>
-            <w:tcW w:type="dxa" w:w="1440"/>
-          </w:tcPr>
-          <w:p>
-            <w:r>
-              <w:t>No</w:t>
-            </w:r>
-          </w:p>
-        </w:tc>
-        <w:tc>
-          <w:tcPr>
-            <w:tcW w:type="dxa" w:w="1440"/>
-          </w:tcPr>
-          <w:p>
-            <w:r>
-              <w:t>0</w:t>
-            </w:r>
-          </w:p>
-        </w:tc>
-        <w:tc>
-          <w:tcPr>
-            <w:tcW w:type="dxa" w:w="1440"/>
-          </w:tcPr>
-          <w:p>
-            <w:r>
-              <w:t>-</w:t>
-            </w:r>
-          </w:p>
-        </w:tc>
-        <w:tc>
-          <w:tcPr>
-            <w:tcW w:type="dxa" w:w="1440"/>
-          </w:tcPr>
-          <w:p>
-            <w:r>
-              <w:t>-</w:t>
-            </w:r>
-          </w:p>
-        </w:tc>
-      </w:tr>
-      <w:tr>
-        <w:tc>
-          <w:tcPr>
-            <w:tcW w:type="dxa" w:w="1440"/>
-          </w:tcPr>
-          <w:p>
-            <w:r>
-              <w:t>00717307</w:t>
-            </w:r>
-          </w:p>
-        </w:tc>
-        <w:tc>
-          <w:tcPr>
-            <w:tcW w:type="dxa" w:w="1440"/>
-          </w:tcPr>
-          <w:p>
-            <w:r>
-              <w:t>1</w:t>
-            </w:r>
-          </w:p>
-        </w:tc>
-        <w:tc>
-          <w:tcPr>
-            <w:tcW w:type="dxa" w:w="1440"/>
-          </w:tcPr>
-          <w:p>
-            <w:r>
-              <w:t>No</w:t>
-            </w:r>
-          </w:p>
-        </w:tc>
-        <w:tc>
-          <w:tcPr>
-            <w:tcW w:type="dxa" w:w="1440"/>
-          </w:tcPr>
-          <w:p>
-            <w:r>
-              <w:t>0</w:t>
-            </w:r>
-          </w:p>
-        </w:tc>
-        <w:tc>
-          <w:tcPr>
-            <w:tcW w:type="dxa" w:w="1440"/>
-          </w:tcPr>
-          <w:p>
-            <w:r>
-              <w:t>-</w:t>
-            </w:r>
-          </w:p>
-        </w:tc>
-        <w:tc>
-          <w:tcPr>
-            <w:tcW w:type="dxa" w:w="1440"/>
-          </w:tcPr>
-          <w:p>
-            <w:r>
-              <w:t>-</w:t>
-            </w:r>
-          </w:p>
-        </w:tc>
-      </w:tr>
-      <w:tr>
-        <w:tc>
-          <w:tcPr>
-            <w:tcW w:type="dxa" w:w="1440"/>
-          </w:tcPr>
-          <w:p>
-            <w:r>
-              <w:t>00744441</w:t>
-            </w:r>
-          </w:p>
-        </w:tc>
-        <w:tc>
-          <w:tcPr>
-            <w:tcW w:type="dxa" w:w="1440"/>
-          </w:tcPr>
-          <w:p>
-            <w:r>
-              <w:t>1</w:t>
-            </w:r>
-          </w:p>
-        </w:tc>
-        <w:tc>
-          <w:tcPr>
-            <w:tcW w:type="dxa" w:w="1440"/>
-          </w:tcPr>
-          <w:p>
-            <w:r>
-              <w:t>No</w:t>
-            </w:r>
-          </w:p>
-        </w:tc>
-        <w:tc>
-          <w:tcPr>
-            <w:tcW w:type="dxa" w:w="1440"/>
-          </w:tcPr>
-          <w:p>
-            <w:r>
-              <w:t>0</w:t>
-            </w:r>
-          </w:p>
-        </w:tc>
-        <w:tc>
-          <w:tcPr>
-            <w:tcW w:type="dxa" w:w="1440"/>
-          </w:tcPr>
-          <w:p>
-            <w:r>
-              <w:t>-</w:t>
-            </w:r>
-          </w:p>
-        </w:tc>
-        <w:tc>
-          <w:tcPr>
-            <w:tcW w:type="dxa" w:w="1440"/>
-          </w:tcPr>
-          <w:p>
-            <w:r>
-              <w:t>-</w:t>
-            </w:r>
-          </w:p>
-        </w:tc>
-      </w:tr>
-      <w:tr>
-        <w:tc>
-          <w:tcPr>
-            <w:tcW w:type="dxa" w:w="1440"/>
-          </w:tcPr>
-          <w:p>
-            <w:r>
-              <w:t>134587700</w:t>
-            </w:r>
-          </w:p>
-        </w:tc>
-        <w:tc>
-          <w:tcPr>
-            <w:tcW w:type="dxa" w:w="1440"/>
-          </w:tcPr>
-          <w:p>
-            <w:r>
-              <w:t>1</w:t>
-            </w:r>
-          </w:p>
-        </w:tc>
-        <w:tc>
-          <w:tcPr>
-            <w:tcW w:type="dxa" w:w="1440"/>
-          </w:tcPr>
-          <w:p>
-            <w:r>
-              <w:t>No</w:t>
-            </w:r>
-          </w:p>
-        </w:tc>
-        <w:tc>
-          <w:tcPr>
-            <w:tcW w:type="dxa" w:w="1440"/>
-          </w:tcPr>
-          <w:p>
-            <w:r>
-              <w:t>0</w:t>
-            </w:r>
-          </w:p>
-        </w:tc>
-        <w:tc>
-          <w:tcPr>
-            <w:tcW w:type="dxa" w:w="1440"/>
-          </w:tcPr>
-          <w:p>
-            <w:r>
-              <w:t>-</w:t>
-            </w:r>
-          </w:p>
-        </w:tc>
-        <w:tc>
-          <w:tcPr>
-            <w:tcW w:type="dxa" w:w="1440"/>
-          </w:tcPr>
-          <w:p>
-            <w:r>
-              <w:t>-</w:t>
-            </w:r>
-          </w:p>
-        </w:tc>
-      </w:tr>
-      <w:tr>
-        <w:tc>
-          <w:tcPr>
-            <w:tcW w:type="dxa" w:w="1440"/>
-          </w:tcPr>
-          <w:p>
-            <w:r>
-              <w:t>137032600</w:t>
-            </w:r>
-          </w:p>
-        </w:tc>
-        <w:tc>
-          <w:tcPr>
-            <w:tcW w:type="dxa" w:w="1440"/>
-          </w:tcPr>
-          <w:p>
-            <w:r>
-              <w:t>1</w:t>
-            </w:r>
-          </w:p>
-        </w:tc>
-        <w:tc>
-          <w:tcPr>
-            <w:tcW w:type="dxa" w:w="1440"/>
-          </w:tcPr>
-          <w:p>
-            <w:r>
-              <w:t>No</w:t>
-            </w:r>
-          </w:p>
-        </w:tc>
-        <w:tc>
-          <w:tcPr>
-            <w:tcW w:type="dxa" w:w="1440"/>
-          </w:tcPr>
-          <w:p>
-            <w:r>
-              <w:t>0</w:t>
-            </w:r>
-          </w:p>
-        </w:tc>
-        <w:tc>
-          <w:tcPr>
-            <w:tcW w:type="dxa" w:w="1440"/>
-          </w:tcPr>
-          <w:p>
-            <w:r>
-              <w:t>-</w:t>
-            </w:r>
-          </w:p>
-        </w:tc>
-        <w:tc>
-          <w:tcPr>
-            <w:tcW w:type="dxa" w:w="1440"/>
-          </w:tcPr>
-          <w:p>
-            <w:r>
-              <w:t>-</w:t>
-            </w:r>
-          </w:p>
-        </w:tc>
-      </w:tr>
-      <w:tr>
-        <w:tc>
-          <w:tcPr>
-            <w:tcW w:type="dxa" w:w="1440"/>
-          </w:tcPr>
-          <w:p>
-            <w:r>
-              <w:t>5304406099</w:t>
-            </w:r>
-          </w:p>
-        </w:tc>
-        <w:tc>
-          <w:tcPr>
-            <w:tcW w:type="dxa" w:w="1440"/>
-          </w:tcPr>
-          <w:p>
-            <w:r>
-              <w:t>1</w:t>
-            </w:r>
-          </w:p>
-        </w:tc>
-        <w:tc>
-          <w:tcPr>
-            <w:tcW w:type="dxa" w:w="1440"/>
-          </w:tcPr>
-          <w:p>
-            <w:r>
-              <w:t>No</w:t>
-            </w:r>
-          </w:p>
-        </w:tc>
-        <w:tc>
-          <w:tcPr>
-            <w:tcW w:type="dxa" w:w="1440"/>
-          </w:tcPr>
-          <w:p>
-            <w:r>
-              <w:t>0</w:t>
-            </w:r>
-          </w:p>
-        </w:tc>
-        <w:tc>
-          <w:tcPr>
-            <w:tcW w:type="dxa" w:w="1440"/>
-          </w:tcPr>
-          <w:p>
-            <w:r>
-              <w:t>-</w:t>
-            </w:r>
-          </w:p>
-        </w:tc>
-        <w:tc>
-          <w:tcPr>
-            <w:tcW w:type="dxa" w:w="1440"/>
-          </w:tcPr>
-          <w:p>
-            <w:r>
-              <w:t>-</w:t>
-            </w:r>
-          </w:p>
-        </w:tc>
-      </w:tr>
-      <w:tr>
-        <w:tc>
-          <w:tcPr>
-            <w:tcW w:type="dxa" w:w="1440"/>
-          </w:tcPr>
-          <w:p>
-            <w:r>
-              <w:t>5304524473</w:t>
-            </w:r>
-          </w:p>
-        </w:tc>
-        <w:tc>
-          <w:tcPr>
-            <w:tcW w:type="dxa" w:w="1440"/>
-          </w:tcPr>
-          <w:p>
-            <w:r>
-              <w:t>1</w:t>
-            </w:r>
-          </w:p>
-        </w:tc>
-        <w:tc>
-          <w:tcPr>
-            <w:tcW w:type="dxa" w:w="1440"/>
-          </w:tcPr>
-          <w:p>
-            <w:r>
-              <w:t>No</w:t>
-            </w:r>
-          </w:p>
-        </w:tc>
-        <w:tc>
-          <w:tcPr>
-            <w:tcW w:type="dxa" w:w="1440"/>
-          </w:tcPr>
-          <w:p>
-            <w:r>
-              <w:t>0</w:t>
-            </w:r>
-          </w:p>
-        </w:tc>
-        <w:tc>
-          <w:tcPr>
-            <w:tcW w:type="dxa" w:w="1440"/>
-          </w:tcPr>
-          <w:p>
-            <w:r>
-              <w:t>-</w:t>
-            </w:r>
-          </w:p>
-        </w:tc>
-        <w:tc>
-          <w:tcPr>
-            <w:tcW w:type="dxa" w:w="1440"/>
-          </w:tcPr>
-          <w:p>
-            <w:r>
-              <w:t>-</w:t>
-            </w:r>
-          </w:p>
-        </w:tc>
-      </w:tr>
-      <w:tr>
-        <w:tc>
-          <w:tcPr>
-            <w:tcW w:type="dxa" w:w="1440"/>
-          </w:tcPr>
-          <w:p>
-            <w:r>
-              <w:t>W10837674</w:t>
-            </w:r>
-          </w:p>
-        </w:tc>
-        <w:tc>
-          <w:tcPr>
-            <w:tcW w:type="dxa" w:w="1440"/>
-          </w:tcPr>
-          <w:p>
-            <w:r>
-              <w:t>8</w:t>
-            </w:r>
-          </w:p>
-        </w:tc>
-        <w:tc>
-          <w:tcPr>
-            <w:tcW w:type="dxa" w:w="1440"/>
-          </w:tcPr>
-          <w:p>
-            <w:r>
-              <w:t>No</w:t>
-            </w:r>
-          </w:p>
-        </w:tc>
-        <w:tc>
-          <w:tcPr>
-            <w:tcW w:type="dxa" w:w="1440"/>
-          </w:tcPr>
-          <w:p>
-            <w:r>
-              <w:t>0</w:t>
-            </w:r>
-          </w:p>
-        </w:tc>
-        <w:tc>
-          <w:tcPr>
-            <w:tcW w:type="dxa" w:w="1440"/>
-          </w:tcPr>
-          <w:p>
-            <w:r>
-              <w:t>-</w:t>
-            </w:r>
-          </w:p>
-        </w:tc>
-        <w:tc>
-          <w:tcPr>
-            <w:tcW w:type="dxa" w:w="1440"/>
-          </w:tcPr>
-          <w:p>
-            <w:r>
-              <w:t>-</w:t>
-            </w:r>
-          </w:p>
-        </w:tc>
-      </w:tr>
-      <w:tr>
-        <w:tc>
-          <w:tcPr>
-            <w:tcW w:type="dxa" w:w="1440"/>
-          </w:tcPr>
-          <w:p>
-            <w:r>
-              <w:t>WD24X10045</w:t>
-            </w:r>
-          </w:p>
-        </w:tc>
-        <w:tc>
-          <w:tcPr>
-            <w:tcW w:type="dxa" w:w="1440"/>
-          </w:tcPr>
-          <w:p>
-            <w:r>
-              <w:t>1</w:t>
-            </w:r>
-          </w:p>
-        </w:tc>
-        <w:tc>
-          <w:tcPr>
-            <w:tcW w:type="dxa" w:w="1440"/>
-          </w:tcPr>
-          <w:p>
-            <w:r>
-              <w:t>No</w:t>
-            </w:r>
-          </w:p>
-        </w:tc>
-        <w:tc>
-          <w:tcPr>
-            <w:tcW w:type="dxa" w:w="1440"/>
-          </w:tcPr>
-          <w:p>
-            <w:r>
-              <w:t>0</w:t>
-            </w:r>
-          </w:p>
-        </w:tc>
-        <w:tc>
-          <w:tcPr>
-            <w:tcW w:type="dxa" w:w="1440"/>
-          </w:tcPr>
-          <w:p>
-            <w:r>
-              <w:t>-</w:t>
-            </w:r>
-          </w:p>
-        </w:tc>
-        <w:tc>
-          <w:tcPr>
-            <w:tcW w:type="dxa" w:w="1440"/>
-          </w:tcPr>
-          <w:p>
-            <w:r>
-              <w:t>-</w:t>
-            </w:r>
-          </w:p>
-        </w:tc>
-      </w:tr>
-      <w:tr>
-        <w:tc>
-          <w:tcPr>
-            <w:tcW w:type="dxa" w:w="1440"/>
-          </w:tcPr>
-          <w:p>
-            <w:r>
-              <w:t>316220702</w:t>
-            </w:r>
-          </w:p>
-        </w:tc>
-        <w:tc>
-          <w:tcPr>
-            <w:tcW w:type="dxa" w:w="1440"/>
-          </w:tcPr>
-          <w:p>
-            <w:r>
-              <w:t>1</w:t>
-            </w:r>
-          </w:p>
-        </w:tc>
-        <w:tc>
-          <w:tcPr>
-            <w:tcW w:type="dxa" w:w="1440"/>
-          </w:tcPr>
-          <w:p>
-            <w:r>
-              <w:t>No</w:t>
-            </w:r>
-          </w:p>
-        </w:tc>
-        <w:tc>
-          <w:tcPr>
-            <w:tcW w:type="dxa" w:w="1440"/>
-          </w:tcPr>
-          <w:p>
-            <w:r>
-              <w:t>0</w:t>
-            </w:r>
-          </w:p>
-        </w:tc>
-        <w:tc>
-          <w:tcPr>
-            <w:tcW w:type="dxa" w:w="1440"/>
-          </w:tcPr>
-          <w:p>
-            <w:r>
-              <w:t>-</w:t>
-            </w:r>
-          </w:p>
-        </w:tc>
-        <w:tc>
-          <w:tcPr>
-            <w:tcW w:type="dxa" w:w="1440"/>
-          </w:tcPr>
-          <w:p>
-            <w:r>
-              <w:t>-</w:t>
-            </w:r>
-          </w:p>
-        </w:tc>
-      </w:tr>
-      <w:tr>
-        <w:tc>
-          <w:tcPr>
-            <w:tcW w:type="dxa" w:w="1440"/>
-          </w:tcPr>
-          <w:p>
-            <w:r>
-              <w:t>5303935058</w:t>
             </w:r>
           </w:p>
         </w:tc>

--- a/uploads/marcone_inventory_report.docx
+++ b/uploads/marcone_inventory_report.docx
@@ -93,7 +93,69 @@
           </w:tcPr>
           <w:p>
             <w:r>
-              <w:t>DA97-15217D</w:t>
+              <w:t>240314011</w:t>
+            </w:r>
+          </w:p>
+        </w:tc>
+        <w:tc>
+          <w:tcPr>
+            <w:tcW w:type="dxa" w:w="1440"/>
+          </w:tcPr>
+          <w:p>
+            <w:r>
+              <w:t>1</w:t>
+            </w:r>
+          </w:p>
+        </w:tc>
+        <w:tc>
+          <w:tcPr>
+            <w:tcW w:type="dxa" w:w="1440"/>
+          </w:tcPr>
+          <w:p>
+            <w:r>
+              <w:t>Yes</w:t>
+            </w:r>
+          </w:p>
+        </w:tc>
+        <w:tc>
+          <w:tcPr>
+            <w:tcW w:type="dxa" w:w="1440"/>
+          </w:tcPr>
+          <w:p>
+            <w:r>
+              <w:t>1</w:t>
+            </w:r>
+          </w:p>
+        </w:tc>
+        <w:tc>
+          <w:tcPr>
+            <w:tcW w:type="dxa" w:w="1440"/>
+          </w:tcPr>
+          <w:p>
+            <w:r>
+              <w:t>D3</w:t>
+            </w:r>
+          </w:p>
+        </w:tc>
+        <w:tc>
+          <w:tcPr>
+            <w:tcW w:type="dxa" w:w="1440"/>
+          </w:tcPr>
+          <w:p>
+            <w:r>
+              <w:t>BRACKET-LOWER HINGE</w:t>
+            </w:r>
+          </w:p>
+        </w:tc>
+      </w:tr>
+      <w:tr>
+        <w:tc>
+          <w:tcPr>
+            <w:tcW w:type="dxa" w:w="1440"/>
+          </w:tcPr>
+          <w:p>
+            <w:r>
+              <w:t>240313803</w:t>
             </w:r>
           </w:p>
         </w:tc>
@@ -155,7 +217,7 @@
           </w:tcPr>
           <w:p>
             <w:r>
-              <w:t>5304522964</w:t>
+              <w:t>241708002</w:t>
             </w:r>
           </w:p>
         </w:tc>
@@ -217,7 +279,7 @@
           </w:tcPr>
           <w:p>
             <w:r>
-              <w:t>WPW10498900</w:t>
+              <w:t>5304525915</w:t>
             </w:r>
           </w:p>
         </w:tc>
@@ -279,7 +341,7 @@
           </w:tcPr>
           <w:p>
             <w:r>
-              <w:t>WPW10491331</w:t>
+              <w:t>WR49X43806</w:t>
             </w:r>
           </w:p>
         </w:tc>
@@ -341,7 +403,7 @@
           </w:tcPr>
           <w:p>
             <w:r>
-              <w:t>5304521789</w:t>
+              <w:t>WR62X23154</w:t>
             </w:r>
           </w:p>
         </w:tc>
@@ -403,7 +465,69 @@
           </w:tcPr>
           <w:p>
             <w:r>
-              <w:t>00744441</w:t>
+              <w:t>316436000</w:t>
+            </w:r>
+          </w:p>
+        </w:tc>
+        <w:tc>
+          <w:tcPr>
+            <w:tcW w:type="dxa" w:w="1440"/>
+          </w:tcPr>
+          <w:p>
+            <w:r>
+              <w:t>1</w:t>
+            </w:r>
+          </w:p>
+        </w:tc>
+        <w:tc>
+          <w:tcPr>
+            <w:tcW w:type="dxa" w:w="1440"/>
+          </w:tcPr>
+          <w:p>
+            <w:r>
+              <w:t>No</w:t>
+            </w:r>
+          </w:p>
+        </w:tc>
+        <w:tc>
+          <w:tcPr>
+            <w:tcW w:type="dxa" w:w="1440"/>
+          </w:tcPr>
+          <w:p>
+            <w:r>
+              <w:t>0</w:t>
+            </w:r>
+          </w:p>
+        </w:tc>
+        <w:tc>
+          <w:tcPr>
+            <w:tcW w:type="dxa" w:w="1440"/>
+          </w:tcPr>
+          <w:p>
+            <w:r>
+              <w:t>-</w:t>
+            </w:r>
+          </w:p>
+        </w:tc>
+        <w:tc>
+          <w:tcPr>
+            <w:tcW w:type="dxa" w:w="1440"/>
+          </w:tcPr>
+          <w:p>
+            <w:r>
+              <w:t>-</w:t>
+            </w:r>
+          </w:p>
+        </w:tc>
+      </w:tr>
+      <w:tr>
+        <w:tc>
+          <w:tcPr>
+            <w:tcW w:type="dxa" w:w="1440"/>
+          </w:tcPr>
+          <w:p>
+            <w:r>
+              <w:t>D503980W</w:t>
             </w:r>
           </w:p>
         </w:tc>

--- a/uploads/marcone_inventory_report.docx
+++ b/uploads/marcone_inventory_report.docx
@@ -93,69 +93,7 @@
           </w:tcPr>
           <w:p>
             <w:r>
-              <w:t>240314011</w:t>
-            </w:r>
-          </w:p>
-        </w:tc>
-        <w:tc>
-          <w:tcPr>
-            <w:tcW w:type="dxa" w:w="1440"/>
-          </w:tcPr>
-          <w:p>
-            <w:r>
-              <w:t>1</w:t>
-            </w:r>
-          </w:p>
-        </w:tc>
-        <w:tc>
-          <w:tcPr>
-            <w:tcW w:type="dxa" w:w="1440"/>
-          </w:tcPr>
-          <w:p>
-            <w:r>
-              <w:t>Yes</w:t>
-            </w:r>
-          </w:p>
-        </w:tc>
-        <w:tc>
-          <w:tcPr>
-            <w:tcW w:type="dxa" w:w="1440"/>
-          </w:tcPr>
-          <w:p>
-            <w:r>
-              <w:t>1</w:t>
-            </w:r>
-          </w:p>
-        </w:tc>
-        <w:tc>
-          <w:tcPr>
-            <w:tcW w:type="dxa" w:w="1440"/>
-          </w:tcPr>
-          <w:p>
-            <w:r>
-              <w:t>D3</w:t>
-            </w:r>
-          </w:p>
-        </w:tc>
-        <w:tc>
-          <w:tcPr>
-            <w:tcW w:type="dxa" w:w="1440"/>
-          </w:tcPr>
-          <w:p>
-            <w:r>
-              <w:t>BRACKET-LOWER HINGE</w:t>
-            </w:r>
-          </w:p>
-        </w:tc>
-      </w:tr>
-      <w:tr>
-        <w:tc>
-          <w:tcPr>
-            <w:tcW w:type="dxa" w:w="1440"/>
-          </w:tcPr>
-          <w:p>
-            <w:r>
-              <w:t>240313803</w:t>
+              <w:t>WPW10366605</w:t>
             </w:r>
           </w:p>
         </w:tc>
@@ -217,7 +155,7 @@
           </w:tcPr>
           <w:p>
             <w:r>
-              <w:t>241708002</w:t>
+              <w:t>WPW10366605EXCR</w:t>
             </w:r>
           </w:p>
         </w:tc>
@@ -279,7 +217,7 @@
           </w:tcPr>
           <w:p>
             <w:r>
-              <w:t>5304525915</w:t>
+              <w:t>WPW10225581</w:t>
             </w:r>
           </w:p>
         </w:tc>
@@ -341,7 +279,7 @@
           </w:tcPr>
           <w:p>
             <w:r>
-              <w:t>WR49X43806</w:t>
+              <w:t>A10281708</w:t>
             </w:r>
           </w:p>
         </w:tc>
@@ -403,7 +341,7 @@
           </w:tcPr>
           <w:p>
             <w:r>
-              <w:t>WR62X23154</w:t>
+              <w:t>WR30X10093</w:t>
             </w:r>
           </w:p>
         </w:tc>
@@ -465,7 +403,7 @@
           </w:tcPr>
           <w:p>
             <w:r>
-              <w:t>316436000</w:t>
+              <w:t>WE04X22654</w:t>
             </w:r>
           </w:p>
         </w:tc>
@@ -527,7 +465,193 @@
           </w:tcPr>
           <w:p>
             <w:r>
-              <w:t>D503980W</w:t>
+              <w:t>W10780051</w:t>
+            </w:r>
+          </w:p>
+        </w:tc>
+        <w:tc>
+          <w:tcPr>
+            <w:tcW w:type="dxa" w:w="1440"/>
+          </w:tcPr>
+          <w:p>
+            <w:r>
+              <w:t>1</w:t>
+            </w:r>
+          </w:p>
+        </w:tc>
+        <w:tc>
+          <w:tcPr>
+            <w:tcW w:type="dxa" w:w="1440"/>
+          </w:tcPr>
+          <w:p>
+            <w:r>
+              <w:t>No</w:t>
+            </w:r>
+          </w:p>
+        </w:tc>
+        <w:tc>
+          <w:tcPr>
+            <w:tcW w:type="dxa" w:w="1440"/>
+          </w:tcPr>
+          <w:p>
+            <w:r>
+              <w:t>0</w:t>
+            </w:r>
+          </w:p>
+        </w:tc>
+        <w:tc>
+          <w:tcPr>
+            <w:tcW w:type="dxa" w:w="1440"/>
+          </w:tcPr>
+          <w:p>
+            <w:r>
+              <w:t>-</w:t>
+            </w:r>
+          </w:p>
+        </w:tc>
+        <w:tc>
+          <w:tcPr>
+            <w:tcW w:type="dxa" w:w="1440"/>
+          </w:tcPr>
+          <w:p>
+            <w:r>
+              <w:t>-</w:t>
+            </w:r>
+          </w:p>
+        </w:tc>
+      </w:tr>
+      <w:tr>
+        <w:tc>
+          <w:tcPr>
+            <w:tcW w:type="dxa" w:w="1440"/>
+          </w:tcPr>
+          <w:p>
+            <w:r>
+              <w:t>2159081</w:t>
+            </w:r>
+          </w:p>
+        </w:tc>
+        <w:tc>
+          <w:tcPr>
+            <w:tcW w:type="dxa" w:w="1440"/>
+          </w:tcPr>
+          <w:p>
+            <w:r>
+              <w:t>1</w:t>
+            </w:r>
+          </w:p>
+        </w:tc>
+        <w:tc>
+          <w:tcPr>
+            <w:tcW w:type="dxa" w:w="1440"/>
+          </w:tcPr>
+          <w:p>
+            <w:r>
+              <w:t>Yes</w:t>
+            </w:r>
+          </w:p>
+        </w:tc>
+        <w:tc>
+          <w:tcPr>
+            <w:tcW w:type="dxa" w:w="1440"/>
+          </w:tcPr>
+          <w:p>
+            <w:r>
+              <w:t>1</w:t>
+            </w:r>
+          </w:p>
+        </w:tc>
+        <w:tc>
+          <w:tcPr>
+            <w:tcW w:type="dxa" w:w="1440"/>
+          </w:tcPr>
+          <w:p>
+            <w:r>
+              <w:t>A</w:t>
+            </w:r>
+          </w:p>
+        </w:tc>
+        <w:tc>
+          <w:tcPr>
+            <w:tcW w:type="dxa" w:w="1440"/>
+          </w:tcPr>
+          <w:p>
+            <w:r>
+              <w:t>DOOR GASKET</w:t>
+            </w:r>
+          </w:p>
+        </w:tc>
+      </w:tr>
+      <w:tr>
+        <w:tc>
+          <w:tcPr>
+            <w:tcW w:type="dxa" w:w="1440"/>
+          </w:tcPr>
+          <w:p>
+            <w:r>
+              <w:t>11018215</w:t>
+            </w:r>
+          </w:p>
+        </w:tc>
+        <w:tc>
+          <w:tcPr>
+            <w:tcW w:type="dxa" w:w="1440"/>
+          </w:tcPr>
+          <w:p>
+            <w:r>
+              <w:t>1</w:t>
+            </w:r>
+          </w:p>
+        </w:tc>
+        <w:tc>
+          <w:tcPr>
+            <w:tcW w:type="dxa" w:w="1440"/>
+          </w:tcPr>
+          <w:p>
+            <w:r>
+              <w:t>No</w:t>
+            </w:r>
+          </w:p>
+        </w:tc>
+        <w:tc>
+          <w:tcPr>
+            <w:tcW w:type="dxa" w:w="1440"/>
+          </w:tcPr>
+          <w:p>
+            <w:r>
+              <w:t>0</w:t>
+            </w:r>
+          </w:p>
+        </w:tc>
+        <w:tc>
+          <w:tcPr>
+            <w:tcW w:type="dxa" w:w="1440"/>
+          </w:tcPr>
+          <w:p>
+            <w:r>
+              <w:t>-</w:t>
+            </w:r>
+          </w:p>
+        </w:tc>
+        <w:tc>
+          <w:tcPr>
+            <w:tcW w:type="dxa" w:w="1440"/>
+          </w:tcPr>
+          <w:p>
+            <w:r>
+              <w:t>-</w:t>
+            </w:r>
+          </w:p>
+        </w:tc>
+      </w:tr>
+      <w:tr>
+        <w:tc>
+          <w:tcPr>
+            <w:tcW w:type="dxa" w:w="1440"/>
+          </w:tcPr>
+          <w:p>
+            <w:r>
+              <w:t>WP4456905</w:t>
             </w:r>
           </w:p>
         </w:tc>

--- a/uploads/marcone_inventory_report.docx
+++ b/uploads/marcone_inventory_report.docx
@@ -93,7 +93,7 @@
           </w:tcPr>
           <w:p>
             <w:r>
-              <w:t>WPW10366605</w:t>
+              <w:t>00771353</w:t>
             </w:r>
           </w:p>
         </w:tc>
@@ -155,7 +155,7 @@
           </w:tcPr>
           <w:p>
             <w:r>
-              <w:t>WPW10366605EXCR</w:t>
+              <w:t>00798555</w:t>
             </w:r>
           </w:p>
         </w:tc>
@@ -217,7 +217,7 @@
           </w:tcPr>
           <w:p>
             <w:r>
-              <w:t>WPW10225581</w:t>
+              <w:t>2287</w:t>
             </w:r>
           </w:p>
         </w:tc>
@@ -227,7 +227,7 @@
           </w:tcPr>
           <w:p>
             <w:r>
-              <w:t>1</w:t>
+              <w:t>2</w:t>
             </w:r>
           </w:p>
         </w:tc>
@@ -279,7 +279,7 @@
           </w:tcPr>
           <w:p>
             <w:r>
-              <w:t>A10281708</w:t>
+              <w:t>2286</w:t>
             </w:r>
           </w:p>
         </w:tc>
@@ -289,7 +289,7 @@
           </w:tcPr>
           <w:p>
             <w:r>
-              <w:t>1</w:t>
+              <w:t>2</w:t>
             </w:r>
           </w:p>
         </w:tc>
@@ -341,317 +341,7 @@
           </w:tcPr>
           <w:p>
             <w:r>
-              <w:t>WR30X10093</w:t>
-            </w:r>
-          </w:p>
-        </w:tc>
-        <w:tc>
-          <w:tcPr>
-            <w:tcW w:type="dxa" w:w="1440"/>
-          </w:tcPr>
-          <w:p>
-            <w:r>
-              <w:t>1</w:t>
-            </w:r>
-          </w:p>
-        </w:tc>
-        <w:tc>
-          <w:tcPr>
-            <w:tcW w:type="dxa" w:w="1440"/>
-          </w:tcPr>
-          <w:p>
-            <w:r>
-              <w:t>No</w:t>
-            </w:r>
-          </w:p>
-        </w:tc>
-        <w:tc>
-          <w:tcPr>
-            <w:tcW w:type="dxa" w:w="1440"/>
-          </w:tcPr>
-          <w:p>
-            <w:r>
-              <w:t>0</w:t>
-            </w:r>
-          </w:p>
-        </w:tc>
-        <w:tc>
-          <w:tcPr>
-            <w:tcW w:type="dxa" w:w="1440"/>
-          </w:tcPr>
-          <w:p>
-            <w:r>
-              <w:t>-</w:t>
-            </w:r>
-          </w:p>
-        </w:tc>
-        <w:tc>
-          <w:tcPr>
-            <w:tcW w:type="dxa" w:w="1440"/>
-          </w:tcPr>
-          <w:p>
-            <w:r>
-              <w:t>-</w:t>
-            </w:r>
-          </w:p>
-        </w:tc>
-      </w:tr>
-      <w:tr>
-        <w:tc>
-          <w:tcPr>
-            <w:tcW w:type="dxa" w:w="1440"/>
-          </w:tcPr>
-          <w:p>
-            <w:r>
-              <w:t>WE04X22654</w:t>
-            </w:r>
-          </w:p>
-        </w:tc>
-        <w:tc>
-          <w:tcPr>
-            <w:tcW w:type="dxa" w:w="1440"/>
-          </w:tcPr>
-          <w:p>
-            <w:r>
-              <w:t>1</w:t>
-            </w:r>
-          </w:p>
-        </w:tc>
-        <w:tc>
-          <w:tcPr>
-            <w:tcW w:type="dxa" w:w="1440"/>
-          </w:tcPr>
-          <w:p>
-            <w:r>
-              <w:t>No</w:t>
-            </w:r>
-          </w:p>
-        </w:tc>
-        <w:tc>
-          <w:tcPr>
-            <w:tcW w:type="dxa" w:w="1440"/>
-          </w:tcPr>
-          <w:p>
-            <w:r>
-              <w:t>0</w:t>
-            </w:r>
-          </w:p>
-        </w:tc>
-        <w:tc>
-          <w:tcPr>
-            <w:tcW w:type="dxa" w:w="1440"/>
-          </w:tcPr>
-          <w:p>
-            <w:r>
-              <w:t>-</w:t>
-            </w:r>
-          </w:p>
-        </w:tc>
-        <w:tc>
-          <w:tcPr>
-            <w:tcW w:type="dxa" w:w="1440"/>
-          </w:tcPr>
-          <w:p>
-            <w:r>
-              <w:t>-</w:t>
-            </w:r>
-          </w:p>
-        </w:tc>
-      </w:tr>
-      <w:tr>
-        <w:tc>
-          <w:tcPr>
-            <w:tcW w:type="dxa" w:w="1440"/>
-          </w:tcPr>
-          <w:p>
-            <w:r>
-              <w:t>W10780051</w:t>
-            </w:r>
-          </w:p>
-        </w:tc>
-        <w:tc>
-          <w:tcPr>
-            <w:tcW w:type="dxa" w:w="1440"/>
-          </w:tcPr>
-          <w:p>
-            <w:r>
-              <w:t>1</w:t>
-            </w:r>
-          </w:p>
-        </w:tc>
-        <w:tc>
-          <w:tcPr>
-            <w:tcW w:type="dxa" w:w="1440"/>
-          </w:tcPr>
-          <w:p>
-            <w:r>
-              <w:t>No</w:t>
-            </w:r>
-          </w:p>
-        </w:tc>
-        <w:tc>
-          <w:tcPr>
-            <w:tcW w:type="dxa" w:w="1440"/>
-          </w:tcPr>
-          <w:p>
-            <w:r>
-              <w:t>0</w:t>
-            </w:r>
-          </w:p>
-        </w:tc>
-        <w:tc>
-          <w:tcPr>
-            <w:tcW w:type="dxa" w:w="1440"/>
-          </w:tcPr>
-          <w:p>
-            <w:r>
-              <w:t>-</w:t>
-            </w:r>
-          </w:p>
-        </w:tc>
-        <w:tc>
-          <w:tcPr>
-            <w:tcW w:type="dxa" w:w="1440"/>
-          </w:tcPr>
-          <w:p>
-            <w:r>
-              <w:t>-</w:t>
-            </w:r>
-          </w:p>
-        </w:tc>
-      </w:tr>
-      <w:tr>
-        <w:tc>
-          <w:tcPr>
-            <w:tcW w:type="dxa" w:w="1440"/>
-          </w:tcPr>
-          <w:p>
-            <w:r>
-              <w:t>2159081</w:t>
-            </w:r>
-          </w:p>
-        </w:tc>
-        <w:tc>
-          <w:tcPr>
-            <w:tcW w:type="dxa" w:w="1440"/>
-          </w:tcPr>
-          <w:p>
-            <w:r>
-              <w:t>1</w:t>
-            </w:r>
-          </w:p>
-        </w:tc>
-        <w:tc>
-          <w:tcPr>
-            <w:tcW w:type="dxa" w:w="1440"/>
-          </w:tcPr>
-          <w:p>
-            <w:r>
-              <w:t>Yes</w:t>
-            </w:r>
-          </w:p>
-        </w:tc>
-        <w:tc>
-          <w:tcPr>
-            <w:tcW w:type="dxa" w:w="1440"/>
-          </w:tcPr>
-          <w:p>
-            <w:r>
-              <w:t>1</w:t>
-            </w:r>
-          </w:p>
-        </w:tc>
-        <w:tc>
-          <w:tcPr>
-            <w:tcW w:type="dxa" w:w="1440"/>
-          </w:tcPr>
-          <w:p>
-            <w:r>
-              <w:t>A</w:t>
-            </w:r>
-          </w:p>
-        </w:tc>
-        <w:tc>
-          <w:tcPr>
-            <w:tcW w:type="dxa" w:w="1440"/>
-          </w:tcPr>
-          <w:p>
-            <w:r>
-              <w:t>DOOR GASKET</w:t>
-            </w:r>
-          </w:p>
-        </w:tc>
-      </w:tr>
-      <w:tr>
-        <w:tc>
-          <w:tcPr>
-            <w:tcW w:type="dxa" w:w="1440"/>
-          </w:tcPr>
-          <w:p>
-            <w:r>
-              <w:t>11018215</w:t>
-            </w:r>
-          </w:p>
-        </w:tc>
-        <w:tc>
-          <w:tcPr>
-            <w:tcW w:type="dxa" w:w="1440"/>
-          </w:tcPr>
-          <w:p>
-            <w:r>
-              <w:t>1</w:t>
-            </w:r>
-          </w:p>
-        </w:tc>
-        <w:tc>
-          <w:tcPr>
-            <w:tcW w:type="dxa" w:w="1440"/>
-          </w:tcPr>
-          <w:p>
-            <w:r>
-              <w:t>No</w:t>
-            </w:r>
-          </w:p>
-        </w:tc>
-        <w:tc>
-          <w:tcPr>
-            <w:tcW w:type="dxa" w:w="1440"/>
-          </w:tcPr>
-          <w:p>
-            <w:r>
-              <w:t>0</w:t>
-            </w:r>
-          </w:p>
-        </w:tc>
-        <w:tc>
-          <w:tcPr>
-            <w:tcW w:type="dxa" w:w="1440"/>
-          </w:tcPr>
-          <w:p>
-            <w:r>
-              <w:t>-</w:t>
-            </w:r>
-          </w:p>
-        </w:tc>
-        <w:tc>
-          <w:tcPr>
-            <w:tcW w:type="dxa" w:w="1440"/>
-          </w:tcPr>
-          <w:p>
-            <w:r>
-              <w:t>-</w:t>
-            </w:r>
-          </w:p>
-        </w:tc>
-      </w:tr>
-      <w:tr>
-        <w:tc>
-          <w:tcPr>
-            <w:tcW w:type="dxa" w:w="1440"/>
-          </w:tcPr>
-          <w:p>
-            <w:r>
-              <w:t>WP4456905</w:t>
+              <w:t>WPW10583800</w:t>
             </w:r>
           </w:p>
         </w:tc>

--- a/uploads/marcone_inventory_report.docx
+++ b/uploads/marcone_inventory_report.docx
@@ -93,7 +93,7 @@
           </w:tcPr>
           <w:p>
             <w:r>
-              <w:t>00771353</w:t>
+              <w:t>240350614</w:t>
             </w:r>
           </w:p>
         </w:tc>
@@ -155,193 +155,7 @@
           </w:tcPr>
           <w:p>
             <w:r>
-              <w:t>00798555</w:t>
-            </w:r>
-          </w:p>
-        </w:tc>
-        <w:tc>
-          <w:tcPr>
-            <w:tcW w:type="dxa" w:w="1440"/>
-          </w:tcPr>
-          <w:p>
-            <w:r>
-              <w:t>1</w:t>
-            </w:r>
-          </w:p>
-        </w:tc>
-        <w:tc>
-          <w:tcPr>
-            <w:tcW w:type="dxa" w:w="1440"/>
-          </w:tcPr>
-          <w:p>
-            <w:r>
-              <w:t>No</w:t>
-            </w:r>
-          </w:p>
-        </w:tc>
-        <w:tc>
-          <w:tcPr>
-            <w:tcW w:type="dxa" w:w="1440"/>
-          </w:tcPr>
-          <w:p>
-            <w:r>
-              <w:t>0</w:t>
-            </w:r>
-          </w:p>
-        </w:tc>
-        <w:tc>
-          <w:tcPr>
-            <w:tcW w:type="dxa" w:w="1440"/>
-          </w:tcPr>
-          <w:p>
-            <w:r>
-              <w:t>-</w:t>
-            </w:r>
-          </w:p>
-        </w:tc>
-        <w:tc>
-          <w:tcPr>
-            <w:tcW w:type="dxa" w:w="1440"/>
-          </w:tcPr>
-          <w:p>
-            <w:r>
-              <w:t>-</w:t>
-            </w:r>
-          </w:p>
-        </w:tc>
-      </w:tr>
-      <w:tr>
-        <w:tc>
-          <w:tcPr>
-            <w:tcW w:type="dxa" w:w="1440"/>
-          </w:tcPr>
-          <w:p>
-            <w:r>
-              <w:t>2287</w:t>
-            </w:r>
-          </w:p>
-        </w:tc>
-        <w:tc>
-          <w:tcPr>
-            <w:tcW w:type="dxa" w:w="1440"/>
-          </w:tcPr>
-          <w:p>
-            <w:r>
-              <w:t>2</w:t>
-            </w:r>
-          </w:p>
-        </w:tc>
-        <w:tc>
-          <w:tcPr>
-            <w:tcW w:type="dxa" w:w="1440"/>
-          </w:tcPr>
-          <w:p>
-            <w:r>
-              <w:t>No</w:t>
-            </w:r>
-          </w:p>
-        </w:tc>
-        <w:tc>
-          <w:tcPr>
-            <w:tcW w:type="dxa" w:w="1440"/>
-          </w:tcPr>
-          <w:p>
-            <w:r>
-              <w:t>0</w:t>
-            </w:r>
-          </w:p>
-        </w:tc>
-        <w:tc>
-          <w:tcPr>
-            <w:tcW w:type="dxa" w:w="1440"/>
-          </w:tcPr>
-          <w:p>
-            <w:r>
-              <w:t>-</w:t>
-            </w:r>
-          </w:p>
-        </w:tc>
-        <w:tc>
-          <w:tcPr>
-            <w:tcW w:type="dxa" w:w="1440"/>
-          </w:tcPr>
-          <w:p>
-            <w:r>
-              <w:t>-</w:t>
-            </w:r>
-          </w:p>
-        </w:tc>
-      </w:tr>
-      <w:tr>
-        <w:tc>
-          <w:tcPr>
-            <w:tcW w:type="dxa" w:w="1440"/>
-          </w:tcPr>
-          <w:p>
-            <w:r>
-              <w:t>2286</w:t>
-            </w:r>
-          </w:p>
-        </w:tc>
-        <w:tc>
-          <w:tcPr>
-            <w:tcW w:type="dxa" w:w="1440"/>
-          </w:tcPr>
-          <w:p>
-            <w:r>
-              <w:t>2</w:t>
-            </w:r>
-          </w:p>
-        </w:tc>
-        <w:tc>
-          <w:tcPr>
-            <w:tcW w:type="dxa" w:w="1440"/>
-          </w:tcPr>
-          <w:p>
-            <w:r>
-              <w:t>No</w:t>
-            </w:r>
-          </w:p>
-        </w:tc>
-        <w:tc>
-          <w:tcPr>
-            <w:tcW w:type="dxa" w:w="1440"/>
-          </w:tcPr>
-          <w:p>
-            <w:r>
-              <w:t>0</w:t>
-            </w:r>
-          </w:p>
-        </w:tc>
-        <w:tc>
-          <w:tcPr>
-            <w:tcW w:type="dxa" w:w="1440"/>
-          </w:tcPr>
-          <w:p>
-            <w:r>
-              <w:t>-</w:t>
-            </w:r>
-          </w:p>
-        </w:tc>
-        <w:tc>
-          <w:tcPr>
-            <w:tcW w:type="dxa" w:w="1440"/>
-          </w:tcPr>
-          <w:p>
-            <w:r>
-              <w:t>-</w:t>
-            </w:r>
-          </w:p>
-        </w:tc>
-      </w:tr>
-      <w:tr>
-        <w:tc>
-          <w:tcPr>
-            <w:tcW w:type="dxa" w:w="1440"/>
-          </w:tcPr>
-          <w:p>
-            <w:r>
-              <w:t>WPW10583800</w:t>
+              <w:t>204696</w:t>
             </w:r>
           </w:p>
         </w:tc>

--- a/uploads/marcone_inventory_report.docx
+++ b/uploads/marcone_inventory_report.docx
@@ -93,7 +93,7 @@
           </w:tcPr>
           <w:p>
             <w:r>
-              <w:t>240350614</w:t>
+              <w:t>WPW10448901</w:t>
             </w:r>
           </w:p>
         </w:tc>
@@ -155,7 +155,1123 @@
           </w:tcPr>
           <w:p>
             <w:r>
-              <w:t>204696</w:t>
+              <w:t>204486</w:t>
+            </w:r>
+          </w:p>
+        </w:tc>
+        <w:tc>
+          <w:tcPr>
+            <w:tcW w:type="dxa" w:w="1440"/>
+          </w:tcPr>
+          <w:p>
+            <w:r>
+              <w:t>1</w:t>
+            </w:r>
+          </w:p>
+        </w:tc>
+        <w:tc>
+          <w:tcPr>
+            <w:tcW w:type="dxa" w:w="1440"/>
+          </w:tcPr>
+          <w:p>
+            <w:r>
+              <w:t>No</w:t>
+            </w:r>
+          </w:p>
+        </w:tc>
+        <w:tc>
+          <w:tcPr>
+            <w:tcW w:type="dxa" w:w="1440"/>
+          </w:tcPr>
+          <w:p>
+            <w:r>
+              <w:t>0</w:t>
+            </w:r>
+          </w:p>
+        </w:tc>
+        <w:tc>
+          <w:tcPr>
+            <w:tcW w:type="dxa" w:w="1440"/>
+          </w:tcPr>
+          <w:p>
+            <w:r>
+              <w:t>-</w:t>
+            </w:r>
+          </w:p>
+        </w:tc>
+        <w:tc>
+          <w:tcPr>
+            <w:tcW w:type="dxa" w:w="1440"/>
+          </w:tcPr>
+          <w:p>
+            <w:r>
+              <w:t>-</w:t>
+            </w:r>
+          </w:p>
+        </w:tc>
+      </w:tr>
+      <w:tr>
+        <w:tc>
+          <w:tcPr>
+            <w:tcW w:type="dxa" w:w="1440"/>
+          </w:tcPr>
+          <w:p>
+            <w:r>
+              <w:t>431159</w:t>
+            </w:r>
+          </w:p>
+        </w:tc>
+        <w:tc>
+          <w:tcPr>
+            <w:tcW w:type="dxa" w:w="1440"/>
+          </w:tcPr>
+          <w:p>
+            <w:r>
+              <w:t>2</w:t>
+            </w:r>
+          </w:p>
+        </w:tc>
+        <w:tc>
+          <w:tcPr>
+            <w:tcW w:type="dxa" w:w="1440"/>
+          </w:tcPr>
+          <w:p>
+            <w:r>
+              <w:t>No</w:t>
+            </w:r>
+          </w:p>
+        </w:tc>
+        <w:tc>
+          <w:tcPr>
+            <w:tcW w:type="dxa" w:w="1440"/>
+          </w:tcPr>
+          <w:p>
+            <w:r>
+              <w:t>0</w:t>
+            </w:r>
+          </w:p>
+        </w:tc>
+        <w:tc>
+          <w:tcPr>
+            <w:tcW w:type="dxa" w:w="1440"/>
+          </w:tcPr>
+          <w:p>
+            <w:r>
+              <w:t>-</w:t>
+            </w:r>
+          </w:p>
+        </w:tc>
+        <w:tc>
+          <w:tcPr>
+            <w:tcW w:type="dxa" w:w="1440"/>
+          </w:tcPr>
+          <w:p>
+            <w:r>
+              <w:t>-</w:t>
+            </w:r>
+          </w:p>
+        </w:tc>
+      </w:tr>
+      <w:tr>
+        <w:tc>
+          <w:tcPr>
+            <w:tcW w:type="dxa" w:w="1440"/>
+          </w:tcPr>
+          <w:p>
+            <w:r>
+              <w:t>5304520008</w:t>
+            </w:r>
+          </w:p>
+        </w:tc>
+        <w:tc>
+          <w:tcPr>
+            <w:tcW w:type="dxa" w:w="1440"/>
+          </w:tcPr>
+          <w:p>
+            <w:r>
+              <w:t>1</w:t>
+            </w:r>
+          </w:p>
+        </w:tc>
+        <w:tc>
+          <w:tcPr>
+            <w:tcW w:type="dxa" w:w="1440"/>
+          </w:tcPr>
+          <w:p>
+            <w:r>
+              <w:t>No</w:t>
+            </w:r>
+          </w:p>
+        </w:tc>
+        <w:tc>
+          <w:tcPr>
+            <w:tcW w:type="dxa" w:w="1440"/>
+          </w:tcPr>
+          <w:p>
+            <w:r>
+              <w:t>0</w:t>
+            </w:r>
+          </w:p>
+        </w:tc>
+        <w:tc>
+          <w:tcPr>
+            <w:tcW w:type="dxa" w:w="1440"/>
+          </w:tcPr>
+          <w:p>
+            <w:r>
+              <w:t>-</w:t>
+            </w:r>
+          </w:p>
+        </w:tc>
+        <w:tc>
+          <w:tcPr>
+            <w:tcW w:type="dxa" w:w="1440"/>
+          </w:tcPr>
+          <w:p>
+            <w:r>
+              <w:t>-</w:t>
+            </w:r>
+          </w:p>
+        </w:tc>
+      </w:tr>
+      <w:tr>
+        <w:tc>
+          <w:tcPr>
+            <w:tcW w:type="dxa" w:w="1440"/>
+          </w:tcPr>
+          <w:p>
+            <w:r>
+              <w:t>5304517982</w:t>
+            </w:r>
+          </w:p>
+        </w:tc>
+        <w:tc>
+          <w:tcPr>
+            <w:tcW w:type="dxa" w:w="1440"/>
+          </w:tcPr>
+          <w:p>
+            <w:r>
+              <w:t>1</w:t>
+            </w:r>
+          </w:p>
+        </w:tc>
+        <w:tc>
+          <w:tcPr>
+            <w:tcW w:type="dxa" w:w="1440"/>
+          </w:tcPr>
+          <w:p>
+            <w:r>
+              <w:t>No</w:t>
+            </w:r>
+          </w:p>
+        </w:tc>
+        <w:tc>
+          <w:tcPr>
+            <w:tcW w:type="dxa" w:w="1440"/>
+          </w:tcPr>
+          <w:p>
+            <w:r>
+              <w:t>0</w:t>
+            </w:r>
+          </w:p>
+        </w:tc>
+        <w:tc>
+          <w:tcPr>
+            <w:tcW w:type="dxa" w:w="1440"/>
+          </w:tcPr>
+          <w:p>
+            <w:r>
+              <w:t>-</w:t>
+            </w:r>
+          </w:p>
+        </w:tc>
+        <w:tc>
+          <w:tcPr>
+            <w:tcW w:type="dxa" w:w="1440"/>
+          </w:tcPr>
+          <w:p>
+            <w:r>
+              <w:t>-</w:t>
+            </w:r>
+          </w:p>
+        </w:tc>
+      </w:tr>
+      <w:tr>
+        <w:tc>
+          <w:tcPr>
+            <w:tcW w:type="dxa" w:w="1440"/>
+          </w:tcPr>
+          <w:p>
+            <w:r>
+              <w:t>205547P</w:t>
+            </w:r>
+          </w:p>
+        </w:tc>
+        <w:tc>
+          <w:tcPr>
+            <w:tcW w:type="dxa" w:w="1440"/>
+          </w:tcPr>
+          <w:p>
+            <w:r>
+              <w:t>1</w:t>
+            </w:r>
+          </w:p>
+        </w:tc>
+        <w:tc>
+          <w:tcPr>
+            <w:tcW w:type="dxa" w:w="1440"/>
+          </w:tcPr>
+          <w:p>
+            <w:r>
+              <w:t>No</w:t>
+            </w:r>
+          </w:p>
+        </w:tc>
+        <w:tc>
+          <w:tcPr>
+            <w:tcW w:type="dxa" w:w="1440"/>
+          </w:tcPr>
+          <w:p>
+            <w:r>
+              <w:t>0</w:t>
+            </w:r>
+          </w:p>
+        </w:tc>
+        <w:tc>
+          <w:tcPr>
+            <w:tcW w:type="dxa" w:w="1440"/>
+          </w:tcPr>
+          <w:p>
+            <w:r>
+              <w:t>-</w:t>
+            </w:r>
+          </w:p>
+        </w:tc>
+        <w:tc>
+          <w:tcPr>
+            <w:tcW w:type="dxa" w:w="1440"/>
+          </w:tcPr>
+          <w:p>
+            <w:r>
+              <w:t>-</w:t>
+            </w:r>
+          </w:p>
+        </w:tc>
+      </w:tr>
+      <w:tr>
+        <w:tc>
+          <w:tcPr>
+            <w:tcW w:type="dxa" w:w="1440"/>
+          </w:tcPr>
+          <w:p>
+            <w:r>
+              <w:t>WR17X13035</w:t>
+            </w:r>
+          </w:p>
+        </w:tc>
+        <w:tc>
+          <w:tcPr>
+            <w:tcW w:type="dxa" w:w="1440"/>
+          </w:tcPr>
+          <w:p>
+            <w:r>
+              <w:t>1</w:t>
+            </w:r>
+          </w:p>
+        </w:tc>
+        <w:tc>
+          <w:tcPr>
+            <w:tcW w:type="dxa" w:w="1440"/>
+          </w:tcPr>
+          <w:p>
+            <w:r>
+              <w:t>No</w:t>
+            </w:r>
+          </w:p>
+        </w:tc>
+        <w:tc>
+          <w:tcPr>
+            <w:tcW w:type="dxa" w:w="1440"/>
+          </w:tcPr>
+          <w:p>
+            <w:r>
+              <w:t>0</w:t>
+            </w:r>
+          </w:p>
+        </w:tc>
+        <w:tc>
+          <w:tcPr>
+            <w:tcW w:type="dxa" w:w="1440"/>
+          </w:tcPr>
+          <w:p>
+            <w:r>
+              <w:t>-</w:t>
+            </w:r>
+          </w:p>
+        </w:tc>
+        <w:tc>
+          <w:tcPr>
+            <w:tcW w:type="dxa" w:w="1440"/>
+          </w:tcPr>
+          <w:p>
+            <w:r>
+              <w:t>-</w:t>
+            </w:r>
+          </w:p>
+        </w:tc>
+      </w:tr>
+      <w:tr>
+        <w:tc>
+          <w:tcPr>
+            <w:tcW w:type="dxa" w:w="1440"/>
+          </w:tcPr>
+          <w:p>
+            <w:r>
+              <w:t>00651456</w:t>
+            </w:r>
+          </w:p>
+        </w:tc>
+        <w:tc>
+          <w:tcPr>
+            <w:tcW w:type="dxa" w:w="1440"/>
+          </w:tcPr>
+          <w:p>
+            <w:r>
+              <w:t>1</w:t>
+            </w:r>
+          </w:p>
+        </w:tc>
+        <w:tc>
+          <w:tcPr>
+            <w:tcW w:type="dxa" w:w="1440"/>
+          </w:tcPr>
+          <w:p>
+            <w:r>
+              <w:t>No</w:t>
+            </w:r>
+          </w:p>
+        </w:tc>
+        <w:tc>
+          <w:tcPr>
+            <w:tcW w:type="dxa" w:w="1440"/>
+          </w:tcPr>
+          <w:p>
+            <w:r>
+              <w:t>0</w:t>
+            </w:r>
+          </w:p>
+        </w:tc>
+        <w:tc>
+          <w:tcPr>
+            <w:tcW w:type="dxa" w:w="1440"/>
+          </w:tcPr>
+          <w:p>
+            <w:r>
+              <w:t>-</w:t>
+            </w:r>
+          </w:p>
+        </w:tc>
+        <w:tc>
+          <w:tcPr>
+            <w:tcW w:type="dxa" w:w="1440"/>
+          </w:tcPr>
+          <w:p>
+            <w:r>
+              <w:t>-</w:t>
+            </w:r>
+          </w:p>
+        </w:tc>
+      </w:tr>
+      <w:tr>
+        <w:tc>
+          <w:tcPr>
+            <w:tcW w:type="dxa" w:w="1440"/>
+          </w:tcPr>
+          <w:p>
+            <w:r>
+              <w:t>DC90-10128G</w:t>
+            </w:r>
+          </w:p>
+        </w:tc>
+        <w:tc>
+          <w:tcPr>
+            <w:tcW w:type="dxa" w:w="1440"/>
+          </w:tcPr>
+          <w:p>
+            <w:r>
+              <w:t>1</w:t>
+            </w:r>
+          </w:p>
+        </w:tc>
+        <w:tc>
+          <w:tcPr>
+            <w:tcW w:type="dxa" w:w="1440"/>
+          </w:tcPr>
+          <w:p>
+            <w:r>
+              <w:t>No</w:t>
+            </w:r>
+          </w:p>
+        </w:tc>
+        <w:tc>
+          <w:tcPr>
+            <w:tcW w:type="dxa" w:w="1440"/>
+          </w:tcPr>
+          <w:p>
+            <w:r>
+              <w:t>0</w:t>
+            </w:r>
+          </w:p>
+        </w:tc>
+        <w:tc>
+          <w:tcPr>
+            <w:tcW w:type="dxa" w:w="1440"/>
+          </w:tcPr>
+          <w:p>
+            <w:r>
+              <w:t>-</w:t>
+            </w:r>
+          </w:p>
+        </w:tc>
+        <w:tc>
+          <w:tcPr>
+            <w:tcW w:type="dxa" w:w="1440"/>
+          </w:tcPr>
+          <w:p>
+            <w:r>
+              <w:t>-</w:t>
+            </w:r>
+          </w:p>
+        </w:tc>
+      </w:tr>
+      <w:tr>
+        <w:tc>
+          <w:tcPr>
+            <w:tcW w:type="dxa" w:w="1440"/>
+          </w:tcPr>
+          <w:p>
+            <w:r>
+              <w:t>WPW10180490</w:t>
+            </w:r>
+          </w:p>
+        </w:tc>
+        <w:tc>
+          <w:tcPr>
+            <w:tcW w:type="dxa" w:w="1440"/>
+          </w:tcPr>
+          <w:p>
+            <w:r>
+              <w:t>1</w:t>
+            </w:r>
+          </w:p>
+        </w:tc>
+        <w:tc>
+          <w:tcPr>
+            <w:tcW w:type="dxa" w:w="1440"/>
+          </w:tcPr>
+          <w:p>
+            <w:r>
+              <w:t>No</w:t>
+            </w:r>
+          </w:p>
+        </w:tc>
+        <w:tc>
+          <w:tcPr>
+            <w:tcW w:type="dxa" w:w="1440"/>
+          </w:tcPr>
+          <w:p>
+            <w:r>
+              <w:t>0</w:t>
+            </w:r>
+          </w:p>
+        </w:tc>
+        <w:tc>
+          <w:tcPr>
+            <w:tcW w:type="dxa" w:w="1440"/>
+          </w:tcPr>
+          <w:p>
+            <w:r>
+              <w:t>-</w:t>
+            </w:r>
+          </w:p>
+        </w:tc>
+        <w:tc>
+          <w:tcPr>
+            <w:tcW w:type="dxa" w:w="1440"/>
+          </w:tcPr>
+          <w:p>
+            <w:r>
+              <w:t>-</w:t>
+            </w:r>
+          </w:p>
+        </w:tc>
+      </w:tr>
+      <w:tr>
+        <w:tc>
+          <w:tcPr>
+            <w:tcW w:type="dxa" w:w="1440"/>
+          </w:tcPr>
+          <w:p>
+            <w:r>
+              <w:t>242193214</w:t>
+            </w:r>
+          </w:p>
+        </w:tc>
+        <w:tc>
+          <w:tcPr>
+            <w:tcW w:type="dxa" w:w="1440"/>
+          </w:tcPr>
+          <w:p>
+            <w:r>
+              <w:t>1</w:t>
+            </w:r>
+          </w:p>
+        </w:tc>
+        <w:tc>
+          <w:tcPr>
+            <w:tcW w:type="dxa" w:w="1440"/>
+          </w:tcPr>
+          <w:p>
+            <w:r>
+              <w:t>No</w:t>
+            </w:r>
+          </w:p>
+        </w:tc>
+        <w:tc>
+          <w:tcPr>
+            <w:tcW w:type="dxa" w:w="1440"/>
+          </w:tcPr>
+          <w:p>
+            <w:r>
+              <w:t>0</w:t>
+            </w:r>
+          </w:p>
+        </w:tc>
+        <w:tc>
+          <w:tcPr>
+            <w:tcW w:type="dxa" w:w="1440"/>
+          </w:tcPr>
+          <w:p>
+            <w:r>
+              <w:t>-</w:t>
+            </w:r>
+          </w:p>
+        </w:tc>
+        <w:tc>
+          <w:tcPr>
+            <w:tcW w:type="dxa" w:w="1440"/>
+          </w:tcPr>
+          <w:p>
+            <w:r>
+              <w:t>-</w:t>
+            </w:r>
+          </w:p>
+        </w:tc>
+      </w:tr>
+      <w:tr>
+        <w:tc>
+          <w:tcPr>
+            <w:tcW w:type="dxa" w:w="1440"/>
+          </w:tcPr>
+          <w:p>
+            <w:r>
+              <w:t>5304514670</w:t>
+            </w:r>
+          </w:p>
+        </w:tc>
+        <w:tc>
+          <w:tcPr>
+            <w:tcW w:type="dxa" w:w="1440"/>
+          </w:tcPr>
+          <w:p>
+            <w:r>
+              <w:t>1</w:t>
+            </w:r>
+          </w:p>
+        </w:tc>
+        <w:tc>
+          <w:tcPr>
+            <w:tcW w:type="dxa" w:w="1440"/>
+          </w:tcPr>
+          <w:p>
+            <w:r>
+              <w:t>Yes</w:t>
+            </w:r>
+          </w:p>
+        </w:tc>
+        <w:tc>
+          <w:tcPr>
+            <w:tcW w:type="dxa" w:w="1440"/>
+          </w:tcPr>
+          <w:p>
+            <w:r>
+              <w:t>1</w:t>
+            </w:r>
+          </w:p>
+        </w:tc>
+        <w:tc>
+          <w:tcPr>
+            <w:tcW w:type="dxa" w:w="1440"/>
+          </w:tcPr>
+          <w:p>
+            <w:r>
+              <w:t>D2</w:t>
+            </w:r>
+          </w:p>
+        </w:tc>
+        <w:tc>
+          <w:tcPr>
+            <w:tcW w:type="dxa" w:w="1440"/>
+          </w:tcPr>
+          <w:p>
+            <w:r>
+              <w:t>BOARD</w:t>
+            </w:r>
+          </w:p>
+        </w:tc>
+      </w:tr>
+      <w:tr>
+        <w:tc>
+          <w:tcPr>
+            <w:tcW w:type="dxa" w:w="1440"/>
+          </w:tcPr>
+          <w:p>
+            <w:r>
+              <w:t>318044827</w:t>
+            </w:r>
+          </w:p>
+        </w:tc>
+        <w:tc>
+          <w:tcPr>
+            <w:tcW w:type="dxa" w:w="1440"/>
+          </w:tcPr>
+          <w:p>
+            <w:r>
+              <w:t>1</w:t>
+            </w:r>
+          </w:p>
+        </w:tc>
+        <w:tc>
+          <w:tcPr>
+            <w:tcW w:type="dxa" w:w="1440"/>
+          </w:tcPr>
+          <w:p>
+            <w:r>
+              <w:t>No</w:t>
+            </w:r>
+          </w:p>
+        </w:tc>
+        <w:tc>
+          <w:tcPr>
+            <w:tcW w:type="dxa" w:w="1440"/>
+          </w:tcPr>
+          <w:p>
+            <w:r>
+              <w:t>0</w:t>
+            </w:r>
+          </w:p>
+        </w:tc>
+        <w:tc>
+          <w:tcPr>
+            <w:tcW w:type="dxa" w:w="1440"/>
+          </w:tcPr>
+          <w:p>
+            <w:r>
+              <w:t>-</w:t>
+            </w:r>
+          </w:p>
+        </w:tc>
+        <w:tc>
+          <w:tcPr>
+            <w:tcW w:type="dxa" w:w="1440"/>
+          </w:tcPr>
+          <w:p>
+            <w:r>
+              <w:t>-</w:t>
+            </w:r>
+          </w:p>
+        </w:tc>
+      </w:tr>
+      <w:tr>
+        <w:tc>
+          <w:tcPr>
+            <w:tcW w:type="dxa" w:w="1440"/>
+          </w:tcPr>
+          <w:p>
+            <w:r>
+              <w:t>5303288565</w:t>
+            </w:r>
+          </w:p>
+        </w:tc>
+        <w:tc>
+          <w:tcPr>
+            <w:tcW w:type="dxa" w:w="1440"/>
+          </w:tcPr>
+          <w:p>
+            <w:r>
+              <w:t>8</w:t>
+            </w:r>
+          </w:p>
+        </w:tc>
+        <w:tc>
+          <w:tcPr>
+            <w:tcW w:type="dxa" w:w="1440"/>
+          </w:tcPr>
+          <w:p>
+            <w:r>
+              <w:t>No</w:t>
+            </w:r>
+          </w:p>
+        </w:tc>
+        <w:tc>
+          <w:tcPr>
+            <w:tcW w:type="dxa" w:w="1440"/>
+          </w:tcPr>
+          <w:p>
+            <w:r>
+              <w:t>0</w:t>
+            </w:r>
+          </w:p>
+        </w:tc>
+        <w:tc>
+          <w:tcPr>
+            <w:tcW w:type="dxa" w:w="1440"/>
+          </w:tcPr>
+          <w:p>
+            <w:r>
+              <w:t>-</w:t>
+            </w:r>
+          </w:p>
+        </w:tc>
+        <w:tc>
+          <w:tcPr>
+            <w:tcW w:type="dxa" w:w="1440"/>
+          </w:tcPr>
+          <w:p>
+            <w:r>
+              <w:t>-</w:t>
+            </w:r>
+          </w:p>
+        </w:tc>
+      </w:tr>
+      <w:tr>
+        <w:tc>
+          <w:tcPr>
+            <w:tcW w:type="dxa" w:w="1440"/>
+          </w:tcPr>
+          <w:p>
+            <w:r>
+              <w:t>DA97-11823A</w:t>
+            </w:r>
+          </w:p>
+        </w:tc>
+        <w:tc>
+          <w:tcPr>
+            <w:tcW w:type="dxa" w:w="1440"/>
+          </w:tcPr>
+          <w:p>
+            <w:r>
+              <w:t>1</w:t>
+            </w:r>
+          </w:p>
+        </w:tc>
+        <w:tc>
+          <w:tcPr>
+            <w:tcW w:type="dxa" w:w="1440"/>
+          </w:tcPr>
+          <w:p>
+            <w:r>
+              <w:t>No</w:t>
+            </w:r>
+          </w:p>
+        </w:tc>
+        <w:tc>
+          <w:tcPr>
+            <w:tcW w:type="dxa" w:w="1440"/>
+          </w:tcPr>
+          <w:p>
+            <w:r>
+              <w:t>0</w:t>
+            </w:r>
+          </w:p>
+        </w:tc>
+        <w:tc>
+          <w:tcPr>
+            <w:tcW w:type="dxa" w:w="1440"/>
+          </w:tcPr>
+          <w:p>
+            <w:r>
+              <w:t>-</w:t>
+            </w:r>
+          </w:p>
+        </w:tc>
+        <w:tc>
+          <w:tcPr>
+            <w:tcW w:type="dxa" w:w="1440"/>
+          </w:tcPr>
+          <w:p>
+            <w:r>
+              <w:t>-</w:t>
+            </w:r>
+          </w:p>
+        </w:tc>
+      </w:tr>
+      <w:tr>
+        <w:tc>
+          <w:tcPr>
+            <w:tcW w:type="dxa" w:w="1440"/>
+          </w:tcPr>
+          <w:p>
+            <w:r>
+              <w:t>WPW10308477</w:t>
+            </w:r>
+          </w:p>
+        </w:tc>
+        <w:tc>
+          <w:tcPr>
+            <w:tcW w:type="dxa" w:w="1440"/>
+          </w:tcPr>
+          <w:p>
+            <w:r>
+              <w:t>1</w:t>
+            </w:r>
+          </w:p>
+        </w:tc>
+        <w:tc>
+          <w:tcPr>
+            <w:tcW w:type="dxa" w:w="1440"/>
+          </w:tcPr>
+          <w:p>
+            <w:r>
+              <w:t>No</w:t>
+            </w:r>
+          </w:p>
+        </w:tc>
+        <w:tc>
+          <w:tcPr>
+            <w:tcW w:type="dxa" w:w="1440"/>
+          </w:tcPr>
+          <w:p>
+            <w:r>
+              <w:t>0</w:t>
+            </w:r>
+          </w:p>
+        </w:tc>
+        <w:tc>
+          <w:tcPr>
+            <w:tcW w:type="dxa" w:w="1440"/>
+          </w:tcPr>
+          <w:p>
+            <w:r>
+              <w:t>-</w:t>
+            </w:r>
+          </w:p>
+        </w:tc>
+        <w:tc>
+          <w:tcPr>
+            <w:tcW w:type="dxa" w:w="1440"/>
+          </w:tcPr>
+          <w:p>
+            <w:r>
+              <w:t>-</w:t>
+            </w:r>
+          </w:p>
+        </w:tc>
+      </w:tr>
+      <w:tr>
+        <w:tc>
+          <w:tcPr>
+            <w:tcW w:type="dxa" w:w="1440"/>
+          </w:tcPr>
+          <w:p>
+            <w:r>
+              <w:t>WPW10196406</w:t>
+            </w:r>
+          </w:p>
+        </w:tc>
+        <w:tc>
+          <w:tcPr>
+            <w:tcW w:type="dxa" w:w="1440"/>
+          </w:tcPr>
+          <w:p>
+            <w:r>
+              <w:t>3</w:t>
+            </w:r>
+          </w:p>
+        </w:tc>
+        <w:tc>
+          <w:tcPr>
+            <w:tcW w:type="dxa" w:w="1440"/>
+          </w:tcPr>
+          <w:p>
+            <w:r>
+              <w:t>No</w:t>
+            </w:r>
+          </w:p>
+        </w:tc>
+        <w:tc>
+          <w:tcPr>
+            <w:tcW w:type="dxa" w:w="1440"/>
+          </w:tcPr>
+          <w:p>
+            <w:r>
+              <w:t>0</w:t>
+            </w:r>
+          </w:p>
+        </w:tc>
+        <w:tc>
+          <w:tcPr>
+            <w:tcW w:type="dxa" w:w="1440"/>
+          </w:tcPr>
+          <w:p>
+            <w:r>
+              <w:t>-</w:t>
+            </w:r>
+          </w:p>
+        </w:tc>
+        <w:tc>
+          <w:tcPr>
+            <w:tcW w:type="dxa" w:w="1440"/>
+          </w:tcPr>
+          <w:p>
+            <w:r>
+              <w:t>-</w:t>
+            </w:r>
+          </w:p>
+        </w:tc>
+      </w:tr>
+      <w:tr>
+        <w:tc>
+          <w:tcPr>
+            <w:tcW w:type="dxa" w:w="1440"/>
+          </w:tcPr>
+          <w:p>
+            <w:r>
+              <w:t>WPW10196405</w:t>
+            </w:r>
+          </w:p>
+        </w:tc>
+        <w:tc>
+          <w:tcPr>
+            <w:tcW w:type="dxa" w:w="1440"/>
+          </w:tcPr>
+          <w:p>
+            <w:r>
+              <w:t>1</w:t>
+            </w:r>
+          </w:p>
+        </w:tc>
+        <w:tc>
+          <w:tcPr>
+            <w:tcW w:type="dxa" w:w="1440"/>
+          </w:tcPr>
+          <w:p>
+            <w:r>
+              <w:t>No</w:t>
+            </w:r>
+          </w:p>
+        </w:tc>
+        <w:tc>
+          <w:tcPr>
+            <w:tcW w:type="dxa" w:w="1440"/>
+          </w:tcPr>
+          <w:p>
+            <w:r>
+              <w:t>0</w:t>
+            </w:r>
+          </w:p>
+        </w:tc>
+        <w:tc>
+          <w:tcPr>
+            <w:tcW w:type="dxa" w:w="1440"/>
+          </w:tcPr>
+          <w:p>
+            <w:r>
+              <w:t>-</w:t>
+            </w:r>
+          </w:p>
+        </w:tc>
+        <w:tc>
+          <w:tcPr>
+            <w:tcW w:type="dxa" w:w="1440"/>
+          </w:tcPr>
+          <w:p>
+            <w:r>
+              <w:t>-</w:t>
+            </w:r>
+          </w:p>
+        </w:tc>
+      </w:tr>
+      <w:tr>
+        <w:tc>
+          <w:tcPr>
+            <w:tcW w:type="dxa" w:w="1440"/>
+          </w:tcPr>
+          <w:p>
+            <w:r>
+              <w:t>204486</w:t>
+            </w:r>
+          </w:p>
+        </w:tc>
+        <w:tc>
+          <w:tcPr>
+            <w:tcW w:type="dxa" w:w="1440"/>
+          </w:tcPr>
+          <w:p>
+            <w:r>
+              <w:t>1</w:t>
+            </w:r>
+          </w:p>
+        </w:tc>
+        <w:tc>
+          <w:tcPr>
+            <w:tcW w:type="dxa" w:w="1440"/>
+          </w:tcPr>
+          <w:p>
+            <w:r>
+              <w:t>No</w:t>
+            </w:r>
+          </w:p>
+        </w:tc>
+        <w:tc>
+          <w:tcPr>
+            <w:tcW w:type="dxa" w:w="1440"/>
+          </w:tcPr>
+          <w:p>
+            <w:r>
+              <w:t>0</w:t>
+            </w:r>
+          </w:p>
+        </w:tc>
+        <w:tc>
+          <w:tcPr>
+            <w:tcW w:type="dxa" w:w="1440"/>
+          </w:tcPr>
+          <w:p>
+            <w:r>
+              <w:t>-</w:t>
+            </w:r>
+          </w:p>
+        </w:tc>
+        <w:tc>
+          <w:tcPr>
+            <w:tcW w:type="dxa" w:w="1440"/>
+          </w:tcPr>
+          <w:p>
+            <w:r>
+              <w:t>-</w:t>
+            </w:r>
+          </w:p>
+        </w:tc>
+      </w:tr>
+      <w:tr>
+        <w:tc>
+          <w:tcPr>
+            <w:tcW w:type="dxa" w:w="1440"/>
+          </w:tcPr>
+          <w:p>
+            <w:r>
+              <w:t>WD21X29604</w:t>
             </w:r>
           </w:p>
         </w:tc>

--- a/uploads/marcone_inventory_report.docx
+++ b/uploads/marcone_inventory_report.docx
@@ -93,7 +93,7 @@
           </w:tcPr>
           <w:p>
             <w:r>
-              <w:t>WPW10448901</w:t>
+              <w:t>342907301</w:t>
             </w:r>
           </w:p>
         </w:tc>
@@ -155,7 +155,69 @@
           </w:tcPr>
           <w:p>
             <w:r>
-              <w:t>204486</w:t>
+              <w:t>132518842</w:t>
+            </w:r>
+          </w:p>
+        </w:tc>
+        <w:tc>
+          <w:tcPr>
+            <w:tcW w:type="dxa" w:w="1440"/>
+          </w:tcPr>
+          <w:p>
+            <w:r>
+              <w:t>1</w:t>
+            </w:r>
+          </w:p>
+        </w:tc>
+        <w:tc>
+          <w:tcPr>
+            <w:tcW w:type="dxa" w:w="1440"/>
+          </w:tcPr>
+          <w:p>
+            <w:r>
+              <w:t>Yes</w:t>
+            </w:r>
+          </w:p>
+        </w:tc>
+        <w:tc>
+          <w:tcPr>
+            <w:tcW w:type="dxa" w:w="1440"/>
+          </w:tcPr>
+          <w:p>
+            <w:r>
+              <w:t>1</w:t>
+            </w:r>
+          </w:p>
+        </w:tc>
+        <w:tc>
+          <w:tcPr>
+            <w:tcW w:type="dxa" w:w="1440"/>
+          </w:tcPr>
+          <w:p>
+            <w:r>
+              <w:t>D4</w:t>
+            </w:r>
+          </w:p>
+        </w:tc>
+        <w:tc>
+          <w:tcPr>
+            <w:tcW w:type="dxa" w:w="1440"/>
+          </w:tcPr>
+          <w:p>
+            <w:r>
+              <w:t>VALVE</w:t>
+            </w:r>
+          </w:p>
+        </w:tc>
+      </w:tr>
+      <w:tr>
+        <w:tc>
+          <w:tcPr>
+            <w:tcW w:type="dxa" w:w="1440"/>
+          </w:tcPr>
+          <w:p>
+            <w:r>
+              <w:t>132744701</w:t>
             </w:r>
           </w:p>
         </w:tc>
@@ -217,69 +279,7 @@
           </w:tcPr>
           <w:p>
             <w:r>
-              <w:t>431159</w:t>
-            </w:r>
-          </w:p>
-        </w:tc>
-        <w:tc>
-          <w:tcPr>
-            <w:tcW w:type="dxa" w:w="1440"/>
-          </w:tcPr>
-          <w:p>
-            <w:r>
-              <w:t>2</w:t>
-            </w:r>
-          </w:p>
-        </w:tc>
-        <w:tc>
-          <w:tcPr>
-            <w:tcW w:type="dxa" w:w="1440"/>
-          </w:tcPr>
-          <w:p>
-            <w:r>
-              <w:t>No</w:t>
-            </w:r>
-          </w:p>
-        </w:tc>
-        <w:tc>
-          <w:tcPr>
-            <w:tcW w:type="dxa" w:w="1440"/>
-          </w:tcPr>
-          <w:p>
-            <w:r>
-              <w:t>0</w:t>
-            </w:r>
-          </w:p>
-        </w:tc>
-        <w:tc>
-          <w:tcPr>
-            <w:tcW w:type="dxa" w:w="1440"/>
-          </w:tcPr>
-          <w:p>
-            <w:r>
-              <w:t>-</w:t>
-            </w:r>
-          </w:p>
-        </w:tc>
-        <w:tc>
-          <w:tcPr>
-            <w:tcW w:type="dxa" w:w="1440"/>
-          </w:tcPr>
-          <w:p>
-            <w:r>
-              <w:t>-</w:t>
-            </w:r>
-          </w:p>
-        </w:tc>
-      </w:tr>
-      <w:tr>
-        <w:tc>
-          <w:tcPr>
-            <w:tcW w:type="dxa" w:w="1440"/>
-          </w:tcPr>
-          <w:p>
-            <w:r>
-              <w:t>5304520008</w:t>
+              <w:t>A01118401</w:t>
             </w:r>
           </w:p>
         </w:tc>
@@ -341,7 +341,7 @@
           </w:tcPr>
           <w:p>
             <w:r>
-              <w:t>5304517982</w:t>
+              <w:t>154844301</w:t>
             </w:r>
           </w:p>
         </w:tc>
@@ -403,7 +403,7 @@
           </w:tcPr>
           <w:p>
             <w:r>
-              <w:t>205547P</w:t>
+              <w:t>EBR31002608</w:t>
             </w:r>
           </w:p>
         </w:tc>
@@ -465,7 +465,7 @@
           </w:tcPr>
           <w:p>
             <w:r>
-              <w:t>WR17X13035</w:t>
+              <w:t>W10780045</w:t>
             </w:r>
           </w:p>
         </w:tc>
@@ -527,7 +527,7 @@
           </w:tcPr>
           <w:p>
             <w:r>
-              <w:t>00651456</w:t>
+              <w:t>PB010264</w:t>
             </w:r>
           </w:p>
         </w:tc>
@@ -589,689 +589,7 @@
           </w:tcPr>
           <w:p>
             <w:r>
-              <w:t>DC90-10128G</w:t>
-            </w:r>
-          </w:p>
-        </w:tc>
-        <w:tc>
-          <w:tcPr>
-            <w:tcW w:type="dxa" w:w="1440"/>
-          </w:tcPr>
-          <w:p>
-            <w:r>
-              <w:t>1</w:t>
-            </w:r>
-          </w:p>
-        </w:tc>
-        <w:tc>
-          <w:tcPr>
-            <w:tcW w:type="dxa" w:w="1440"/>
-          </w:tcPr>
-          <w:p>
-            <w:r>
-              <w:t>No</w:t>
-            </w:r>
-          </w:p>
-        </w:tc>
-        <w:tc>
-          <w:tcPr>
-            <w:tcW w:type="dxa" w:w="1440"/>
-          </w:tcPr>
-          <w:p>
-            <w:r>
-              <w:t>0</w:t>
-            </w:r>
-          </w:p>
-        </w:tc>
-        <w:tc>
-          <w:tcPr>
-            <w:tcW w:type="dxa" w:w="1440"/>
-          </w:tcPr>
-          <w:p>
-            <w:r>
-              <w:t>-</w:t>
-            </w:r>
-          </w:p>
-        </w:tc>
-        <w:tc>
-          <w:tcPr>
-            <w:tcW w:type="dxa" w:w="1440"/>
-          </w:tcPr>
-          <w:p>
-            <w:r>
-              <w:t>-</w:t>
-            </w:r>
-          </w:p>
-        </w:tc>
-      </w:tr>
-      <w:tr>
-        <w:tc>
-          <w:tcPr>
-            <w:tcW w:type="dxa" w:w="1440"/>
-          </w:tcPr>
-          <w:p>
-            <w:r>
-              <w:t>WPW10180490</w:t>
-            </w:r>
-          </w:p>
-        </w:tc>
-        <w:tc>
-          <w:tcPr>
-            <w:tcW w:type="dxa" w:w="1440"/>
-          </w:tcPr>
-          <w:p>
-            <w:r>
-              <w:t>1</w:t>
-            </w:r>
-          </w:p>
-        </w:tc>
-        <w:tc>
-          <w:tcPr>
-            <w:tcW w:type="dxa" w:w="1440"/>
-          </w:tcPr>
-          <w:p>
-            <w:r>
-              <w:t>No</w:t>
-            </w:r>
-          </w:p>
-        </w:tc>
-        <w:tc>
-          <w:tcPr>
-            <w:tcW w:type="dxa" w:w="1440"/>
-          </w:tcPr>
-          <w:p>
-            <w:r>
-              <w:t>0</w:t>
-            </w:r>
-          </w:p>
-        </w:tc>
-        <w:tc>
-          <w:tcPr>
-            <w:tcW w:type="dxa" w:w="1440"/>
-          </w:tcPr>
-          <w:p>
-            <w:r>
-              <w:t>-</w:t>
-            </w:r>
-          </w:p>
-        </w:tc>
-        <w:tc>
-          <w:tcPr>
-            <w:tcW w:type="dxa" w:w="1440"/>
-          </w:tcPr>
-          <w:p>
-            <w:r>
-              <w:t>-</w:t>
-            </w:r>
-          </w:p>
-        </w:tc>
-      </w:tr>
-      <w:tr>
-        <w:tc>
-          <w:tcPr>
-            <w:tcW w:type="dxa" w:w="1440"/>
-          </w:tcPr>
-          <w:p>
-            <w:r>
-              <w:t>242193214</w:t>
-            </w:r>
-          </w:p>
-        </w:tc>
-        <w:tc>
-          <w:tcPr>
-            <w:tcW w:type="dxa" w:w="1440"/>
-          </w:tcPr>
-          <w:p>
-            <w:r>
-              <w:t>1</w:t>
-            </w:r>
-          </w:p>
-        </w:tc>
-        <w:tc>
-          <w:tcPr>
-            <w:tcW w:type="dxa" w:w="1440"/>
-          </w:tcPr>
-          <w:p>
-            <w:r>
-              <w:t>No</w:t>
-            </w:r>
-          </w:p>
-        </w:tc>
-        <w:tc>
-          <w:tcPr>
-            <w:tcW w:type="dxa" w:w="1440"/>
-          </w:tcPr>
-          <w:p>
-            <w:r>
-              <w:t>0</w:t>
-            </w:r>
-          </w:p>
-        </w:tc>
-        <w:tc>
-          <w:tcPr>
-            <w:tcW w:type="dxa" w:w="1440"/>
-          </w:tcPr>
-          <w:p>
-            <w:r>
-              <w:t>-</w:t>
-            </w:r>
-          </w:p>
-        </w:tc>
-        <w:tc>
-          <w:tcPr>
-            <w:tcW w:type="dxa" w:w="1440"/>
-          </w:tcPr>
-          <w:p>
-            <w:r>
-              <w:t>-</w:t>
-            </w:r>
-          </w:p>
-        </w:tc>
-      </w:tr>
-      <w:tr>
-        <w:tc>
-          <w:tcPr>
-            <w:tcW w:type="dxa" w:w="1440"/>
-          </w:tcPr>
-          <w:p>
-            <w:r>
-              <w:t>5304514670</w:t>
-            </w:r>
-          </w:p>
-        </w:tc>
-        <w:tc>
-          <w:tcPr>
-            <w:tcW w:type="dxa" w:w="1440"/>
-          </w:tcPr>
-          <w:p>
-            <w:r>
-              <w:t>1</w:t>
-            </w:r>
-          </w:p>
-        </w:tc>
-        <w:tc>
-          <w:tcPr>
-            <w:tcW w:type="dxa" w:w="1440"/>
-          </w:tcPr>
-          <w:p>
-            <w:r>
-              <w:t>Yes</w:t>
-            </w:r>
-          </w:p>
-        </w:tc>
-        <w:tc>
-          <w:tcPr>
-            <w:tcW w:type="dxa" w:w="1440"/>
-          </w:tcPr>
-          <w:p>
-            <w:r>
-              <w:t>1</w:t>
-            </w:r>
-          </w:p>
-        </w:tc>
-        <w:tc>
-          <w:tcPr>
-            <w:tcW w:type="dxa" w:w="1440"/>
-          </w:tcPr>
-          <w:p>
-            <w:r>
-              <w:t>D2</w:t>
-            </w:r>
-          </w:p>
-        </w:tc>
-        <w:tc>
-          <w:tcPr>
-            <w:tcW w:type="dxa" w:w="1440"/>
-          </w:tcPr>
-          <w:p>
-            <w:r>
-              <w:t>BOARD</w:t>
-            </w:r>
-          </w:p>
-        </w:tc>
-      </w:tr>
-      <w:tr>
-        <w:tc>
-          <w:tcPr>
-            <w:tcW w:type="dxa" w:w="1440"/>
-          </w:tcPr>
-          <w:p>
-            <w:r>
-              <w:t>318044827</w:t>
-            </w:r>
-          </w:p>
-        </w:tc>
-        <w:tc>
-          <w:tcPr>
-            <w:tcW w:type="dxa" w:w="1440"/>
-          </w:tcPr>
-          <w:p>
-            <w:r>
-              <w:t>1</w:t>
-            </w:r>
-          </w:p>
-        </w:tc>
-        <w:tc>
-          <w:tcPr>
-            <w:tcW w:type="dxa" w:w="1440"/>
-          </w:tcPr>
-          <w:p>
-            <w:r>
-              <w:t>No</w:t>
-            </w:r>
-          </w:p>
-        </w:tc>
-        <w:tc>
-          <w:tcPr>
-            <w:tcW w:type="dxa" w:w="1440"/>
-          </w:tcPr>
-          <w:p>
-            <w:r>
-              <w:t>0</w:t>
-            </w:r>
-          </w:p>
-        </w:tc>
-        <w:tc>
-          <w:tcPr>
-            <w:tcW w:type="dxa" w:w="1440"/>
-          </w:tcPr>
-          <w:p>
-            <w:r>
-              <w:t>-</w:t>
-            </w:r>
-          </w:p>
-        </w:tc>
-        <w:tc>
-          <w:tcPr>
-            <w:tcW w:type="dxa" w:w="1440"/>
-          </w:tcPr>
-          <w:p>
-            <w:r>
-              <w:t>-</w:t>
-            </w:r>
-          </w:p>
-        </w:tc>
-      </w:tr>
-      <w:tr>
-        <w:tc>
-          <w:tcPr>
-            <w:tcW w:type="dxa" w:w="1440"/>
-          </w:tcPr>
-          <w:p>
-            <w:r>
-              <w:t>5303288565</w:t>
-            </w:r>
-          </w:p>
-        </w:tc>
-        <w:tc>
-          <w:tcPr>
-            <w:tcW w:type="dxa" w:w="1440"/>
-          </w:tcPr>
-          <w:p>
-            <w:r>
-              <w:t>8</w:t>
-            </w:r>
-          </w:p>
-        </w:tc>
-        <w:tc>
-          <w:tcPr>
-            <w:tcW w:type="dxa" w:w="1440"/>
-          </w:tcPr>
-          <w:p>
-            <w:r>
-              <w:t>No</w:t>
-            </w:r>
-          </w:p>
-        </w:tc>
-        <w:tc>
-          <w:tcPr>
-            <w:tcW w:type="dxa" w:w="1440"/>
-          </w:tcPr>
-          <w:p>
-            <w:r>
-              <w:t>0</w:t>
-            </w:r>
-          </w:p>
-        </w:tc>
-        <w:tc>
-          <w:tcPr>
-            <w:tcW w:type="dxa" w:w="1440"/>
-          </w:tcPr>
-          <w:p>
-            <w:r>
-              <w:t>-</w:t>
-            </w:r>
-          </w:p>
-        </w:tc>
-        <w:tc>
-          <w:tcPr>
-            <w:tcW w:type="dxa" w:w="1440"/>
-          </w:tcPr>
-          <w:p>
-            <w:r>
-              <w:t>-</w:t>
-            </w:r>
-          </w:p>
-        </w:tc>
-      </w:tr>
-      <w:tr>
-        <w:tc>
-          <w:tcPr>
-            <w:tcW w:type="dxa" w:w="1440"/>
-          </w:tcPr>
-          <w:p>
-            <w:r>
-              <w:t>DA97-11823A</w:t>
-            </w:r>
-          </w:p>
-        </w:tc>
-        <w:tc>
-          <w:tcPr>
-            <w:tcW w:type="dxa" w:w="1440"/>
-          </w:tcPr>
-          <w:p>
-            <w:r>
-              <w:t>1</w:t>
-            </w:r>
-          </w:p>
-        </w:tc>
-        <w:tc>
-          <w:tcPr>
-            <w:tcW w:type="dxa" w:w="1440"/>
-          </w:tcPr>
-          <w:p>
-            <w:r>
-              <w:t>No</w:t>
-            </w:r>
-          </w:p>
-        </w:tc>
-        <w:tc>
-          <w:tcPr>
-            <w:tcW w:type="dxa" w:w="1440"/>
-          </w:tcPr>
-          <w:p>
-            <w:r>
-              <w:t>0</w:t>
-            </w:r>
-          </w:p>
-        </w:tc>
-        <w:tc>
-          <w:tcPr>
-            <w:tcW w:type="dxa" w:w="1440"/>
-          </w:tcPr>
-          <w:p>
-            <w:r>
-              <w:t>-</w:t>
-            </w:r>
-          </w:p>
-        </w:tc>
-        <w:tc>
-          <w:tcPr>
-            <w:tcW w:type="dxa" w:w="1440"/>
-          </w:tcPr>
-          <w:p>
-            <w:r>
-              <w:t>-</w:t>
-            </w:r>
-          </w:p>
-        </w:tc>
-      </w:tr>
-      <w:tr>
-        <w:tc>
-          <w:tcPr>
-            <w:tcW w:type="dxa" w:w="1440"/>
-          </w:tcPr>
-          <w:p>
-            <w:r>
-              <w:t>WPW10308477</w:t>
-            </w:r>
-          </w:p>
-        </w:tc>
-        <w:tc>
-          <w:tcPr>
-            <w:tcW w:type="dxa" w:w="1440"/>
-          </w:tcPr>
-          <w:p>
-            <w:r>
-              <w:t>1</w:t>
-            </w:r>
-          </w:p>
-        </w:tc>
-        <w:tc>
-          <w:tcPr>
-            <w:tcW w:type="dxa" w:w="1440"/>
-          </w:tcPr>
-          <w:p>
-            <w:r>
-              <w:t>No</w:t>
-            </w:r>
-          </w:p>
-        </w:tc>
-        <w:tc>
-          <w:tcPr>
-            <w:tcW w:type="dxa" w:w="1440"/>
-          </w:tcPr>
-          <w:p>
-            <w:r>
-              <w:t>0</w:t>
-            </w:r>
-          </w:p>
-        </w:tc>
-        <w:tc>
-          <w:tcPr>
-            <w:tcW w:type="dxa" w:w="1440"/>
-          </w:tcPr>
-          <w:p>
-            <w:r>
-              <w:t>-</w:t>
-            </w:r>
-          </w:p>
-        </w:tc>
-        <w:tc>
-          <w:tcPr>
-            <w:tcW w:type="dxa" w:w="1440"/>
-          </w:tcPr>
-          <w:p>
-            <w:r>
-              <w:t>-</w:t>
-            </w:r>
-          </w:p>
-        </w:tc>
-      </w:tr>
-      <w:tr>
-        <w:tc>
-          <w:tcPr>
-            <w:tcW w:type="dxa" w:w="1440"/>
-          </w:tcPr>
-          <w:p>
-            <w:r>
-              <w:t>WPW10196406</w:t>
-            </w:r>
-          </w:p>
-        </w:tc>
-        <w:tc>
-          <w:tcPr>
-            <w:tcW w:type="dxa" w:w="1440"/>
-          </w:tcPr>
-          <w:p>
-            <w:r>
-              <w:t>3</w:t>
-            </w:r>
-          </w:p>
-        </w:tc>
-        <w:tc>
-          <w:tcPr>
-            <w:tcW w:type="dxa" w:w="1440"/>
-          </w:tcPr>
-          <w:p>
-            <w:r>
-              <w:t>No</w:t>
-            </w:r>
-          </w:p>
-        </w:tc>
-        <w:tc>
-          <w:tcPr>
-            <w:tcW w:type="dxa" w:w="1440"/>
-          </w:tcPr>
-          <w:p>
-            <w:r>
-              <w:t>0</w:t>
-            </w:r>
-          </w:p>
-        </w:tc>
-        <w:tc>
-          <w:tcPr>
-            <w:tcW w:type="dxa" w:w="1440"/>
-          </w:tcPr>
-          <w:p>
-            <w:r>
-              <w:t>-</w:t>
-            </w:r>
-          </w:p>
-        </w:tc>
-        <w:tc>
-          <w:tcPr>
-            <w:tcW w:type="dxa" w:w="1440"/>
-          </w:tcPr>
-          <w:p>
-            <w:r>
-              <w:t>-</w:t>
-            </w:r>
-          </w:p>
-        </w:tc>
-      </w:tr>
-      <w:tr>
-        <w:tc>
-          <w:tcPr>
-            <w:tcW w:type="dxa" w:w="1440"/>
-          </w:tcPr>
-          <w:p>
-            <w:r>
-              <w:t>WPW10196405</w:t>
-            </w:r>
-          </w:p>
-        </w:tc>
-        <w:tc>
-          <w:tcPr>
-            <w:tcW w:type="dxa" w:w="1440"/>
-          </w:tcPr>
-          <w:p>
-            <w:r>
-              <w:t>1</w:t>
-            </w:r>
-          </w:p>
-        </w:tc>
-        <w:tc>
-          <w:tcPr>
-            <w:tcW w:type="dxa" w:w="1440"/>
-          </w:tcPr>
-          <w:p>
-            <w:r>
-              <w:t>No</w:t>
-            </w:r>
-          </w:p>
-        </w:tc>
-        <w:tc>
-          <w:tcPr>
-            <w:tcW w:type="dxa" w:w="1440"/>
-          </w:tcPr>
-          <w:p>
-            <w:r>
-              <w:t>0</w:t>
-            </w:r>
-          </w:p>
-        </w:tc>
-        <w:tc>
-          <w:tcPr>
-            <w:tcW w:type="dxa" w:w="1440"/>
-          </w:tcPr>
-          <w:p>
-            <w:r>
-              <w:t>-</w:t>
-            </w:r>
-          </w:p>
-        </w:tc>
-        <w:tc>
-          <w:tcPr>
-            <w:tcW w:type="dxa" w:w="1440"/>
-          </w:tcPr>
-          <w:p>
-            <w:r>
-              <w:t>-</w:t>
-            </w:r>
-          </w:p>
-        </w:tc>
-      </w:tr>
-      <w:tr>
-        <w:tc>
-          <w:tcPr>
-            <w:tcW w:type="dxa" w:w="1440"/>
-          </w:tcPr>
-          <w:p>
-            <w:r>
-              <w:t>204486</w:t>
-            </w:r>
-          </w:p>
-        </w:tc>
-        <w:tc>
-          <w:tcPr>
-            <w:tcW w:type="dxa" w:w="1440"/>
-          </w:tcPr>
-          <w:p>
-            <w:r>
-              <w:t>1</w:t>
-            </w:r>
-          </w:p>
-        </w:tc>
-        <w:tc>
-          <w:tcPr>
-            <w:tcW w:type="dxa" w:w="1440"/>
-          </w:tcPr>
-          <w:p>
-            <w:r>
-              <w:t>No</w:t>
-            </w:r>
-          </w:p>
-        </w:tc>
-        <w:tc>
-          <w:tcPr>
-            <w:tcW w:type="dxa" w:w="1440"/>
-          </w:tcPr>
-          <w:p>
-            <w:r>
-              <w:t>0</w:t>
-            </w:r>
-          </w:p>
-        </w:tc>
-        <w:tc>
-          <w:tcPr>
-            <w:tcW w:type="dxa" w:w="1440"/>
-          </w:tcPr>
-          <w:p>
-            <w:r>
-              <w:t>-</w:t>
-            </w:r>
-          </w:p>
-        </w:tc>
-        <w:tc>
-          <w:tcPr>
-            <w:tcW w:type="dxa" w:w="1440"/>
-          </w:tcPr>
-          <w:p>
-            <w:r>
-              <w:t>-</w:t>
-            </w:r>
-          </w:p>
-        </w:tc>
-      </w:tr>
-      <w:tr>
-        <w:tc>
-          <w:tcPr>
-            <w:tcW w:type="dxa" w:w="1440"/>
-          </w:tcPr>
-          <w:p>
-            <w:r>
-              <w:t>WD21X29604</w:t>
+              <w:t>WR87X20798</w:t>
             </w:r>
           </w:p>
         </w:tc>

--- a/uploads/marcone_inventory_report.docx
+++ b/uploads/marcone_inventory_report.docx
@@ -93,7 +93,7 @@
           </w:tcPr>
           <w:p>
             <w:r>
-              <w:t>342907301</w:t>
+              <w:t>00642239</w:t>
             </w:r>
           </w:p>
         </w:tc>
@@ -155,69 +155,7 @@
           </w:tcPr>
           <w:p>
             <w:r>
-              <w:t>132518842</w:t>
-            </w:r>
-          </w:p>
-        </w:tc>
-        <w:tc>
-          <w:tcPr>
-            <w:tcW w:type="dxa" w:w="1440"/>
-          </w:tcPr>
-          <w:p>
-            <w:r>
-              <w:t>1</w:t>
-            </w:r>
-          </w:p>
-        </w:tc>
-        <w:tc>
-          <w:tcPr>
-            <w:tcW w:type="dxa" w:w="1440"/>
-          </w:tcPr>
-          <w:p>
-            <w:r>
-              <w:t>Yes</w:t>
-            </w:r>
-          </w:p>
-        </w:tc>
-        <w:tc>
-          <w:tcPr>
-            <w:tcW w:type="dxa" w:w="1440"/>
-          </w:tcPr>
-          <w:p>
-            <w:r>
-              <w:t>1</w:t>
-            </w:r>
-          </w:p>
-        </w:tc>
-        <w:tc>
-          <w:tcPr>
-            <w:tcW w:type="dxa" w:w="1440"/>
-          </w:tcPr>
-          <w:p>
-            <w:r>
-              <w:t>D4</w:t>
-            </w:r>
-          </w:p>
-        </w:tc>
-        <w:tc>
-          <w:tcPr>
-            <w:tcW w:type="dxa" w:w="1440"/>
-          </w:tcPr>
-          <w:p>
-            <w:r>
-              <w:t>VALVE</w:t>
-            </w:r>
-          </w:p>
-        </w:tc>
-      </w:tr>
-      <w:tr>
-        <w:tc>
-          <w:tcPr>
-            <w:tcW w:type="dxa" w:w="1440"/>
-          </w:tcPr>
-          <w:p>
-            <w:r>
-              <w:t>132744701</w:t>
+              <w:t>00615079</w:t>
             </w:r>
           </w:p>
         </w:tc>
@@ -279,7 +217,7 @@
           </w:tcPr>
           <w:p>
             <w:r>
-              <w:t>A01118401</w:t>
+              <w:t>WE22X35337</w:t>
             </w:r>
           </w:p>
         </w:tc>
@@ -341,7 +279,7 @@
           </w:tcPr>
           <w:p>
             <w:r>
-              <w:t>154844301</w:t>
+              <w:t>EAU37932709</w:t>
             </w:r>
           </w:p>
         </w:tc>
@@ -403,7 +341,7 @@
           </w:tcPr>
           <w:p>
             <w:r>
-              <w:t>EBR31002608</w:t>
+              <w:t>EBR84548813</w:t>
             </w:r>
           </w:p>
         </w:tc>
@@ -465,7 +403,7 @@
           </w:tcPr>
           <w:p>
             <w:r>
-              <w:t>W10780045</w:t>
+              <w:t>WR14X27234</w:t>
             </w:r>
           </w:p>
         </w:tc>
@@ -527,7 +465,7 @@
           </w:tcPr>
           <w:p>
             <w:r>
-              <w:t>PB010264</w:t>
+              <w:t>WR14X27235</w:t>
             </w:r>
           </w:p>
         </w:tc>
@@ -589,7 +527,317 @@
           </w:tcPr>
           <w:p>
             <w:r>
-              <w:t>WR87X20798</w:t>
+              <w:t>6323EL2001C</w:t>
+            </w:r>
+          </w:p>
+        </w:tc>
+        <w:tc>
+          <w:tcPr>
+            <w:tcW w:type="dxa" w:w="1440"/>
+          </w:tcPr>
+          <w:p>
+            <w:r>
+              <w:t>1</w:t>
+            </w:r>
+          </w:p>
+        </w:tc>
+        <w:tc>
+          <w:tcPr>
+            <w:tcW w:type="dxa" w:w="1440"/>
+          </w:tcPr>
+          <w:p>
+            <w:r>
+              <w:t>No</w:t>
+            </w:r>
+          </w:p>
+        </w:tc>
+        <w:tc>
+          <w:tcPr>
+            <w:tcW w:type="dxa" w:w="1440"/>
+          </w:tcPr>
+          <w:p>
+            <w:r>
+              <w:t>0</w:t>
+            </w:r>
+          </w:p>
+        </w:tc>
+        <w:tc>
+          <w:tcPr>
+            <w:tcW w:type="dxa" w:w="1440"/>
+          </w:tcPr>
+          <w:p>
+            <w:r>
+              <w:t>-</w:t>
+            </w:r>
+          </w:p>
+        </w:tc>
+        <w:tc>
+          <w:tcPr>
+            <w:tcW w:type="dxa" w:w="1440"/>
+          </w:tcPr>
+          <w:p>
+            <w:r>
+              <w:t>-</w:t>
+            </w:r>
+          </w:p>
+        </w:tc>
+      </w:tr>
+      <w:tr>
+        <w:tc>
+          <w:tcPr>
+            <w:tcW w:type="dxa" w:w="1440"/>
+          </w:tcPr>
+          <w:p>
+            <w:r>
+              <w:t>AEG57816501</w:t>
+            </w:r>
+          </w:p>
+        </w:tc>
+        <w:tc>
+          <w:tcPr>
+            <w:tcW w:type="dxa" w:w="1440"/>
+          </w:tcPr>
+          <w:p>
+            <w:r>
+              <w:t>1</w:t>
+            </w:r>
+          </w:p>
+        </w:tc>
+        <w:tc>
+          <w:tcPr>
+            <w:tcW w:type="dxa" w:w="1440"/>
+          </w:tcPr>
+          <w:p>
+            <w:r>
+              <w:t>No</w:t>
+            </w:r>
+          </w:p>
+        </w:tc>
+        <w:tc>
+          <w:tcPr>
+            <w:tcW w:type="dxa" w:w="1440"/>
+          </w:tcPr>
+          <w:p>
+            <w:r>
+              <w:t>0</w:t>
+            </w:r>
+          </w:p>
+        </w:tc>
+        <w:tc>
+          <w:tcPr>
+            <w:tcW w:type="dxa" w:w="1440"/>
+          </w:tcPr>
+          <w:p>
+            <w:r>
+              <w:t>-</w:t>
+            </w:r>
+          </w:p>
+        </w:tc>
+        <w:tc>
+          <w:tcPr>
+            <w:tcW w:type="dxa" w:w="1440"/>
+          </w:tcPr>
+          <w:p>
+            <w:r>
+              <w:t>-</w:t>
+            </w:r>
+          </w:p>
+        </w:tc>
+      </w:tr>
+      <w:tr>
+        <w:tc>
+          <w:tcPr>
+            <w:tcW w:type="dxa" w:w="1440"/>
+          </w:tcPr>
+          <w:p>
+            <w:r>
+              <w:t>297279500</w:t>
+            </w:r>
+          </w:p>
+        </w:tc>
+        <w:tc>
+          <w:tcPr>
+            <w:tcW w:type="dxa" w:w="1440"/>
+          </w:tcPr>
+          <w:p>
+            <w:r>
+              <w:t>1</w:t>
+            </w:r>
+          </w:p>
+        </w:tc>
+        <w:tc>
+          <w:tcPr>
+            <w:tcW w:type="dxa" w:w="1440"/>
+          </w:tcPr>
+          <w:p>
+            <w:r>
+              <w:t>No</w:t>
+            </w:r>
+          </w:p>
+        </w:tc>
+        <w:tc>
+          <w:tcPr>
+            <w:tcW w:type="dxa" w:w="1440"/>
+          </w:tcPr>
+          <w:p>
+            <w:r>
+              <w:t>0</w:t>
+            </w:r>
+          </w:p>
+        </w:tc>
+        <w:tc>
+          <w:tcPr>
+            <w:tcW w:type="dxa" w:w="1440"/>
+          </w:tcPr>
+          <w:p>
+            <w:r>
+              <w:t>-</w:t>
+            </w:r>
+          </w:p>
+        </w:tc>
+        <w:tc>
+          <w:tcPr>
+            <w:tcW w:type="dxa" w:w="1440"/>
+          </w:tcPr>
+          <w:p>
+            <w:r>
+              <w:t>-</w:t>
+            </w:r>
+          </w:p>
+        </w:tc>
+      </w:tr>
+      <w:tr>
+        <w:tc>
+          <w:tcPr>
+            <w:tcW w:type="dxa" w:w="1440"/>
+          </w:tcPr>
+          <w:p>
+            <w:r>
+              <w:t>5304526221</w:t>
+            </w:r>
+          </w:p>
+        </w:tc>
+        <w:tc>
+          <w:tcPr>
+            <w:tcW w:type="dxa" w:w="1440"/>
+          </w:tcPr>
+          <w:p>
+            <w:r>
+              <w:t>1</w:t>
+            </w:r>
+          </w:p>
+        </w:tc>
+        <w:tc>
+          <w:tcPr>
+            <w:tcW w:type="dxa" w:w="1440"/>
+          </w:tcPr>
+          <w:p>
+            <w:r>
+              <w:t>Yes</w:t>
+            </w:r>
+          </w:p>
+        </w:tc>
+        <w:tc>
+          <w:tcPr>
+            <w:tcW w:type="dxa" w:w="1440"/>
+          </w:tcPr>
+          <w:p>
+            <w:r>
+              <w:t>2</w:t>
+            </w:r>
+          </w:p>
+        </w:tc>
+        <w:tc>
+          <w:tcPr>
+            <w:tcW w:type="dxa" w:w="1440"/>
+          </w:tcPr>
+          <w:p>
+            <w:r>
+              <w:t>C3/B2</w:t>
+            </w:r>
+          </w:p>
+        </w:tc>
+        <w:tc>
+          <w:tcPr>
+            <w:tcW w:type="dxa" w:w="1440"/>
+          </w:tcPr>
+          <w:p>
+            <w:r>
+              <w:t>BOARD</w:t>
+            </w:r>
+          </w:p>
+        </w:tc>
+      </w:tr>
+      <w:tr>
+        <w:tc>
+          <w:tcPr>
+            <w:tcW w:type="dxa" w:w="1440"/>
+          </w:tcPr>
+          <w:p>
+            <w:r>
+              <w:t>RB170002</w:t>
+            </w:r>
+          </w:p>
+        </w:tc>
+        <w:tc>
+          <w:tcPr>
+            <w:tcW w:type="dxa" w:w="1440"/>
+          </w:tcPr>
+          <w:p>
+            <w:r>
+              <w:t>1</w:t>
+            </w:r>
+          </w:p>
+        </w:tc>
+        <w:tc>
+          <w:tcPr>
+            <w:tcW w:type="dxa" w:w="1440"/>
+          </w:tcPr>
+          <w:p>
+            <w:r>
+              <w:t>No</w:t>
+            </w:r>
+          </w:p>
+        </w:tc>
+        <w:tc>
+          <w:tcPr>
+            <w:tcW w:type="dxa" w:w="1440"/>
+          </w:tcPr>
+          <w:p>
+            <w:r>
+              <w:t>0</w:t>
+            </w:r>
+          </w:p>
+        </w:tc>
+        <w:tc>
+          <w:tcPr>
+            <w:tcW w:type="dxa" w:w="1440"/>
+          </w:tcPr>
+          <w:p>
+            <w:r>
+              <w:t>-</w:t>
+            </w:r>
+          </w:p>
+        </w:tc>
+        <w:tc>
+          <w:tcPr>
+            <w:tcW w:type="dxa" w:w="1440"/>
+          </w:tcPr>
+          <w:p>
+            <w:r>
+              <w:t>-</w:t>
+            </w:r>
+          </w:p>
+        </w:tc>
+      </w:tr>
+      <w:tr>
+        <w:tc>
+          <w:tcPr>
+            <w:tcW w:type="dxa" w:w="1440"/>
+          </w:tcPr>
+          <w:p>
+            <w:r>
+              <w:t>4681EA2001T</w:t>
             </w:r>
           </w:p>
         </w:tc>

--- a/uploads/marcone_inventory_report.docx
+++ b/uploads/marcone_inventory_report.docx
@@ -93,7 +93,7 @@
           </w:tcPr>
           <w:p>
             <w:r>
-              <w:t>00642239</w:t>
+              <w:t>DE92-02588G</w:t>
             </w:r>
           </w:p>
         </w:tc>
@@ -155,7 +155,7 @@
           </w:tcPr>
           <w:p>
             <w:r>
-              <w:t>00615079</w:t>
+              <w:t>5304515738</w:t>
             </w:r>
           </w:p>
         </w:tc>
@@ -217,7 +217,7 @@
           </w:tcPr>
           <w:p>
             <w:r>
-              <w:t>WE22X35337</w:t>
+              <w:t>WD21X28958</w:t>
             </w:r>
           </w:p>
         </w:tc>
@@ -279,7 +279,7 @@
           </w:tcPr>
           <w:p>
             <w:r>
-              <w:t>EAU37932709</w:t>
+              <w:t>WD05X35098</w:t>
             </w:r>
           </w:p>
         </w:tc>
@@ -341,7 +341,69 @@
           </w:tcPr>
           <w:p>
             <w:r>
-              <w:t>EBR84548813</w:t>
+              <w:t>154853801</w:t>
+            </w:r>
+          </w:p>
+        </w:tc>
+        <w:tc>
+          <w:tcPr>
+            <w:tcW w:type="dxa" w:w="1440"/>
+          </w:tcPr>
+          <w:p>
+            <w:r>
+              <w:t>1</w:t>
+            </w:r>
+          </w:p>
+        </w:tc>
+        <w:tc>
+          <w:tcPr>
+            <w:tcW w:type="dxa" w:w="1440"/>
+          </w:tcPr>
+          <w:p>
+            <w:r>
+              <w:t>Yes</w:t>
+            </w:r>
+          </w:p>
+        </w:tc>
+        <w:tc>
+          <w:tcPr>
+            <w:tcW w:type="dxa" w:w="1440"/>
+          </w:tcPr>
+          <w:p>
+            <w:r>
+              <w:t>2</w:t>
+            </w:r>
+          </w:p>
+        </w:tc>
+        <w:tc>
+          <w:tcPr>
+            <w:tcW w:type="dxa" w:w="1440"/>
+          </w:tcPr>
+          <w:p>
+            <w:r>
+              <w:t>D3</w:t>
+            </w:r>
+          </w:p>
+        </w:tc>
+        <w:tc>
+          <w:tcPr>
+            <w:tcW w:type="dxa" w:w="1440"/>
+          </w:tcPr>
+          <w:p>
+            <w:r>
+              <w:t>MOTOR &amp; PUMP ASSY</w:t>
+            </w:r>
+          </w:p>
+        </w:tc>
+      </w:tr>
+      <w:tr>
+        <w:tc>
+          <w:tcPr>
+            <w:tcW w:type="dxa" w:w="1440"/>
+          </w:tcPr>
+          <w:p>
+            <w:r>
+              <w:t>131775600</w:t>
             </w:r>
           </w:p>
         </w:tc>
@@ -403,7 +465,7 @@
           </w:tcPr>
           <w:p>
             <w:r>
-              <w:t>WR14X27234</w:t>
+              <w:t>W10355582</w:t>
             </w:r>
           </w:p>
         </w:tc>
@@ -465,7 +527,7 @@
           </w:tcPr>
           <w:p>
             <w:r>
-              <w:t>WR14X27235</w:t>
+              <w:t>5304517591</w:t>
             </w:r>
           </w:p>
         </w:tc>
@@ -527,7 +589,7 @@
           </w:tcPr>
           <w:p>
             <w:r>
-              <w:t>6323EL2001C</w:t>
+              <w:t>5304517587</w:t>
             </w:r>
           </w:p>
         </w:tc>
@@ -589,7 +651,7 @@
           </w:tcPr>
           <w:p>
             <w:r>
-              <w:t>AEG57816501</w:t>
+              <w:t>5304520582</w:t>
             </w:r>
           </w:p>
         </w:tc>
@@ -651,7 +713,7 @@
           </w:tcPr>
           <w:p>
             <w:r>
-              <w:t>297279500</w:t>
+              <w:t>5304519906</w:t>
             </w:r>
           </w:p>
         </w:tc>
@@ -713,69 +775,7 @@
           </w:tcPr>
           <w:p>
             <w:r>
-              <w:t>5304526221</w:t>
-            </w:r>
-          </w:p>
-        </w:tc>
-        <w:tc>
-          <w:tcPr>
-            <w:tcW w:type="dxa" w:w="1440"/>
-          </w:tcPr>
-          <w:p>
-            <w:r>
-              <w:t>1</w:t>
-            </w:r>
-          </w:p>
-        </w:tc>
-        <w:tc>
-          <w:tcPr>
-            <w:tcW w:type="dxa" w:w="1440"/>
-          </w:tcPr>
-          <w:p>
-            <w:r>
-              <w:t>Yes</w:t>
-            </w:r>
-          </w:p>
-        </w:tc>
-        <w:tc>
-          <w:tcPr>
-            <w:tcW w:type="dxa" w:w="1440"/>
-          </w:tcPr>
-          <w:p>
-            <w:r>
-              <w:t>2</w:t>
-            </w:r>
-          </w:p>
-        </w:tc>
-        <w:tc>
-          <w:tcPr>
-            <w:tcW w:type="dxa" w:w="1440"/>
-          </w:tcPr>
-          <w:p>
-            <w:r>
-              <w:t>C3/B2</w:t>
-            </w:r>
-          </w:p>
-        </w:tc>
-        <w:tc>
-          <w:tcPr>
-            <w:tcW w:type="dxa" w:w="1440"/>
-          </w:tcPr>
-          <w:p>
-            <w:r>
-              <w:t>BOARD</w:t>
-            </w:r>
-          </w:p>
-        </w:tc>
-      </w:tr>
-      <w:tr>
-        <w:tc>
-          <w:tcPr>
-            <w:tcW w:type="dxa" w:w="1440"/>
-          </w:tcPr>
-          <w:p>
-            <w:r>
-              <w:t>RB170002</w:t>
+              <w:t>DC64-00802B</w:t>
             </w:r>
           </w:p>
         </w:tc>
@@ -837,7 +837,7 @@
           </w:tcPr>
           <w:p>
             <w:r>
-              <w:t>4681EA2001T</w:t>
+              <w:t>5304524473</w:t>
             </w:r>
           </w:p>
         </w:tc>

--- a/uploads/marcone_inventory_report.docx
+++ b/uploads/marcone_inventory_report.docx
@@ -93,7 +93,7 @@
           </w:tcPr>
           <w:p>
             <w:r>
-              <w:t>DE92-02588G</w:t>
+              <w:t>WB56X34928</w:t>
             </w:r>
           </w:p>
         </w:tc>
@@ -155,7 +155,7 @@
           </w:tcPr>
           <w:p>
             <w:r>
-              <w:t>5304515738</w:t>
+              <w:t>WD21X28718</w:t>
             </w:r>
           </w:p>
         </w:tc>
@@ -217,7 +217,7 @@
           </w:tcPr>
           <w:p>
             <w:r>
-              <w:t>WD21X28958</w:t>
+              <w:t>W11747577</w:t>
             </w:r>
           </w:p>
         </w:tc>
@@ -279,7 +279,7 @@
           </w:tcPr>
           <w:p>
             <w:r>
-              <w:t>WD05X35098</w:t>
+              <w:t>W11095995</w:t>
             </w:r>
           </w:p>
         </w:tc>
@@ -289,7 +289,7 @@
           </w:tcPr>
           <w:p>
             <w:r>
-              <w:t>1</w:t>
+              <w:t>2</w:t>
             </w:r>
           </w:p>
         </w:tc>
@@ -341,503 +341,7 @@
           </w:tcPr>
           <w:p>
             <w:r>
-              <w:t>154853801</w:t>
-            </w:r>
-          </w:p>
-        </w:tc>
-        <w:tc>
-          <w:tcPr>
-            <w:tcW w:type="dxa" w:w="1440"/>
-          </w:tcPr>
-          <w:p>
-            <w:r>
-              <w:t>1</w:t>
-            </w:r>
-          </w:p>
-        </w:tc>
-        <w:tc>
-          <w:tcPr>
-            <w:tcW w:type="dxa" w:w="1440"/>
-          </w:tcPr>
-          <w:p>
-            <w:r>
-              <w:t>Yes</w:t>
-            </w:r>
-          </w:p>
-        </w:tc>
-        <w:tc>
-          <w:tcPr>
-            <w:tcW w:type="dxa" w:w="1440"/>
-          </w:tcPr>
-          <w:p>
-            <w:r>
-              <w:t>2</w:t>
-            </w:r>
-          </w:p>
-        </w:tc>
-        <w:tc>
-          <w:tcPr>
-            <w:tcW w:type="dxa" w:w="1440"/>
-          </w:tcPr>
-          <w:p>
-            <w:r>
-              <w:t>D3</w:t>
-            </w:r>
-          </w:p>
-        </w:tc>
-        <w:tc>
-          <w:tcPr>
-            <w:tcW w:type="dxa" w:w="1440"/>
-          </w:tcPr>
-          <w:p>
-            <w:r>
-              <w:t>MOTOR &amp; PUMP ASSY</w:t>
-            </w:r>
-          </w:p>
-        </w:tc>
-      </w:tr>
-      <w:tr>
-        <w:tc>
-          <w:tcPr>
-            <w:tcW w:type="dxa" w:w="1440"/>
-          </w:tcPr>
-          <w:p>
-            <w:r>
-              <w:t>131775600</w:t>
-            </w:r>
-          </w:p>
-        </w:tc>
-        <w:tc>
-          <w:tcPr>
-            <w:tcW w:type="dxa" w:w="1440"/>
-          </w:tcPr>
-          <w:p>
-            <w:r>
-              <w:t>1</w:t>
-            </w:r>
-          </w:p>
-        </w:tc>
-        <w:tc>
-          <w:tcPr>
-            <w:tcW w:type="dxa" w:w="1440"/>
-          </w:tcPr>
-          <w:p>
-            <w:r>
-              <w:t>No</w:t>
-            </w:r>
-          </w:p>
-        </w:tc>
-        <w:tc>
-          <w:tcPr>
-            <w:tcW w:type="dxa" w:w="1440"/>
-          </w:tcPr>
-          <w:p>
-            <w:r>
-              <w:t>0</w:t>
-            </w:r>
-          </w:p>
-        </w:tc>
-        <w:tc>
-          <w:tcPr>
-            <w:tcW w:type="dxa" w:w="1440"/>
-          </w:tcPr>
-          <w:p>
-            <w:r>
-              <w:t>-</w:t>
-            </w:r>
-          </w:p>
-        </w:tc>
-        <w:tc>
-          <w:tcPr>
-            <w:tcW w:type="dxa" w:w="1440"/>
-          </w:tcPr>
-          <w:p>
-            <w:r>
-              <w:t>-</w:t>
-            </w:r>
-          </w:p>
-        </w:tc>
-      </w:tr>
-      <w:tr>
-        <w:tc>
-          <w:tcPr>
-            <w:tcW w:type="dxa" w:w="1440"/>
-          </w:tcPr>
-          <w:p>
-            <w:r>
-              <w:t>W10355582</w:t>
-            </w:r>
-          </w:p>
-        </w:tc>
-        <w:tc>
-          <w:tcPr>
-            <w:tcW w:type="dxa" w:w="1440"/>
-          </w:tcPr>
-          <w:p>
-            <w:r>
-              <w:t>1</w:t>
-            </w:r>
-          </w:p>
-        </w:tc>
-        <w:tc>
-          <w:tcPr>
-            <w:tcW w:type="dxa" w:w="1440"/>
-          </w:tcPr>
-          <w:p>
-            <w:r>
-              <w:t>No</w:t>
-            </w:r>
-          </w:p>
-        </w:tc>
-        <w:tc>
-          <w:tcPr>
-            <w:tcW w:type="dxa" w:w="1440"/>
-          </w:tcPr>
-          <w:p>
-            <w:r>
-              <w:t>0</w:t>
-            </w:r>
-          </w:p>
-        </w:tc>
-        <w:tc>
-          <w:tcPr>
-            <w:tcW w:type="dxa" w:w="1440"/>
-          </w:tcPr>
-          <w:p>
-            <w:r>
-              <w:t>-</w:t>
-            </w:r>
-          </w:p>
-        </w:tc>
-        <w:tc>
-          <w:tcPr>
-            <w:tcW w:type="dxa" w:w="1440"/>
-          </w:tcPr>
-          <w:p>
-            <w:r>
-              <w:t>-</w:t>
-            </w:r>
-          </w:p>
-        </w:tc>
-      </w:tr>
-      <w:tr>
-        <w:tc>
-          <w:tcPr>
-            <w:tcW w:type="dxa" w:w="1440"/>
-          </w:tcPr>
-          <w:p>
-            <w:r>
-              <w:t>5304517591</w:t>
-            </w:r>
-          </w:p>
-        </w:tc>
-        <w:tc>
-          <w:tcPr>
-            <w:tcW w:type="dxa" w:w="1440"/>
-          </w:tcPr>
-          <w:p>
-            <w:r>
-              <w:t>1</w:t>
-            </w:r>
-          </w:p>
-        </w:tc>
-        <w:tc>
-          <w:tcPr>
-            <w:tcW w:type="dxa" w:w="1440"/>
-          </w:tcPr>
-          <w:p>
-            <w:r>
-              <w:t>No</w:t>
-            </w:r>
-          </w:p>
-        </w:tc>
-        <w:tc>
-          <w:tcPr>
-            <w:tcW w:type="dxa" w:w="1440"/>
-          </w:tcPr>
-          <w:p>
-            <w:r>
-              <w:t>0</w:t>
-            </w:r>
-          </w:p>
-        </w:tc>
-        <w:tc>
-          <w:tcPr>
-            <w:tcW w:type="dxa" w:w="1440"/>
-          </w:tcPr>
-          <w:p>
-            <w:r>
-              <w:t>-</w:t>
-            </w:r>
-          </w:p>
-        </w:tc>
-        <w:tc>
-          <w:tcPr>
-            <w:tcW w:type="dxa" w:w="1440"/>
-          </w:tcPr>
-          <w:p>
-            <w:r>
-              <w:t>-</w:t>
-            </w:r>
-          </w:p>
-        </w:tc>
-      </w:tr>
-      <w:tr>
-        <w:tc>
-          <w:tcPr>
-            <w:tcW w:type="dxa" w:w="1440"/>
-          </w:tcPr>
-          <w:p>
-            <w:r>
-              <w:t>5304517587</w:t>
-            </w:r>
-          </w:p>
-        </w:tc>
-        <w:tc>
-          <w:tcPr>
-            <w:tcW w:type="dxa" w:w="1440"/>
-          </w:tcPr>
-          <w:p>
-            <w:r>
-              <w:t>1</w:t>
-            </w:r>
-          </w:p>
-        </w:tc>
-        <w:tc>
-          <w:tcPr>
-            <w:tcW w:type="dxa" w:w="1440"/>
-          </w:tcPr>
-          <w:p>
-            <w:r>
-              <w:t>No</w:t>
-            </w:r>
-          </w:p>
-        </w:tc>
-        <w:tc>
-          <w:tcPr>
-            <w:tcW w:type="dxa" w:w="1440"/>
-          </w:tcPr>
-          <w:p>
-            <w:r>
-              <w:t>0</w:t>
-            </w:r>
-          </w:p>
-        </w:tc>
-        <w:tc>
-          <w:tcPr>
-            <w:tcW w:type="dxa" w:w="1440"/>
-          </w:tcPr>
-          <w:p>
-            <w:r>
-              <w:t>-</w:t>
-            </w:r>
-          </w:p>
-        </w:tc>
-        <w:tc>
-          <w:tcPr>
-            <w:tcW w:type="dxa" w:w="1440"/>
-          </w:tcPr>
-          <w:p>
-            <w:r>
-              <w:t>-</w:t>
-            </w:r>
-          </w:p>
-        </w:tc>
-      </w:tr>
-      <w:tr>
-        <w:tc>
-          <w:tcPr>
-            <w:tcW w:type="dxa" w:w="1440"/>
-          </w:tcPr>
-          <w:p>
-            <w:r>
-              <w:t>5304520582</w:t>
-            </w:r>
-          </w:p>
-        </w:tc>
-        <w:tc>
-          <w:tcPr>
-            <w:tcW w:type="dxa" w:w="1440"/>
-          </w:tcPr>
-          <w:p>
-            <w:r>
-              <w:t>1</w:t>
-            </w:r>
-          </w:p>
-        </w:tc>
-        <w:tc>
-          <w:tcPr>
-            <w:tcW w:type="dxa" w:w="1440"/>
-          </w:tcPr>
-          <w:p>
-            <w:r>
-              <w:t>No</w:t>
-            </w:r>
-          </w:p>
-        </w:tc>
-        <w:tc>
-          <w:tcPr>
-            <w:tcW w:type="dxa" w:w="1440"/>
-          </w:tcPr>
-          <w:p>
-            <w:r>
-              <w:t>0</w:t>
-            </w:r>
-          </w:p>
-        </w:tc>
-        <w:tc>
-          <w:tcPr>
-            <w:tcW w:type="dxa" w:w="1440"/>
-          </w:tcPr>
-          <w:p>
-            <w:r>
-              <w:t>-</w:t>
-            </w:r>
-          </w:p>
-        </w:tc>
-        <w:tc>
-          <w:tcPr>
-            <w:tcW w:type="dxa" w:w="1440"/>
-          </w:tcPr>
-          <w:p>
-            <w:r>
-              <w:t>-</w:t>
-            </w:r>
-          </w:p>
-        </w:tc>
-      </w:tr>
-      <w:tr>
-        <w:tc>
-          <w:tcPr>
-            <w:tcW w:type="dxa" w:w="1440"/>
-          </w:tcPr>
-          <w:p>
-            <w:r>
-              <w:t>5304519906</w:t>
-            </w:r>
-          </w:p>
-        </w:tc>
-        <w:tc>
-          <w:tcPr>
-            <w:tcW w:type="dxa" w:w="1440"/>
-          </w:tcPr>
-          <w:p>
-            <w:r>
-              <w:t>1</w:t>
-            </w:r>
-          </w:p>
-        </w:tc>
-        <w:tc>
-          <w:tcPr>
-            <w:tcW w:type="dxa" w:w="1440"/>
-          </w:tcPr>
-          <w:p>
-            <w:r>
-              <w:t>No</w:t>
-            </w:r>
-          </w:p>
-        </w:tc>
-        <w:tc>
-          <w:tcPr>
-            <w:tcW w:type="dxa" w:w="1440"/>
-          </w:tcPr>
-          <w:p>
-            <w:r>
-              <w:t>0</w:t>
-            </w:r>
-          </w:p>
-        </w:tc>
-        <w:tc>
-          <w:tcPr>
-            <w:tcW w:type="dxa" w:w="1440"/>
-          </w:tcPr>
-          <w:p>
-            <w:r>
-              <w:t>-</w:t>
-            </w:r>
-          </w:p>
-        </w:tc>
-        <w:tc>
-          <w:tcPr>
-            <w:tcW w:type="dxa" w:w="1440"/>
-          </w:tcPr>
-          <w:p>
-            <w:r>
-              <w:t>-</w:t>
-            </w:r>
-          </w:p>
-        </w:tc>
-      </w:tr>
-      <w:tr>
-        <w:tc>
-          <w:tcPr>
-            <w:tcW w:type="dxa" w:w="1440"/>
-          </w:tcPr>
-          <w:p>
-            <w:r>
-              <w:t>DC64-00802B</w:t>
-            </w:r>
-          </w:p>
-        </w:tc>
-        <w:tc>
-          <w:tcPr>
-            <w:tcW w:type="dxa" w:w="1440"/>
-          </w:tcPr>
-          <w:p>
-            <w:r>
-              <w:t>1</w:t>
-            </w:r>
-          </w:p>
-        </w:tc>
-        <w:tc>
-          <w:tcPr>
-            <w:tcW w:type="dxa" w:w="1440"/>
-          </w:tcPr>
-          <w:p>
-            <w:r>
-              <w:t>No</w:t>
-            </w:r>
-          </w:p>
-        </w:tc>
-        <w:tc>
-          <w:tcPr>
-            <w:tcW w:type="dxa" w:w="1440"/>
-          </w:tcPr>
-          <w:p>
-            <w:r>
-              <w:t>0</w:t>
-            </w:r>
-          </w:p>
-        </w:tc>
-        <w:tc>
-          <w:tcPr>
-            <w:tcW w:type="dxa" w:w="1440"/>
-          </w:tcPr>
-          <w:p>
-            <w:r>
-              <w:t>-</w:t>
-            </w:r>
-          </w:p>
-        </w:tc>
-        <w:tc>
-          <w:tcPr>
-            <w:tcW w:type="dxa" w:w="1440"/>
-          </w:tcPr>
-          <w:p>
-            <w:r>
-              <w:t>-</w:t>
-            </w:r>
-          </w:p>
-        </w:tc>
-      </w:tr>
-      <w:tr>
-        <w:tc>
-          <w:tcPr>
-            <w:tcW w:type="dxa" w:w="1440"/>
-          </w:tcPr>
-          <w:p>
-            <w:r>
-              <w:t>5304524473</w:t>
+              <w:t>W11498796</w:t>
             </w:r>
           </w:p>
         </w:tc>

--- a/uploads/marcone_inventory_report.docx
+++ b/uploads/marcone_inventory_report.docx
@@ -93,7 +93,7 @@
           </w:tcPr>
           <w:p>
             <w:r>
-              <w:t>WB56X34928</w:t>
+              <w:t>241639502</w:t>
             </w:r>
           </w:p>
         </w:tc>
@@ -155,7 +155,7 @@
           </w:tcPr>
           <w:p>
             <w:r>
-              <w:t>WD21X28718</w:t>
+              <w:t>242050604</w:t>
             </w:r>
           </w:p>
         </w:tc>
@@ -217,7 +217,7 @@
           </w:tcPr>
           <w:p>
             <w:r>
-              <w:t>W11747577</w:t>
+              <w:t>W11620704</w:t>
             </w:r>
           </w:p>
         </w:tc>
@@ -279,7 +279,7 @@
           </w:tcPr>
           <w:p>
             <w:r>
-              <w:t>W11095995</w:t>
+              <w:t>5304518661</w:t>
             </w:r>
           </w:p>
         </w:tc>
@@ -289,7 +289,7 @@
           </w:tcPr>
           <w:p>
             <w:r>
-              <w:t>2</w:t>
+              <w:t>1</w:t>
             </w:r>
           </w:p>
         </w:tc>
@@ -299,7 +299,7 @@
           </w:tcPr>
           <w:p>
             <w:r>
-              <w:t>No</w:t>
+              <w:t>Yes</w:t>
             </w:r>
           </w:p>
         </w:tc>
@@ -309,7 +309,7 @@
           </w:tcPr>
           <w:p>
             <w:r>
-              <w:t>0</w:t>
+              <w:t>1</w:t>
             </w:r>
           </w:p>
         </w:tc>
@@ -319,7 +319,7 @@
           </w:tcPr>
           <w:p>
             <w:r>
-              <w:t>-</w:t>
+              <w:t>C4</w:t>
             </w:r>
           </w:p>
         </w:tc>
@@ -329,7 +329,7 @@
           </w:tcPr>
           <w:p>
             <w:r>
-              <w:t>-</w:t>
+              <w:t>CONTROL</w:t>
             </w:r>
           </w:p>
         </w:tc>
@@ -341,7 +341,7 @@
           </w:tcPr>
           <w:p>
             <w:r>
-              <w:t>W11498796</w:t>
+              <w:t>316233903</w:t>
             </w:r>
           </w:p>
         </w:tc>

--- a/uploads/marcone_inventory_report.docx
+++ b/uploads/marcone_inventory_report.docx
@@ -93,7 +93,131 @@
           </w:tcPr>
           <w:p>
             <w:r>
-              <w:t>241639502</w:t>
+              <w:t>00753257</w:t>
+            </w:r>
+          </w:p>
+        </w:tc>
+        <w:tc>
+          <w:tcPr>
+            <w:tcW w:type="dxa" w:w="1440"/>
+          </w:tcPr>
+          <w:p>
+            <w:r>
+              <w:t>1</w:t>
+            </w:r>
+          </w:p>
+        </w:tc>
+        <w:tc>
+          <w:tcPr>
+            <w:tcW w:type="dxa" w:w="1440"/>
+          </w:tcPr>
+          <w:p>
+            <w:r>
+              <w:t>Yes</w:t>
+            </w:r>
+          </w:p>
+        </w:tc>
+        <w:tc>
+          <w:tcPr>
+            <w:tcW w:type="dxa" w:w="1440"/>
+          </w:tcPr>
+          <w:p>
+            <w:r>
+              <w:t>1</w:t>
+            </w:r>
+          </w:p>
+        </w:tc>
+        <w:tc>
+          <w:tcPr>
+            <w:tcW w:type="dxa" w:w="1440"/>
+          </w:tcPr>
+          <w:p>
+            <w:r>
+              <w:t>C3</w:t>
+            </w:r>
+          </w:p>
+        </w:tc>
+        <w:tc>
+          <w:tcPr>
+            <w:tcW w:type="dxa" w:w="1440"/>
+          </w:tcPr>
+          <w:p>
+            <w:r>
+              <w:t>FIXING KIT</w:t>
+            </w:r>
+          </w:p>
+        </w:tc>
+      </w:tr>
+      <w:tr>
+        <w:tc>
+          <w:tcPr>
+            <w:tcW w:type="dxa" w:w="1440"/>
+          </w:tcPr>
+          <w:p>
+            <w:r>
+              <w:t>00189324</w:t>
+            </w:r>
+          </w:p>
+        </w:tc>
+        <w:tc>
+          <w:tcPr>
+            <w:tcW w:type="dxa" w:w="1440"/>
+          </w:tcPr>
+          <w:p>
+            <w:r>
+              <w:t>2</w:t>
+            </w:r>
+          </w:p>
+        </w:tc>
+        <w:tc>
+          <w:tcPr>
+            <w:tcW w:type="dxa" w:w="1440"/>
+          </w:tcPr>
+          <w:p>
+            <w:r>
+              <w:t>No</w:t>
+            </w:r>
+          </w:p>
+        </w:tc>
+        <w:tc>
+          <w:tcPr>
+            <w:tcW w:type="dxa" w:w="1440"/>
+          </w:tcPr>
+          <w:p>
+            <w:r>
+              <w:t>0</w:t>
+            </w:r>
+          </w:p>
+        </w:tc>
+        <w:tc>
+          <w:tcPr>
+            <w:tcW w:type="dxa" w:w="1440"/>
+          </w:tcPr>
+          <w:p>
+            <w:r>
+              <w:t>-</w:t>
+            </w:r>
+          </w:p>
+        </w:tc>
+        <w:tc>
+          <w:tcPr>
+            <w:tcW w:type="dxa" w:w="1440"/>
+          </w:tcPr>
+          <w:p>
+            <w:r>
+              <w:t>-</w:t>
+            </w:r>
+          </w:p>
+        </w:tc>
+      </w:tr>
+      <w:tr>
+        <w:tc>
+          <w:tcPr>
+            <w:tcW w:type="dxa" w:w="1440"/>
+          </w:tcPr>
+          <w:p>
+            <w:r>
+              <w:t>W10876600</w:t>
             </w:r>
           </w:p>
         </w:tc>
@@ -155,7 +279,131 @@
           </w:tcPr>
           <w:p>
             <w:r>
-              <w:t>242050604</w:t>
+              <w:t>W10864081</w:t>
+            </w:r>
+          </w:p>
+        </w:tc>
+        <w:tc>
+          <w:tcPr>
+            <w:tcW w:type="dxa" w:w="1440"/>
+          </w:tcPr>
+          <w:p>
+            <w:r>
+              <w:t>1</w:t>
+            </w:r>
+          </w:p>
+        </w:tc>
+        <w:tc>
+          <w:tcPr>
+            <w:tcW w:type="dxa" w:w="1440"/>
+          </w:tcPr>
+          <w:p>
+            <w:r>
+              <w:t>Yes</w:t>
+            </w:r>
+          </w:p>
+        </w:tc>
+        <w:tc>
+          <w:tcPr>
+            <w:tcW w:type="dxa" w:w="1440"/>
+          </w:tcPr>
+          <w:p>
+            <w:r>
+              <w:t>2</w:t>
+            </w:r>
+          </w:p>
+        </w:tc>
+        <w:tc>
+          <w:tcPr>
+            <w:tcW w:type="dxa" w:w="1440"/>
+          </w:tcPr>
+          <w:p>
+            <w:r>
+              <w:t>C1/B3</w:t>
+            </w:r>
+          </w:p>
+        </w:tc>
+        <w:tc>
+          <w:tcPr>
+            <w:tcW w:type="dxa" w:w="1440"/>
+          </w:tcPr>
+          <w:p>
+            <w:r>
+              <w:t>SEAL</w:t>
+            </w:r>
+          </w:p>
+        </w:tc>
+      </w:tr>
+      <w:tr>
+        <w:tc>
+          <w:tcPr>
+            <w:tcW w:type="dxa" w:w="1440"/>
+          </w:tcPr>
+          <w:p>
+            <w:r>
+              <w:t>DA82-01415A</w:t>
+            </w:r>
+          </w:p>
+        </w:tc>
+        <w:tc>
+          <w:tcPr>
+            <w:tcW w:type="dxa" w:w="1440"/>
+          </w:tcPr>
+          <w:p>
+            <w:r>
+              <w:t>10</w:t>
+            </w:r>
+          </w:p>
+        </w:tc>
+        <w:tc>
+          <w:tcPr>
+            <w:tcW w:type="dxa" w:w="1440"/>
+          </w:tcPr>
+          <w:p>
+            <w:r>
+              <w:t>No</w:t>
+            </w:r>
+          </w:p>
+        </w:tc>
+        <w:tc>
+          <w:tcPr>
+            <w:tcW w:type="dxa" w:w="1440"/>
+          </w:tcPr>
+          <w:p>
+            <w:r>
+              <w:t>0</w:t>
+            </w:r>
+          </w:p>
+        </w:tc>
+        <w:tc>
+          <w:tcPr>
+            <w:tcW w:type="dxa" w:w="1440"/>
+          </w:tcPr>
+          <w:p>
+            <w:r>
+              <w:t>-</w:t>
+            </w:r>
+          </w:p>
+        </w:tc>
+        <w:tc>
+          <w:tcPr>
+            <w:tcW w:type="dxa" w:w="1440"/>
+          </w:tcPr>
+          <w:p>
+            <w:r>
+              <w:t>-</w:t>
+            </w:r>
+          </w:p>
+        </w:tc>
+      </w:tr>
+      <w:tr>
+        <w:tc>
+          <w:tcPr>
+            <w:tcW w:type="dxa" w:w="1440"/>
+          </w:tcPr>
+          <w:p>
+            <w:r>
+              <w:t>241510207</w:t>
             </w:r>
           </w:p>
         </w:tc>
@@ -217,7 +465,7 @@
           </w:tcPr>
           <w:p>
             <w:r>
-              <w:t>W11620704</w:t>
+              <w:t>241510208</w:t>
             </w:r>
           </w:p>
         </w:tc>
@@ -279,7 +527,69 @@
           </w:tcPr>
           <w:p>
             <w:r>
-              <w:t>5304518661</w:t>
+              <w:t>DC61-04406A</w:t>
+            </w:r>
+          </w:p>
+        </w:tc>
+        <w:tc>
+          <w:tcPr>
+            <w:tcW w:type="dxa" w:w="1440"/>
+          </w:tcPr>
+          <w:p>
+            <w:r>
+              <w:t>2</w:t>
+            </w:r>
+          </w:p>
+        </w:tc>
+        <w:tc>
+          <w:tcPr>
+            <w:tcW w:type="dxa" w:w="1440"/>
+          </w:tcPr>
+          <w:p>
+            <w:r>
+              <w:t>No</w:t>
+            </w:r>
+          </w:p>
+        </w:tc>
+        <w:tc>
+          <w:tcPr>
+            <w:tcW w:type="dxa" w:w="1440"/>
+          </w:tcPr>
+          <w:p>
+            <w:r>
+              <w:t>0</w:t>
+            </w:r>
+          </w:p>
+        </w:tc>
+        <w:tc>
+          <w:tcPr>
+            <w:tcW w:type="dxa" w:w="1440"/>
+          </w:tcPr>
+          <w:p>
+            <w:r>
+              <w:t>-</w:t>
+            </w:r>
+          </w:p>
+        </w:tc>
+        <w:tc>
+          <w:tcPr>
+            <w:tcW w:type="dxa" w:w="1440"/>
+          </w:tcPr>
+          <w:p>
+            <w:r>
+              <w:t>-</w:t>
+            </w:r>
+          </w:p>
+        </w:tc>
+      </w:tr>
+      <w:tr>
+        <w:tc>
+          <w:tcPr>
+            <w:tcW w:type="dxa" w:w="1440"/>
+          </w:tcPr>
+          <w:p>
+            <w:r>
+              <w:t>DC90-10128G</w:t>
             </w:r>
           </w:p>
         </w:tc>
@@ -299,7 +609,49 @@
           </w:tcPr>
           <w:p>
             <w:r>
-              <w:t>Yes</w:t>
+              <w:t>No</w:t>
+            </w:r>
+          </w:p>
+        </w:tc>
+        <w:tc>
+          <w:tcPr>
+            <w:tcW w:type="dxa" w:w="1440"/>
+          </w:tcPr>
+          <w:p>
+            <w:r>
+              <w:t>0</w:t>
+            </w:r>
+          </w:p>
+        </w:tc>
+        <w:tc>
+          <w:tcPr>
+            <w:tcW w:type="dxa" w:w="1440"/>
+          </w:tcPr>
+          <w:p>
+            <w:r>
+              <w:t>-</w:t>
+            </w:r>
+          </w:p>
+        </w:tc>
+        <w:tc>
+          <w:tcPr>
+            <w:tcW w:type="dxa" w:w="1440"/>
+          </w:tcPr>
+          <w:p>
+            <w:r>
+              <w:t>-</w:t>
+            </w:r>
+          </w:p>
+        </w:tc>
+      </w:tr>
+      <w:tr>
+        <w:tc>
+          <w:tcPr>
+            <w:tcW w:type="dxa" w:w="1440"/>
+          </w:tcPr>
+          <w:p>
+            <w:r>
+              <w:t>W10861225</w:t>
             </w:r>
           </w:p>
         </w:tc>
@@ -319,7 +671,7 @@
           </w:tcPr>
           <w:p>
             <w:r>
-              <w:t>C4</w:t>
+              <w:t>No</w:t>
             </w:r>
           </w:p>
         </w:tc>
@@ -329,7 +681,27 @@
           </w:tcPr>
           <w:p>
             <w:r>
-              <w:t>CONTROL</w:t>
+              <w:t>0</w:t>
+            </w:r>
+          </w:p>
+        </w:tc>
+        <w:tc>
+          <w:tcPr>
+            <w:tcW w:type="dxa" w:w="1440"/>
+          </w:tcPr>
+          <w:p>
+            <w:r>
+              <w:t>-</w:t>
+            </w:r>
+          </w:p>
+        </w:tc>
+        <w:tc>
+          <w:tcPr>
+            <w:tcW w:type="dxa" w:w="1440"/>
+          </w:tcPr>
+          <w:p>
+            <w:r>
+              <w:t>-</w:t>
             </w:r>
           </w:p>
         </w:tc>
@@ -341,7 +713,7 @@
           </w:tcPr>
           <w:p>
             <w:r>
-              <w:t>316233903</w:t>
+              <w:t>4681EA2001T</w:t>
             </w:r>
           </w:p>
         </w:tc>

--- a/uploads/marcone_inventory_report.docx
+++ b/uploads/marcone_inventory_report.docx
@@ -82,68 +82,6 @@
           <w:p>
             <w:r>
               <w:t>Name</w:t>
-            </w:r>
-          </w:p>
-        </w:tc>
-      </w:tr>
-      <w:tr>
-        <w:tc>
-          <w:tcPr>
-            <w:tcW w:type="dxa" w:w="1440"/>
-          </w:tcPr>
-          <w:p>
-            <w:r>
-              <w:t>00753257</w:t>
-            </w:r>
-          </w:p>
-        </w:tc>
-        <w:tc>
-          <w:tcPr>
-            <w:tcW w:type="dxa" w:w="1440"/>
-          </w:tcPr>
-          <w:p>
-            <w:r>
-              <w:t>1</w:t>
-            </w:r>
-          </w:p>
-        </w:tc>
-        <w:tc>
-          <w:tcPr>
-            <w:tcW w:type="dxa" w:w="1440"/>
-          </w:tcPr>
-          <w:p>
-            <w:r>
-              <w:t>Yes</w:t>
-            </w:r>
-          </w:p>
-        </w:tc>
-        <w:tc>
-          <w:tcPr>
-            <w:tcW w:type="dxa" w:w="1440"/>
-          </w:tcPr>
-          <w:p>
-            <w:r>
-              <w:t>1</w:t>
-            </w:r>
-          </w:p>
-        </w:tc>
-        <w:tc>
-          <w:tcPr>
-            <w:tcW w:type="dxa" w:w="1440"/>
-          </w:tcPr>
-          <w:p>
-            <w:r>
-              <w:t>C3</w:t>
-            </w:r>
-          </w:p>
-        </w:tc>
-        <w:tc>
-          <w:tcPr>
-            <w:tcW w:type="dxa" w:w="1440"/>
-          </w:tcPr>
-          <w:p>
-            <w:r>
-              <w:t>FIXING KIT</w:t>
             </w:r>
           </w:p>
         </w:tc>
@@ -768,6 +706,502 @@
           </w:p>
         </w:tc>
       </w:tr>
+      <w:tr>
+        <w:tc>
+          <w:tcPr>
+            <w:tcW w:type="dxa" w:w="1440"/>
+          </w:tcPr>
+          <w:p>
+            <w:r>
+              <w:t>5304518661</w:t>
+            </w:r>
+          </w:p>
+        </w:tc>
+        <w:tc>
+          <w:tcPr>
+            <w:tcW w:type="dxa" w:w="1440"/>
+          </w:tcPr>
+          <w:p>
+            <w:r>
+              <w:t>1</w:t>
+            </w:r>
+          </w:p>
+        </w:tc>
+        <w:tc>
+          <w:tcPr>
+            <w:tcW w:type="dxa" w:w="1440"/>
+          </w:tcPr>
+          <w:p>
+            <w:r>
+              <w:t>No</w:t>
+            </w:r>
+          </w:p>
+        </w:tc>
+        <w:tc>
+          <w:tcPr>
+            <w:tcW w:type="dxa" w:w="1440"/>
+          </w:tcPr>
+          <w:p>
+            <w:r>
+              <w:t>0</w:t>
+            </w:r>
+          </w:p>
+        </w:tc>
+        <w:tc>
+          <w:tcPr>
+            <w:tcW w:type="dxa" w:w="1440"/>
+          </w:tcPr>
+          <w:p>
+            <w:r>
+              <w:t>-</w:t>
+            </w:r>
+          </w:p>
+        </w:tc>
+        <w:tc>
+          <w:tcPr>
+            <w:tcW w:type="dxa" w:w="1440"/>
+          </w:tcPr>
+          <w:p>
+            <w:r>
+              <w:t>-</w:t>
+            </w:r>
+          </w:p>
+        </w:tc>
+      </w:tr>
+      <w:tr>
+        <w:tc>
+          <w:tcPr>
+            <w:tcW w:type="dxa" w:w="1440"/>
+          </w:tcPr>
+          <w:p>
+            <w:r>
+              <w:t>316220729</w:t>
+            </w:r>
+          </w:p>
+        </w:tc>
+        <w:tc>
+          <w:tcPr>
+            <w:tcW w:type="dxa" w:w="1440"/>
+          </w:tcPr>
+          <w:p>
+            <w:r>
+              <w:t>1</w:t>
+            </w:r>
+          </w:p>
+        </w:tc>
+        <w:tc>
+          <w:tcPr>
+            <w:tcW w:type="dxa" w:w="1440"/>
+          </w:tcPr>
+          <w:p>
+            <w:r>
+              <w:t>No</w:t>
+            </w:r>
+          </w:p>
+        </w:tc>
+        <w:tc>
+          <w:tcPr>
+            <w:tcW w:type="dxa" w:w="1440"/>
+          </w:tcPr>
+          <w:p>
+            <w:r>
+              <w:t>0</w:t>
+            </w:r>
+          </w:p>
+        </w:tc>
+        <w:tc>
+          <w:tcPr>
+            <w:tcW w:type="dxa" w:w="1440"/>
+          </w:tcPr>
+          <w:p>
+            <w:r>
+              <w:t>-</w:t>
+            </w:r>
+          </w:p>
+        </w:tc>
+        <w:tc>
+          <w:tcPr>
+            <w:tcW w:type="dxa" w:w="1440"/>
+          </w:tcPr>
+          <w:p>
+            <w:r>
+              <w:t>-</w:t>
+            </w:r>
+          </w:p>
+        </w:tc>
+      </w:tr>
+      <w:tr>
+        <w:tc>
+          <w:tcPr>
+            <w:tcW w:type="dxa" w:w="1440"/>
+          </w:tcPr>
+          <w:p>
+            <w:r>
+              <w:t>316233903</w:t>
+            </w:r>
+          </w:p>
+        </w:tc>
+        <w:tc>
+          <w:tcPr>
+            <w:tcW w:type="dxa" w:w="1440"/>
+          </w:tcPr>
+          <w:p>
+            <w:r>
+              <w:t>1</w:t>
+            </w:r>
+          </w:p>
+        </w:tc>
+        <w:tc>
+          <w:tcPr>
+            <w:tcW w:type="dxa" w:w="1440"/>
+          </w:tcPr>
+          <w:p>
+            <w:r>
+              <w:t>No</w:t>
+            </w:r>
+          </w:p>
+        </w:tc>
+        <w:tc>
+          <w:tcPr>
+            <w:tcW w:type="dxa" w:w="1440"/>
+          </w:tcPr>
+          <w:p>
+            <w:r>
+              <w:t>0</w:t>
+            </w:r>
+          </w:p>
+        </w:tc>
+        <w:tc>
+          <w:tcPr>
+            <w:tcW w:type="dxa" w:w="1440"/>
+          </w:tcPr>
+          <w:p>
+            <w:r>
+              <w:t>-</w:t>
+            </w:r>
+          </w:p>
+        </w:tc>
+        <w:tc>
+          <w:tcPr>
+            <w:tcW w:type="dxa" w:w="1440"/>
+          </w:tcPr>
+          <w:p>
+            <w:r>
+              <w:t>-</w:t>
+            </w:r>
+          </w:p>
+        </w:tc>
+      </w:tr>
+      <w:tr>
+        <w:tc>
+          <w:tcPr>
+            <w:tcW w:type="dxa" w:w="1440"/>
+          </w:tcPr>
+          <w:p>
+            <w:r>
+              <w:t>6501KW2001A</w:t>
+            </w:r>
+          </w:p>
+        </w:tc>
+        <w:tc>
+          <w:tcPr>
+            <w:tcW w:type="dxa" w:w="1440"/>
+          </w:tcPr>
+          <w:p>
+            <w:r>
+              <w:t>1</w:t>
+            </w:r>
+          </w:p>
+        </w:tc>
+        <w:tc>
+          <w:tcPr>
+            <w:tcW w:type="dxa" w:w="1440"/>
+          </w:tcPr>
+          <w:p>
+            <w:r>
+              <w:t>No</w:t>
+            </w:r>
+          </w:p>
+        </w:tc>
+        <w:tc>
+          <w:tcPr>
+            <w:tcW w:type="dxa" w:w="1440"/>
+          </w:tcPr>
+          <w:p>
+            <w:r>
+              <w:t>0</w:t>
+            </w:r>
+          </w:p>
+        </w:tc>
+        <w:tc>
+          <w:tcPr>
+            <w:tcW w:type="dxa" w:w="1440"/>
+          </w:tcPr>
+          <w:p>
+            <w:r>
+              <w:t>-</w:t>
+            </w:r>
+          </w:p>
+        </w:tc>
+        <w:tc>
+          <w:tcPr>
+            <w:tcW w:type="dxa" w:w="1440"/>
+          </w:tcPr>
+          <w:p>
+            <w:r>
+              <w:t>-</w:t>
+            </w:r>
+          </w:p>
+        </w:tc>
+      </w:tr>
+      <w:tr>
+        <w:tc>
+          <w:tcPr>
+            <w:tcW w:type="dxa" w:w="1440"/>
+          </w:tcPr>
+          <w:p>
+            <w:r>
+              <w:t>577222</w:t>
+            </w:r>
+          </w:p>
+        </w:tc>
+        <w:tc>
+          <w:tcPr>
+            <w:tcW w:type="dxa" w:w="1440"/>
+          </w:tcPr>
+          <w:p>
+            <w:r>
+              <w:t>2</w:t>
+            </w:r>
+          </w:p>
+        </w:tc>
+        <w:tc>
+          <w:tcPr>
+            <w:tcW w:type="dxa" w:w="1440"/>
+          </w:tcPr>
+          <w:p>
+            <w:r>
+              <w:t>No</w:t>
+            </w:r>
+          </w:p>
+        </w:tc>
+        <w:tc>
+          <w:tcPr>
+            <w:tcW w:type="dxa" w:w="1440"/>
+          </w:tcPr>
+          <w:p>
+            <w:r>
+              <w:t>0</w:t>
+            </w:r>
+          </w:p>
+        </w:tc>
+        <w:tc>
+          <w:tcPr>
+            <w:tcW w:type="dxa" w:w="1440"/>
+          </w:tcPr>
+          <w:p>
+            <w:r>
+              <w:t>-</w:t>
+            </w:r>
+          </w:p>
+        </w:tc>
+        <w:tc>
+          <w:tcPr>
+            <w:tcW w:type="dxa" w:w="1440"/>
+          </w:tcPr>
+          <w:p>
+            <w:r>
+              <w:t>-</w:t>
+            </w:r>
+          </w:p>
+        </w:tc>
+      </w:tr>
+      <w:tr>
+        <w:tc>
+          <w:tcPr>
+            <w:tcW w:type="dxa" w:w="1440"/>
+          </w:tcPr>
+          <w:p>
+            <w:r>
+              <w:t>WD08X10057</w:t>
+            </w:r>
+          </w:p>
+        </w:tc>
+        <w:tc>
+          <w:tcPr>
+            <w:tcW w:type="dxa" w:w="1440"/>
+          </w:tcPr>
+          <w:p>
+            <w:r>
+              <w:t>1</w:t>
+            </w:r>
+          </w:p>
+        </w:tc>
+        <w:tc>
+          <w:tcPr>
+            <w:tcW w:type="dxa" w:w="1440"/>
+          </w:tcPr>
+          <w:p>
+            <w:r>
+              <w:t>No</w:t>
+            </w:r>
+          </w:p>
+        </w:tc>
+        <w:tc>
+          <w:tcPr>
+            <w:tcW w:type="dxa" w:w="1440"/>
+          </w:tcPr>
+          <w:p>
+            <w:r>
+              <w:t>0</w:t>
+            </w:r>
+          </w:p>
+        </w:tc>
+        <w:tc>
+          <w:tcPr>
+            <w:tcW w:type="dxa" w:w="1440"/>
+          </w:tcPr>
+          <w:p>
+            <w:r>
+              <w:t>-</w:t>
+            </w:r>
+          </w:p>
+        </w:tc>
+        <w:tc>
+          <w:tcPr>
+            <w:tcW w:type="dxa" w:w="1440"/>
+          </w:tcPr>
+          <w:p>
+            <w:r>
+              <w:t>-</w:t>
+            </w:r>
+          </w:p>
+        </w:tc>
+      </w:tr>
+      <w:tr>
+        <w:tc>
+          <w:tcPr>
+            <w:tcW w:type="dxa" w:w="1440"/>
+          </w:tcPr>
+          <w:p>
+            <w:r>
+              <w:t>WD8X227</w:t>
+            </w:r>
+          </w:p>
+        </w:tc>
+        <w:tc>
+          <w:tcPr>
+            <w:tcW w:type="dxa" w:w="1440"/>
+          </w:tcPr>
+          <w:p>
+            <w:r>
+              <w:t>1</w:t>
+            </w:r>
+          </w:p>
+        </w:tc>
+        <w:tc>
+          <w:tcPr>
+            <w:tcW w:type="dxa" w:w="1440"/>
+          </w:tcPr>
+          <w:p>
+            <w:r>
+              <w:t>No</w:t>
+            </w:r>
+          </w:p>
+        </w:tc>
+        <w:tc>
+          <w:tcPr>
+            <w:tcW w:type="dxa" w:w="1440"/>
+          </w:tcPr>
+          <w:p>
+            <w:r>
+              <w:t>0</w:t>
+            </w:r>
+          </w:p>
+        </w:tc>
+        <w:tc>
+          <w:tcPr>
+            <w:tcW w:type="dxa" w:w="1440"/>
+          </w:tcPr>
+          <w:p>
+            <w:r>
+              <w:t>-</w:t>
+            </w:r>
+          </w:p>
+        </w:tc>
+        <w:tc>
+          <w:tcPr>
+            <w:tcW w:type="dxa" w:w="1440"/>
+          </w:tcPr>
+          <w:p>
+            <w:r>
+              <w:t>-</w:t>
+            </w:r>
+          </w:p>
+        </w:tc>
+      </w:tr>
+      <w:tr>
+        <w:tc>
+          <w:tcPr>
+            <w:tcW w:type="dxa" w:w="1440"/>
+          </w:tcPr>
+          <w:p>
+            <w:r>
+              <w:t>WD8X228</w:t>
+            </w:r>
+          </w:p>
+        </w:tc>
+        <w:tc>
+          <w:tcPr>
+            <w:tcW w:type="dxa" w:w="1440"/>
+          </w:tcPr>
+          <w:p>
+            <w:r>
+              <w:t>1</w:t>
+            </w:r>
+          </w:p>
+        </w:tc>
+        <w:tc>
+          <w:tcPr>
+            <w:tcW w:type="dxa" w:w="1440"/>
+          </w:tcPr>
+          <w:p>
+            <w:r>
+              <w:t>No</w:t>
+            </w:r>
+          </w:p>
+        </w:tc>
+        <w:tc>
+          <w:tcPr>
+            <w:tcW w:type="dxa" w:w="1440"/>
+          </w:tcPr>
+          <w:p>
+            <w:r>
+              <w:t>0</w:t>
+            </w:r>
+          </w:p>
+        </w:tc>
+        <w:tc>
+          <w:tcPr>
+            <w:tcW w:type="dxa" w:w="1440"/>
+          </w:tcPr>
+          <w:p>
+            <w:r>
+              <w:t>-</w:t>
+            </w:r>
+          </w:p>
+        </w:tc>
+        <w:tc>
+          <w:tcPr>
+            <w:tcW w:type="dxa" w:w="1440"/>
+          </w:tcPr>
+          <w:p>
+            <w:r>
+              <w:t>-</w:t>
+            </w:r>
+          </w:p>
+        </w:tc>
+      </w:tr>
     </w:tbl>
     <w:sectPr>
       <w:pgSz w:w="12240" w:h="15840"/>

--- a/uploads/marcone_inventory_report.docx
+++ b/uploads/marcone_inventory_report.docx
@@ -93,7 +93,69 @@
           </w:tcPr>
           <w:p>
             <w:r>
-              <w:t>00189324</w:t>
+              <w:t>5304528230</w:t>
+            </w:r>
+          </w:p>
+        </w:tc>
+        <w:tc>
+          <w:tcPr>
+            <w:tcW w:type="dxa" w:w="1440"/>
+          </w:tcPr>
+          <w:p>
+            <w:r>
+              <w:t>1</w:t>
+            </w:r>
+          </w:p>
+        </w:tc>
+        <w:tc>
+          <w:tcPr>
+            <w:tcW w:type="dxa" w:w="1440"/>
+          </w:tcPr>
+          <w:p>
+            <w:r>
+              <w:t>No</w:t>
+            </w:r>
+          </w:p>
+        </w:tc>
+        <w:tc>
+          <w:tcPr>
+            <w:tcW w:type="dxa" w:w="1440"/>
+          </w:tcPr>
+          <w:p>
+            <w:r>
+              <w:t>0</w:t>
+            </w:r>
+          </w:p>
+        </w:tc>
+        <w:tc>
+          <w:tcPr>
+            <w:tcW w:type="dxa" w:w="1440"/>
+          </w:tcPr>
+          <w:p>
+            <w:r>
+              <w:t>-</w:t>
+            </w:r>
+          </w:p>
+        </w:tc>
+        <w:tc>
+          <w:tcPr>
+            <w:tcW w:type="dxa" w:w="1440"/>
+          </w:tcPr>
+          <w:p>
+            <w:r>
+              <w:t>-</w:t>
+            </w:r>
+          </w:p>
+        </w:tc>
+      </w:tr>
+      <w:tr>
+        <w:tc>
+          <w:tcPr>
+            <w:tcW w:type="dxa" w:w="1440"/>
+          </w:tcPr>
+          <w:p>
+            <w:r>
+              <w:t>WR2X9144</w:t>
             </w:r>
           </w:p>
         </w:tc>
@@ -155,7 +217,7 @@
           </w:tcPr>
           <w:p>
             <w:r>
-              <w:t>W10876600</w:t>
+              <w:t>5304527931</w:t>
             </w:r>
           </w:p>
         </w:tc>
@@ -217,131 +279,7 @@
           </w:tcPr>
           <w:p>
             <w:r>
-              <w:t>W10864081</w:t>
-            </w:r>
-          </w:p>
-        </w:tc>
-        <w:tc>
-          <w:tcPr>
-            <w:tcW w:type="dxa" w:w="1440"/>
-          </w:tcPr>
-          <w:p>
-            <w:r>
-              <w:t>1</w:t>
-            </w:r>
-          </w:p>
-        </w:tc>
-        <w:tc>
-          <w:tcPr>
-            <w:tcW w:type="dxa" w:w="1440"/>
-          </w:tcPr>
-          <w:p>
-            <w:r>
-              <w:t>Yes</w:t>
-            </w:r>
-          </w:p>
-        </w:tc>
-        <w:tc>
-          <w:tcPr>
-            <w:tcW w:type="dxa" w:w="1440"/>
-          </w:tcPr>
-          <w:p>
-            <w:r>
-              <w:t>2</w:t>
-            </w:r>
-          </w:p>
-        </w:tc>
-        <w:tc>
-          <w:tcPr>
-            <w:tcW w:type="dxa" w:w="1440"/>
-          </w:tcPr>
-          <w:p>
-            <w:r>
-              <w:t>C1/B3</w:t>
-            </w:r>
-          </w:p>
-        </w:tc>
-        <w:tc>
-          <w:tcPr>
-            <w:tcW w:type="dxa" w:w="1440"/>
-          </w:tcPr>
-          <w:p>
-            <w:r>
-              <w:t>SEAL</w:t>
-            </w:r>
-          </w:p>
-        </w:tc>
-      </w:tr>
-      <w:tr>
-        <w:tc>
-          <w:tcPr>
-            <w:tcW w:type="dxa" w:w="1440"/>
-          </w:tcPr>
-          <w:p>
-            <w:r>
-              <w:t>DA82-01415A</w:t>
-            </w:r>
-          </w:p>
-        </w:tc>
-        <w:tc>
-          <w:tcPr>
-            <w:tcW w:type="dxa" w:w="1440"/>
-          </w:tcPr>
-          <w:p>
-            <w:r>
-              <w:t>10</w:t>
-            </w:r>
-          </w:p>
-        </w:tc>
-        <w:tc>
-          <w:tcPr>
-            <w:tcW w:type="dxa" w:w="1440"/>
-          </w:tcPr>
-          <w:p>
-            <w:r>
-              <w:t>No</w:t>
-            </w:r>
-          </w:p>
-        </w:tc>
-        <w:tc>
-          <w:tcPr>
-            <w:tcW w:type="dxa" w:w="1440"/>
-          </w:tcPr>
-          <w:p>
-            <w:r>
-              <w:t>0</w:t>
-            </w:r>
-          </w:p>
-        </w:tc>
-        <w:tc>
-          <w:tcPr>
-            <w:tcW w:type="dxa" w:w="1440"/>
-          </w:tcPr>
-          <w:p>
-            <w:r>
-              <w:t>-</w:t>
-            </w:r>
-          </w:p>
-        </w:tc>
-        <w:tc>
-          <w:tcPr>
-            <w:tcW w:type="dxa" w:w="1440"/>
-          </w:tcPr>
-          <w:p>
-            <w:r>
-              <w:t>-</w:t>
-            </w:r>
-          </w:p>
-        </w:tc>
-      </w:tr>
-      <w:tr>
-        <w:tc>
-          <w:tcPr>
-            <w:tcW w:type="dxa" w:w="1440"/>
-          </w:tcPr>
-          <w:p>
-            <w:r>
-              <w:t>241510207</w:t>
+              <w:t>5304520485</w:t>
             </w:r>
           </w:p>
         </w:tc>
@@ -403,7 +341,7 @@
           </w:tcPr>
           <w:p>
             <w:r>
-              <w:t>241510208</w:t>
+              <w:t>5304522173</w:t>
             </w:r>
           </w:p>
         </w:tc>
@@ -465,69 +403,7 @@
           </w:tcPr>
           <w:p>
             <w:r>
-              <w:t>DC61-04406A</w:t>
-            </w:r>
-          </w:p>
-        </w:tc>
-        <w:tc>
-          <w:tcPr>
-            <w:tcW w:type="dxa" w:w="1440"/>
-          </w:tcPr>
-          <w:p>
-            <w:r>
-              <w:t>2</w:t>
-            </w:r>
-          </w:p>
-        </w:tc>
-        <w:tc>
-          <w:tcPr>
-            <w:tcW w:type="dxa" w:w="1440"/>
-          </w:tcPr>
-          <w:p>
-            <w:r>
-              <w:t>No</w:t>
-            </w:r>
-          </w:p>
-        </w:tc>
-        <w:tc>
-          <w:tcPr>
-            <w:tcW w:type="dxa" w:w="1440"/>
-          </w:tcPr>
-          <w:p>
-            <w:r>
-              <w:t>0</w:t>
-            </w:r>
-          </w:p>
-        </w:tc>
-        <w:tc>
-          <w:tcPr>
-            <w:tcW w:type="dxa" w:w="1440"/>
-          </w:tcPr>
-          <w:p>
-            <w:r>
-              <w:t>-</w:t>
-            </w:r>
-          </w:p>
-        </w:tc>
-        <w:tc>
-          <w:tcPr>
-            <w:tcW w:type="dxa" w:w="1440"/>
-          </w:tcPr>
-          <w:p>
-            <w:r>
-              <w:t>-</w:t>
-            </w:r>
-          </w:p>
-        </w:tc>
-      </w:tr>
-      <w:tr>
-        <w:tc>
-          <w:tcPr>
-            <w:tcW w:type="dxa" w:w="1440"/>
-          </w:tcPr>
-          <w:p>
-            <w:r>
-              <w:t>DC90-10128G</w:t>
+              <w:t>WPW10481151</w:t>
             </w:r>
           </w:p>
         </w:tc>
@@ -589,7 +465,7 @@
           </w:tcPr>
           <w:p>
             <w:r>
-              <w:t>W10861225</w:t>
+              <w:t>WH23X28418</w:t>
             </w:r>
           </w:p>
         </w:tc>
@@ -651,7 +527,7 @@
           </w:tcPr>
           <w:p>
             <w:r>
-              <w:t>4681EA2001T</w:t>
+              <w:t>WH41X24177</w:t>
             </w:r>
           </w:p>
         </w:tc>
@@ -713,7 +589,7 @@
           </w:tcPr>
           <w:p>
             <w:r>
-              <w:t>5304518661</w:t>
+              <w:t>WR38X10272</w:t>
             </w:r>
           </w:p>
         </w:tc>
@@ -775,7 +651,7 @@
           </w:tcPr>
           <w:p>
             <w:r>
-              <w:t>316220729</w:t>
+              <w:t>WR78X20988</w:t>
             </w:r>
           </w:p>
         </w:tc>
@@ -837,7 +713,7 @@
           </w:tcPr>
           <w:p>
             <w:r>
-              <w:t>316233903</w:t>
+              <w:t>WP4456817</w:t>
             </w:r>
           </w:p>
         </w:tc>
@@ -899,7 +775,69 @@
           </w:tcPr>
           <w:p>
             <w:r>
-              <w:t>6501KW2001A</w:t>
+              <w:t>5304523138</w:t>
+            </w:r>
+          </w:p>
+        </w:tc>
+        <w:tc>
+          <w:tcPr>
+            <w:tcW w:type="dxa" w:w="1440"/>
+          </w:tcPr>
+          <w:p>
+            <w:r>
+              <w:t>1</w:t>
+            </w:r>
+          </w:p>
+        </w:tc>
+        <w:tc>
+          <w:tcPr>
+            <w:tcW w:type="dxa" w:w="1440"/>
+          </w:tcPr>
+          <w:p>
+            <w:r>
+              <w:t>Yes</w:t>
+            </w:r>
+          </w:p>
+        </w:tc>
+        <w:tc>
+          <w:tcPr>
+            <w:tcW w:type="dxa" w:w="1440"/>
+          </w:tcPr>
+          <w:p>
+            <w:r>
+              <w:t>1</w:t>
+            </w:r>
+          </w:p>
+        </w:tc>
+        <w:tc>
+          <w:tcPr>
+            <w:tcW w:type="dxa" w:w="1440"/>
+          </w:tcPr>
+          <w:p>
+            <w:r>
+              <w:t>A2/B2</w:t>
+            </w:r>
+          </w:p>
+        </w:tc>
+        <w:tc>
+          <w:tcPr>
+            <w:tcW w:type="dxa" w:w="1440"/>
+          </w:tcPr>
+          <w:p>
+            <w:r>
+              <w:t>GASKET</w:t>
+            </w:r>
+          </w:p>
+        </w:tc>
+      </w:tr>
+      <w:tr>
+        <w:tc>
+          <w:tcPr>
+            <w:tcW w:type="dxa" w:w="1440"/>
+          </w:tcPr>
+          <w:p>
+            <w:r>
+              <w:t>DA32-10104N</w:t>
             </w:r>
           </w:p>
         </w:tc>
@@ -961,69 +899,7 @@
           </w:tcPr>
           <w:p>
             <w:r>
-              <w:t>577222</w:t>
-            </w:r>
-          </w:p>
-        </w:tc>
-        <w:tc>
-          <w:tcPr>
-            <w:tcW w:type="dxa" w:w="1440"/>
-          </w:tcPr>
-          <w:p>
-            <w:r>
-              <w:t>2</w:t>
-            </w:r>
-          </w:p>
-        </w:tc>
-        <w:tc>
-          <w:tcPr>
-            <w:tcW w:type="dxa" w:w="1440"/>
-          </w:tcPr>
-          <w:p>
-            <w:r>
-              <w:t>No</w:t>
-            </w:r>
-          </w:p>
-        </w:tc>
-        <w:tc>
-          <w:tcPr>
-            <w:tcW w:type="dxa" w:w="1440"/>
-          </w:tcPr>
-          <w:p>
-            <w:r>
-              <w:t>0</w:t>
-            </w:r>
-          </w:p>
-        </w:tc>
-        <w:tc>
-          <w:tcPr>
-            <w:tcW w:type="dxa" w:w="1440"/>
-          </w:tcPr>
-          <w:p>
-            <w:r>
-              <w:t>-</w:t>
-            </w:r>
-          </w:p>
-        </w:tc>
-        <w:tc>
-          <w:tcPr>
-            <w:tcW w:type="dxa" w:w="1440"/>
-          </w:tcPr>
-          <w:p>
-            <w:r>
-              <w:t>-</w:t>
-            </w:r>
-          </w:p>
-        </w:tc>
-      </w:tr>
-      <w:tr>
-        <w:tc>
-          <w:tcPr>
-            <w:tcW w:type="dxa" w:w="1440"/>
-          </w:tcPr>
-          <w:p>
-            <w:r>
-              <w:t>WD08X10057</w:t>
+              <w:t>DA47-00434A</w:t>
             </w:r>
           </w:p>
         </w:tc>
@@ -1085,69 +961,7 @@
           </w:tcPr>
           <w:p>
             <w:r>
-              <w:t>WD8X227</w:t>
-            </w:r>
-          </w:p>
-        </w:tc>
-        <w:tc>
-          <w:tcPr>
-            <w:tcW w:type="dxa" w:w="1440"/>
-          </w:tcPr>
-          <w:p>
-            <w:r>
-              <w:t>1</w:t>
-            </w:r>
-          </w:p>
-        </w:tc>
-        <w:tc>
-          <w:tcPr>
-            <w:tcW w:type="dxa" w:w="1440"/>
-          </w:tcPr>
-          <w:p>
-            <w:r>
-              <w:t>No</w:t>
-            </w:r>
-          </w:p>
-        </w:tc>
-        <w:tc>
-          <w:tcPr>
-            <w:tcW w:type="dxa" w:w="1440"/>
-          </w:tcPr>
-          <w:p>
-            <w:r>
-              <w:t>0</w:t>
-            </w:r>
-          </w:p>
-        </w:tc>
-        <w:tc>
-          <w:tcPr>
-            <w:tcW w:type="dxa" w:w="1440"/>
-          </w:tcPr>
-          <w:p>
-            <w:r>
-              <w:t>-</w:t>
-            </w:r>
-          </w:p>
-        </w:tc>
-        <w:tc>
-          <w:tcPr>
-            <w:tcW w:type="dxa" w:w="1440"/>
-          </w:tcPr>
-          <w:p>
-            <w:r>
-              <w:t>-</w:t>
-            </w:r>
-          </w:p>
-        </w:tc>
-      </w:tr>
-      <w:tr>
-        <w:tc>
-          <w:tcPr>
-            <w:tcW w:type="dxa" w:w="1440"/>
-          </w:tcPr>
-          <w:p>
-            <w:r>
-              <w:t>WD8X228</w:t>
+              <w:t>WR49X10283</w:t>
             </w:r>
           </w:p>
         </w:tc>

--- a/uploads/marcone_inventory_report.docx
+++ b/uploads/marcone_inventory_report.docx
@@ -93,7 +93,7 @@
           </w:tcPr>
           <w:p>
             <w:r>
-              <w:t>5304528230</w:t>
+              <w:t>WD31X24740</w:t>
             </w:r>
           </w:p>
         </w:tc>
@@ -155,69 +155,7 @@
           </w:tcPr>
           <w:p>
             <w:r>
-              <w:t>WR2X9144</w:t>
-            </w:r>
-          </w:p>
-        </w:tc>
-        <w:tc>
-          <w:tcPr>
-            <w:tcW w:type="dxa" w:w="1440"/>
-          </w:tcPr>
-          <w:p>
-            <w:r>
-              <w:t>2</w:t>
-            </w:r>
-          </w:p>
-        </w:tc>
-        <w:tc>
-          <w:tcPr>
-            <w:tcW w:type="dxa" w:w="1440"/>
-          </w:tcPr>
-          <w:p>
-            <w:r>
-              <w:t>No</w:t>
-            </w:r>
-          </w:p>
-        </w:tc>
-        <w:tc>
-          <w:tcPr>
-            <w:tcW w:type="dxa" w:w="1440"/>
-          </w:tcPr>
-          <w:p>
-            <w:r>
-              <w:t>0</w:t>
-            </w:r>
-          </w:p>
-        </w:tc>
-        <w:tc>
-          <w:tcPr>
-            <w:tcW w:type="dxa" w:w="1440"/>
-          </w:tcPr>
-          <w:p>
-            <w:r>
-              <w:t>-</w:t>
-            </w:r>
-          </w:p>
-        </w:tc>
-        <w:tc>
-          <w:tcPr>
-            <w:tcW w:type="dxa" w:w="1440"/>
-          </w:tcPr>
-          <w:p>
-            <w:r>
-              <w:t>-</w:t>
-            </w:r>
-          </w:p>
-        </w:tc>
-      </w:tr>
-      <w:tr>
-        <w:tc>
-          <w:tcPr>
-            <w:tcW w:type="dxa" w:w="1440"/>
-          </w:tcPr>
-          <w:p>
-            <w:r>
-              <w:t>5304527931</w:t>
+              <w:t>EBR36815505</w:t>
             </w:r>
           </w:p>
         </w:tc>
@@ -279,7 +217,7 @@
           </w:tcPr>
           <w:p>
             <w:r>
-              <w:t>5304520485</w:t>
+              <w:t>W11603811</w:t>
             </w:r>
           </w:p>
         </w:tc>
@@ -341,7 +279,7 @@
           </w:tcPr>
           <w:p>
             <w:r>
-              <w:t>5304522173</w:t>
+              <w:t>W11603811EXCR</w:t>
             </w:r>
           </w:p>
         </w:tc>
@@ -403,7 +341,7 @@
           </w:tcPr>
           <w:p>
             <w:r>
-              <w:t>WPW10481151</w:t>
+              <w:t>5303935305</w:t>
             </w:r>
           </w:p>
         </w:tc>
@@ -465,503 +403,7 @@
           </w:tcPr>
           <w:p>
             <w:r>
-              <w:t>WH23X28418</w:t>
-            </w:r>
-          </w:p>
-        </w:tc>
-        <w:tc>
-          <w:tcPr>
-            <w:tcW w:type="dxa" w:w="1440"/>
-          </w:tcPr>
-          <w:p>
-            <w:r>
-              <w:t>1</w:t>
-            </w:r>
-          </w:p>
-        </w:tc>
-        <w:tc>
-          <w:tcPr>
-            <w:tcW w:type="dxa" w:w="1440"/>
-          </w:tcPr>
-          <w:p>
-            <w:r>
-              <w:t>No</w:t>
-            </w:r>
-          </w:p>
-        </w:tc>
-        <w:tc>
-          <w:tcPr>
-            <w:tcW w:type="dxa" w:w="1440"/>
-          </w:tcPr>
-          <w:p>
-            <w:r>
-              <w:t>0</w:t>
-            </w:r>
-          </w:p>
-        </w:tc>
-        <w:tc>
-          <w:tcPr>
-            <w:tcW w:type="dxa" w:w="1440"/>
-          </w:tcPr>
-          <w:p>
-            <w:r>
-              <w:t>-</w:t>
-            </w:r>
-          </w:p>
-        </w:tc>
-        <w:tc>
-          <w:tcPr>
-            <w:tcW w:type="dxa" w:w="1440"/>
-          </w:tcPr>
-          <w:p>
-            <w:r>
-              <w:t>-</w:t>
-            </w:r>
-          </w:p>
-        </w:tc>
-      </w:tr>
-      <w:tr>
-        <w:tc>
-          <w:tcPr>
-            <w:tcW w:type="dxa" w:w="1440"/>
-          </w:tcPr>
-          <w:p>
-            <w:r>
-              <w:t>WH41X24177</w:t>
-            </w:r>
-          </w:p>
-        </w:tc>
-        <w:tc>
-          <w:tcPr>
-            <w:tcW w:type="dxa" w:w="1440"/>
-          </w:tcPr>
-          <w:p>
-            <w:r>
-              <w:t>1</w:t>
-            </w:r>
-          </w:p>
-        </w:tc>
-        <w:tc>
-          <w:tcPr>
-            <w:tcW w:type="dxa" w:w="1440"/>
-          </w:tcPr>
-          <w:p>
-            <w:r>
-              <w:t>No</w:t>
-            </w:r>
-          </w:p>
-        </w:tc>
-        <w:tc>
-          <w:tcPr>
-            <w:tcW w:type="dxa" w:w="1440"/>
-          </w:tcPr>
-          <w:p>
-            <w:r>
-              <w:t>0</w:t>
-            </w:r>
-          </w:p>
-        </w:tc>
-        <w:tc>
-          <w:tcPr>
-            <w:tcW w:type="dxa" w:w="1440"/>
-          </w:tcPr>
-          <w:p>
-            <w:r>
-              <w:t>-</w:t>
-            </w:r>
-          </w:p>
-        </w:tc>
-        <w:tc>
-          <w:tcPr>
-            <w:tcW w:type="dxa" w:w="1440"/>
-          </w:tcPr>
-          <w:p>
-            <w:r>
-              <w:t>-</w:t>
-            </w:r>
-          </w:p>
-        </w:tc>
-      </w:tr>
-      <w:tr>
-        <w:tc>
-          <w:tcPr>
-            <w:tcW w:type="dxa" w:w="1440"/>
-          </w:tcPr>
-          <w:p>
-            <w:r>
-              <w:t>WR38X10272</w:t>
-            </w:r>
-          </w:p>
-        </w:tc>
-        <w:tc>
-          <w:tcPr>
-            <w:tcW w:type="dxa" w:w="1440"/>
-          </w:tcPr>
-          <w:p>
-            <w:r>
-              <w:t>1</w:t>
-            </w:r>
-          </w:p>
-        </w:tc>
-        <w:tc>
-          <w:tcPr>
-            <w:tcW w:type="dxa" w:w="1440"/>
-          </w:tcPr>
-          <w:p>
-            <w:r>
-              <w:t>No</w:t>
-            </w:r>
-          </w:p>
-        </w:tc>
-        <w:tc>
-          <w:tcPr>
-            <w:tcW w:type="dxa" w:w="1440"/>
-          </w:tcPr>
-          <w:p>
-            <w:r>
-              <w:t>0</w:t>
-            </w:r>
-          </w:p>
-        </w:tc>
-        <w:tc>
-          <w:tcPr>
-            <w:tcW w:type="dxa" w:w="1440"/>
-          </w:tcPr>
-          <w:p>
-            <w:r>
-              <w:t>-</w:t>
-            </w:r>
-          </w:p>
-        </w:tc>
-        <w:tc>
-          <w:tcPr>
-            <w:tcW w:type="dxa" w:w="1440"/>
-          </w:tcPr>
-          <w:p>
-            <w:r>
-              <w:t>-</w:t>
-            </w:r>
-          </w:p>
-        </w:tc>
-      </w:tr>
-      <w:tr>
-        <w:tc>
-          <w:tcPr>
-            <w:tcW w:type="dxa" w:w="1440"/>
-          </w:tcPr>
-          <w:p>
-            <w:r>
-              <w:t>WR78X20988</w:t>
-            </w:r>
-          </w:p>
-        </w:tc>
-        <w:tc>
-          <w:tcPr>
-            <w:tcW w:type="dxa" w:w="1440"/>
-          </w:tcPr>
-          <w:p>
-            <w:r>
-              <w:t>1</w:t>
-            </w:r>
-          </w:p>
-        </w:tc>
-        <w:tc>
-          <w:tcPr>
-            <w:tcW w:type="dxa" w:w="1440"/>
-          </w:tcPr>
-          <w:p>
-            <w:r>
-              <w:t>No</w:t>
-            </w:r>
-          </w:p>
-        </w:tc>
-        <w:tc>
-          <w:tcPr>
-            <w:tcW w:type="dxa" w:w="1440"/>
-          </w:tcPr>
-          <w:p>
-            <w:r>
-              <w:t>0</w:t>
-            </w:r>
-          </w:p>
-        </w:tc>
-        <w:tc>
-          <w:tcPr>
-            <w:tcW w:type="dxa" w:w="1440"/>
-          </w:tcPr>
-          <w:p>
-            <w:r>
-              <w:t>-</w:t>
-            </w:r>
-          </w:p>
-        </w:tc>
-        <w:tc>
-          <w:tcPr>
-            <w:tcW w:type="dxa" w:w="1440"/>
-          </w:tcPr>
-          <w:p>
-            <w:r>
-              <w:t>-</w:t>
-            </w:r>
-          </w:p>
-        </w:tc>
-      </w:tr>
-      <w:tr>
-        <w:tc>
-          <w:tcPr>
-            <w:tcW w:type="dxa" w:w="1440"/>
-          </w:tcPr>
-          <w:p>
-            <w:r>
-              <w:t>WP4456817</w:t>
-            </w:r>
-          </w:p>
-        </w:tc>
-        <w:tc>
-          <w:tcPr>
-            <w:tcW w:type="dxa" w:w="1440"/>
-          </w:tcPr>
-          <w:p>
-            <w:r>
-              <w:t>1</w:t>
-            </w:r>
-          </w:p>
-        </w:tc>
-        <w:tc>
-          <w:tcPr>
-            <w:tcW w:type="dxa" w:w="1440"/>
-          </w:tcPr>
-          <w:p>
-            <w:r>
-              <w:t>No</w:t>
-            </w:r>
-          </w:p>
-        </w:tc>
-        <w:tc>
-          <w:tcPr>
-            <w:tcW w:type="dxa" w:w="1440"/>
-          </w:tcPr>
-          <w:p>
-            <w:r>
-              <w:t>0</w:t>
-            </w:r>
-          </w:p>
-        </w:tc>
-        <w:tc>
-          <w:tcPr>
-            <w:tcW w:type="dxa" w:w="1440"/>
-          </w:tcPr>
-          <w:p>
-            <w:r>
-              <w:t>-</w:t>
-            </w:r>
-          </w:p>
-        </w:tc>
-        <w:tc>
-          <w:tcPr>
-            <w:tcW w:type="dxa" w:w="1440"/>
-          </w:tcPr>
-          <w:p>
-            <w:r>
-              <w:t>-</w:t>
-            </w:r>
-          </w:p>
-        </w:tc>
-      </w:tr>
-      <w:tr>
-        <w:tc>
-          <w:tcPr>
-            <w:tcW w:type="dxa" w:w="1440"/>
-          </w:tcPr>
-          <w:p>
-            <w:r>
-              <w:t>5304523138</w:t>
-            </w:r>
-          </w:p>
-        </w:tc>
-        <w:tc>
-          <w:tcPr>
-            <w:tcW w:type="dxa" w:w="1440"/>
-          </w:tcPr>
-          <w:p>
-            <w:r>
-              <w:t>1</w:t>
-            </w:r>
-          </w:p>
-        </w:tc>
-        <w:tc>
-          <w:tcPr>
-            <w:tcW w:type="dxa" w:w="1440"/>
-          </w:tcPr>
-          <w:p>
-            <w:r>
-              <w:t>Yes</w:t>
-            </w:r>
-          </w:p>
-        </w:tc>
-        <w:tc>
-          <w:tcPr>
-            <w:tcW w:type="dxa" w:w="1440"/>
-          </w:tcPr>
-          <w:p>
-            <w:r>
-              <w:t>1</w:t>
-            </w:r>
-          </w:p>
-        </w:tc>
-        <w:tc>
-          <w:tcPr>
-            <w:tcW w:type="dxa" w:w="1440"/>
-          </w:tcPr>
-          <w:p>
-            <w:r>
-              <w:t>A2/B2</w:t>
-            </w:r>
-          </w:p>
-        </w:tc>
-        <w:tc>
-          <w:tcPr>
-            <w:tcW w:type="dxa" w:w="1440"/>
-          </w:tcPr>
-          <w:p>
-            <w:r>
-              <w:t>GASKET</w:t>
-            </w:r>
-          </w:p>
-        </w:tc>
-      </w:tr>
-      <w:tr>
-        <w:tc>
-          <w:tcPr>
-            <w:tcW w:type="dxa" w:w="1440"/>
-          </w:tcPr>
-          <w:p>
-            <w:r>
-              <w:t>DA32-10104N</w:t>
-            </w:r>
-          </w:p>
-        </w:tc>
-        <w:tc>
-          <w:tcPr>
-            <w:tcW w:type="dxa" w:w="1440"/>
-          </w:tcPr>
-          <w:p>
-            <w:r>
-              <w:t>1</w:t>
-            </w:r>
-          </w:p>
-        </w:tc>
-        <w:tc>
-          <w:tcPr>
-            <w:tcW w:type="dxa" w:w="1440"/>
-          </w:tcPr>
-          <w:p>
-            <w:r>
-              <w:t>No</w:t>
-            </w:r>
-          </w:p>
-        </w:tc>
-        <w:tc>
-          <w:tcPr>
-            <w:tcW w:type="dxa" w:w="1440"/>
-          </w:tcPr>
-          <w:p>
-            <w:r>
-              <w:t>0</w:t>
-            </w:r>
-          </w:p>
-        </w:tc>
-        <w:tc>
-          <w:tcPr>
-            <w:tcW w:type="dxa" w:w="1440"/>
-          </w:tcPr>
-          <w:p>
-            <w:r>
-              <w:t>-</w:t>
-            </w:r>
-          </w:p>
-        </w:tc>
-        <w:tc>
-          <w:tcPr>
-            <w:tcW w:type="dxa" w:w="1440"/>
-          </w:tcPr>
-          <w:p>
-            <w:r>
-              <w:t>-</w:t>
-            </w:r>
-          </w:p>
-        </w:tc>
-      </w:tr>
-      <w:tr>
-        <w:tc>
-          <w:tcPr>
-            <w:tcW w:type="dxa" w:w="1440"/>
-          </w:tcPr>
-          <w:p>
-            <w:r>
-              <w:t>DA47-00434A</w:t>
-            </w:r>
-          </w:p>
-        </w:tc>
-        <w:tc>
-          <w:tcPr>
-            <w:tcW w:type="dxa" w:w="1440"/>
-          </w:tcPr>
-          <w:p>
-            <w:r>
-              <w:t>1</w:t>
-            </w:r>
-          </w:p>
-        </w:tc>
-        <w:tc>
-          <w:tcPr>
-            <w:tcW w:type="dxa" w:w="1440"/>
-          </w:tcPr>
-          <w:p>
-            <w:r>
-              <w:t>No</w:t>
-            </w:r>
-          </w:p>
-        </w:tc>
-        <w:tc>
-          <w:tcPr>
-            <w:tcW w:type="dxa" w:w="1440"/>
-          </w:tcPr>
-          <w:p>
-            <w:r>
-              <w:t>0</w:t>
-            </w:r>
-          </w:p>
-        </w:tc>
-        <w:tc>
-          <w:tcPr>
-            <w:tcW w:type="dxa" w:w="1440"/>
-          </w:tcPr>
-          <w:p>
-            <w:r>
-              <w:t>-</w:t>
-            </w:r>
-          </w:p>
-        </w:tc>
-        <w:tc>
-          <w:tcPr>
-            <w:tcW w:type="dxa" w:w="1440"/>
-          </w:tcPr>
-          <w:p>
-            <w:r>
-              <w:t>-</w:t>
-            </w:r>
-          </w:p>
-        </w:tc>
-      </w:tr>
-      <w:tr>
-        <w:tc>
-          <w:tcPr>
-            <w:tcW w:type="dxa" w:w="1440"/>
-          </w:tcPr>
-          <w:p>
-            <w:r>
-              <w:t>WR49X10283</w:t>
+              <w:t>316081902</w:t>
             </w:r>
           </w:p>
         </w:tc>

--- a/uploads/marcone_inventory_report.docx
+++ b/uploads/marcone_inventory_report.docx
@@ -93,7 +93,7 @@
           </w:tcPr>
           <w:p>
             <w:r>
-              <w:t>WD31X24740</w:t>
+              <w:t>WB21X20252</w:t>
             </w:r>
           </w:p>
         </w:tc>
@@ -155,7 +155,7 @@
           </w:tcPr>
           <w:p>
             <w:r>
-              <w:t>EBR36815505</w:t>
+              <w:t>4681EA2001T</w:t>
             </w:r>
           </w:p>
         </w:tc>
@@ -217,7 +217,7 @@
           </w:tcPr>
           <w:p>
             <w:r>
-              <w:t>W11603811</w:t>
+              <w:t>4681EA2001T</w:t>
             </w:r>
           </w:p>
         </w:tc>
@@ -279,7 +279,7 @@
           </w:tcPr>
           <w:p>
             <w:r>
-              <w:t>W11603811EXCR</w:t>
+              <w:t>WPW10166305</w:t>
             </w:r>
           </w:p>
         </w:tc>
@@ -341,7 +341,7 @@
           </w:tcPr>
           <w:p>
             <w:r>
-              <w:t>5303935305</w:t>
+              <w:t>WPW10166305EXCR</w:t>
             </w:r>
           </w:p>
         </w:tc>
@@ -403,7 +403,7 @@
           </w:tcPr>
           <w:p>
             <w:r>
-              <w:t>316081902</w:t>
+              <w:t>383EEL9001M</w:t>
             </w:r>
           </w:p>
         </w:tc>

--- a/uploads/marcone_inventory_report.docx
+++ b/uploads/marcone_inventory_report.docx
@@ -93,7 +93,7 @@
           </w:tcPr>
           <w:p>
             <w:r>
-              <w:t>WB21X20252</w:t>
+              <w:t>5304524714</w:t>
             </w:r>
           </w:p>
         </w:tc>
@@ -155,7 +155,7 @@
           </w:tcPr>
           <w:p>
             <w:r>
-              <w:t>4681EA2001T</w:t>
+              <w:t>5304532207</w:t>
             </w:r>
           </w:p>
         </w:tc>
@@ -217,7 +217,7 @@
           </w:tcPr>
           <w:p>
             <w:r>
-              <w:t>4681EA2001T</w:t>
+              <w:t>154773201</w:t>
             </w:r>
           </w:p>
         </w:tc>
@@ -279,7 +279,7 @@
           </w:tcPr>
           <w:p>
             <w:r>
-              <w:t>WPW10166305</w:t>
+              <w:t>DC97-16350U</w:t>
             </w:r>
           </w:p>
         </w:tc>
@@ -341,7 +341,7 @@
           </w:tcPr>
           <w:p>
             <w:r>
-              <w:t>WPW10166305EXCR</w:t>
+              <w:t>6600JB3001C</w:t>
             </w:r>
           </w:p>
         </w:tc>
@@ -403,7 +403,7 @@
           </w:tcPr>
           <w:p>
             <w:r>
-              <w:t>383EEL9001M</w:t>
+              <w:t>240599803</w:t>
             </w:r>
           </w:p>
         </w:tc>
@@ -414,6 +414,750 @@
           <w:p>
             <w:r>
               <w:t>1</w:t>
+            </w:r>
+          </w:p>
+        </w:tc>
+        <w:tc>
+          <w:tcPr>
+            <w:tcW w:type="dxa" w:w="1440"/>
+          </w:tcPr>
+          <w:p>
+            <w:r>
+              <w:t>No</w:t>
+            </w:r>
+          </w:p>
+        </w:tc>
+        <w:tc>
+          <w:tcPr>
+            <w:tcW w:type="dxa" w:w="1440"/>
+          </w:tcPr>
+          <w:p>
+            <w:r>
+              <w:t>0</w:t>
+            </w:r>
+          </w:p>
+        </w:tc>
+        <w:tc>
+          <w:tcPr>
+            <w:tcW w:type="dxa" w:w="1440"/>
+          </w:tcPr>
+          <w:p>
+            <w:r>
+              <w:t>-</w:t>
+            </w:r>
+          </w:p>
+        </w:tc>
+        <w:tc>
+          <w:tcPr>
+            <w:tcW w:type="dxa" w:w="1440"/>
+          </w:tcPr>
+          <w:p>
+            <w:r>
+              <w:t>-</w:t>
+            </w:r>
+          </w:p>
+        </w:tc>
+      </w:tr>
+      <w:tr>
+        <w:tc>
+          <w:tcPr>
+            <w:tcW w:type="dxa" w:w="1440"/>
+          </w:tcPr>
+          <w:p>
+            <w:r>
+              <w:t>240579820</w:t>
+            </w:r>
+          </w:p>
+        </w:tc>
+        <w:tc>
+          <w:tcPr>
+            <w:tcW w:type="dxa" w:w="1440"/>
+          </w:tcPr>
+          <w:p>
+            <w:r>
+              <w:t>1</w:t>
+            </w:r>
+          </w:p>
+        </w:tc>
+        <w:tc>
+          <w:tcPr>
+            <w:tcW w:type="dxa" w:w="1440"/>
+          </w:tcPr>
+          <w:p>
+            <w:r>
+              <w:t>No</w:t>
+            </w:r>
+          </w:p>
+        </w:tc>
+        <w:tc>
+          <w:tcPr>
+            <w:tcW w:type="dxa" w:w="1440"/>
+          </w:tcPr>
+          <w:p>
+            <w:r>
+              <w:t>0</w:t>
+            </w:r>
+          </w:p>
+        </w:tc>
+        <w:tc>
+          <w:tcPr>
+            <w:tcW w:type="dxa" w:w="1440"/>
+          </w:tcPr>
+          <w:p>
+            <w:r>
+              <w:t>-</w:t>
+            </w:r>
+          </w:p>
+        </w:tc>
+        <w:tc>
+          <w:tcPr>
+            <w:tcW w:type="dxa" w:w="1440"/>
+          </w:tcPr>
+          <w:p>
+            <w:r>
+              <w:t>-</w:t>
+            </w:r>
+          </w:p>
+        </w:tc>
+      </w:tr>
+      <w:tr>
+        <w:tc>
+          <w:tcPr>
+            <w:tcW w:type="dxa" w:w="1440"/>
+          </w:tcPr>
+          <w:p>
+            <w:r>
+              <w:t>5303918344</w:t>
+            </w:r>
+          </w:p>
+        </w:tc>
+        <w:tc>
+          <w:tcPr>
+            <w:tcW w:type="dxa" w:w="1440"/>
+          </w:tcPr>
+          <w:p>
+            <w:r>
+              <w:t>1</w:t>
+            </w:r>
+          </w:p>
+        </w:tc>
+        <w:tc>
+          <w:tcPr>
+            <w:tcW w:type="dxa" w:w="1440"/>
+          </w:tcPr>
+          <w:p>
+            <w:r>
+              <w:t>No</w:t>
+            </w:r>
+          </w:p>
+        </w:tc>
+        <w:tc>
+          <w:tcPr>
+            <w:tcW w:type="dxa" w:w="1440"/>
+          </w:tcPr>
+          <w:p>
+            <w:r>
+              <w:t>0</w:t>
+            </w:r>
+          </w:p>
+        </w:tc>
+        <w:tc>
+          <w:tcPr>
+            <w:tcW w:type="dxa" w:w="1440"/>
+          </w:tcPr>
+          <w:p>
+            <w:r>
+              <w:t>-</w:t>
+            </w:r>
+          </w:p>
+        </w:tc>
+        <w:tc>
+          <w:tcPr>
+            <w:tcW w:type="dxa" w:w="1440"/>
+          </w:tcPr>
+          <w:p>
+            <w:r>
+              <w:t>-</w:t>
+            </w:r>
+          </w:p>
+        </w:tc>
+      </w:tr>
+      <w:tr>
+        <w:tc>
+          <w:tcPr>
+            <w:tcW w:type="dxa" w:w="1440"/>
+          </w:tcPr>
+          <w:p>
+            <w:r>
+              <w:t>WR55X11070</w:t>
+            </w:r>
+          </w:p>
+        </w:tc>
+        <w:tc>
+          <w:tcPr>
+            <w:tcW w:type="dxa" w:w="1440"/>
+          </w:tcPr>
+          <w:p>
+            <w:r>
+              <w:t>1</w:t>
+            </w:r>
+          </w:p>
+        </w:tc>
+        <w:tc>
+          <w:tcPr>
+            <w:tcW w:type="dxa" w:w="1440"/>
+          </w:tcPr>
+          <w:p>
+            <w:r>
+              <w:t>No</w:t>
+            </w:r>
+          </w:p>
+        </w:tc>
+        <w:tc>
+          <w:tcPr>
+            <w:tcW w:type="dxa" w:w="1440"/>
+          </w:tcPr>
+          <w:p>
+            <w:r>
+              <w:t>0</w:t>
+            </w:r>
+          </w:p>
+        </w:tc>
+        <w:tc>
+          <w:tcPr>
+            <w:tcW w:type="dxa" w:w="1440"/>
+          </w:tcPr>
+          <w:p>
+            <w:r>
+              <w:t>-</w:t>
+            </w:r>
+          </w:p>
+        </w:tc>
+        <w:tc>
+          <w:tcPr>
+            <w:tcW w:type="dxa" w:w="1440"/>
+          </w:tcPr>
+          <w:p>
+            <w:r>
+              <w:t>-</w:t>
+            </w:r>
+          </w:p>
+        </w:tc>
+      </w:tr>
+      <w:tr>
+        <w:tc>
+          <w:tcPr>
+            <w:tcW w:type="dxa" w:w="1440"/>
+          </w:tcPr>
+          <w:p>
+            <w:r>
+              <w:t>W10807577</w:t>
+            </w:r>
+          </w:p>
+        </w:tc>
+        <w:tc>
+          <w:tcPr>
+            <w:tcW w:type="dxa" w:w="1440"/>
+          </w:tcPr>
+          <w:p>
+            <w:r>
+              <w:t>1</w:t>
+            </w:r>
+          </w:p>
+        </w:tc>
+        <w:tc>
+          <w:tcPr>
+            <w:tcW w:type="dxa" w:w="1440"/>
+          </w:tcPr>
+          <w:p>
+            <w:r>
+              <w:t>No</w:t>
+            </w:r>
+          </w:p>
+        </w:tc>
+        <w:tc>
+          <w:tcPr>
+            <w:tcW w:type="dxa" w:w="1440"/>
+          </w:tcPr>
+          <w:p>
+            <w:r>
+              <w:t>0</w:t>
+            </w:r>
+          </w:p>
+        </w:tc>
+        <w:tc>
+          <w:tcPr>
+            <w:tcW w:type="dxa" w:w="1440"/>
+          </w:tcPr>
+          <w:p>
+            <w:r>
+              <w:t>-</w:t>
+            </w:r>
+          </w:p>
+        </w:tc>
+        <w:tc>
+          <w:tcPr>
+            <w:tcW w:type="dxa" w:w="1440"/>
+          </w:tcPr>
+          <w:p>
+            <w:r>
+              <w:t>-</w:t>
+            </w:r>
+          </w:p>
+        </w:tc>
+      </w:tr>
+      <w:tr>
+        <w:tc>
+          <w:tcPr>
+            <w:tcW w:type="dxa" w:w="1440"/>
+          </w:tcPr>
+          <w:p>
+            <w:r>
+              <w:t>W10807577EXCR</w:t>
+            </w:r>
+          </w:p>
+        </w:tc>
+        <w:tc>
+          <w:tcPr>
+            <w:tcW w:type="dxa" w:w="1440"/>
+          </w:tcPr>
+          <w:p>
+            <w:r>
+              <w:t>1</w:t>
+            </w:r>
+          </w:p>
+        </w:tc>
+        <w:tc>
+          <w:tcPr>
+            <w:tcW w:type="dxa" w:w="1440"/>
+          </w:tcPr>
+          <w:p>
+            <w:r>
+              <w:t>No</w:t>
+            </w:r>
+          </w:p>
+        </w:tc>
+        <w:tc>
+          <w:tcPr>
+            <w:tcW w:type="dxa" w:w="1440"/>
+          </w:tcPr>
+          <w:p>
+            <w:r>
+              <w:t>0</w:t>
+            </w:r>
+          </w:p>
+        </w:tc>
+        <w:tc>
+          <w:tcPr>
+            <w:tcW w:type="dxa" w:w="1440"/>
+          </w:tcPr>
+          <w:p>
+            <w:r>
+              <w:t>-</w:t>
+            </w:r>
+          </w:p>
+        </w:tc>
+        <w:tc>
+          <w:tcPr>
+            <w:tcW w:type="dxa" w:w="1440"/>
+          </w:tcPr>
+          <w:p>
+            <w:r>
+              <w:t>-</w:t>
+            </w:r>
+          </w:p>
+        </w:tc>
+      </w:tr>
+      <w:tr>
+        <w:tc>
+          <w:tcPr>
+            <w:tcW w:type="dxa" w:w="1440"/>
+          </w:tcPr>
+          <w:p>
+            <w:r>
+              <w:t>W10859573</w:t>
+            </w:r>
+          </w:p>
+        </w:tc>
+        <w:tc>
+          <w:tcPr>
+            <w:tcW w:type="dxa" w:w="1440"/>
+          </w:tcPr>
+          <w:p>
+            <w:r>
+              <w:t>1</w:t>
+            </w:r>
+          </w:p>
+        </w:tc>
+        <w:tc>
+          <w:tcPr>
+            <w:tcW w:type="dxa" w:w="1440"/>
+          </w:tcPr>
+          <w:p>
+            <w:r>
+              <w:t>No</w:t>
+            </w:r>
+          </w:p>
+        </w:tc>
+        <w:tc>
+          <w:tcPr>
+            <w:tcW w:type="dxa" w:w="1440"/>
+          </w:tcPr>
+          <w:p>
+            <w:r>
+              <w:t>0</w:t>
+            </w:r>
+          </w:p>
+        </w:tc>
+        <w:tc>
+          <w:tcPr>
+            <w:tcW w:type="dxa" w:w="1440"/>
+          </w:tcPr>
+          <w:p>
+            <w:r>
+              <w:t>-</w:t>
+            </w:r>
+          </w:p>
+        </w:tc>
+        <w:tc>
+          <w:tcPr>
+            <w:tcW w:type="dxa" w:w="1440"/>
+          </w:tcPr>
+          <w:p>
+            <w:r>
+              <w:t>-</w:t>
+            </w:r>
+          </w:p>
+        </w:tc>
+      </w:tr>
+      <w:tr>
+        <w:tc>
+          <w:tcPr>
+            <w:tcW w:type="dxa" w:w="1440"/>
+          </w:tcPr>
+          <w:p>
+            <w:r>
+              <w:t>242193212</w:t>
+            </w:r>
+          </w:p>
+        </w:tc>
+        <w:tc>
+          <w:tcPr>
+            <w:tcW w:type="dxa" w:w="1440"/>
+          </w:tcPr>
+          <w:p>
+            <w:r>
+              <w:t>1</w:t>
+            </w:r>
+          </w:p>
+        </w:tc>
+        <w:tc>
+          <w:tcPr>
+            <w:tcW w:type="dxa" w:w="1440"/>
+          </w:tcPr>
+          <w:p>
+            <w:r>
+              <w:t>No</w:t>
+            </w:r>
+          </w:p>
+        </w:tc>
+        <w:tc>
+          <w:tcPr>
+            <w:tcW w:type="dxa" w:w="1440"/>
+          </w:tcPr>
+          <w:p>
+            <w:r>
+              <w:t>0</w:t>
+            </w:r>
+          </w:p>
+        </w:tc>
+        <w:tc>
+          <w:tcPr>
+            <w:tcW w:type="dxa" w:w="1440"/>
+          </w:tcPr>
+          <w:p>
+            <w:r>
+              <w:t>-</w:t>
+            </w:r>
+          </w:p>
+        </w:tc>
+        <w:tc>
+          <w:tcPr>
+            <w:tcW w:type="dxa" w:w="1440"/>
+          </w:tcPr>
+          <w:p>
+            <w:r>
+              <w:t>-</w:t>
+            </w:r>
+          </w:p>
+        </w:tc>
+      </w:tr>
+      <w:tr>
+        <w:tc>
+          <w:tcPr>
+            <w:tcW w:type="dxa" w:w="1440"/>
+          </w:tcPr>
+          <w:p>
+            <w:r>
+              <w:t>MDS65210402</w:t>
+            </w:r>
+          </w:p>
+        </w:tc>
+        <w:tc>
+          <w:tcPr>
+            <w:tcW w:type="dxa" w:w="1440"/>
+          </w:tcPr>
+          <w:p>
+            <w:r>
+              <w:t>1</w:t>
+            </w:r>
+          </w:p>
+        </w:tc>
+        <w:tc>
+          <w:tcPr>
+            <w:tcW w:type="dxa" w:w="1440"/>
+          </w:tcPr>
+          <w:p>
+            <w:r>
+              <w:t>No</w:t>
+            </w:r>
+          </w:p>
+        </w:tc>
+        <w:tc>
+          <w:tcPr>
+            <w:tcW w:type="dxa" w:w="1440"/>
+          </w:tcPr>
+          <w:p>
+            <w:r>
+              <w:t>0</w:t>
+            </w:r>
+          </w:p>
+        </w:tc>
+        <w:tc>
+          <w:tcPr>
+            <w:tcW w:type="dxa" w:w="1440"/>
+          </w:tcPr>
+          <w:p>
+            <w:r>
+              <w:t>-</w:t>
+            </w:r>
+          </w:p>
+        </w:tc>
+        <w:tc>
+          <w:tcPr>
+            <w:tcW w:type="dxa" w:w="1440"/>
+          </w:tcPr>
+          <w:p>
+            <w:r>
+              <w:t>-</w:t>
+            </w:r>
+          </w:p>
+        </w:tc>
+      </w:tr>
+      <w:tr>
+        <w:tc>
+          <w:tcPr>
+            <w:tcW w:type="dxa" w:w="1440"/>
+          </w:tcPr>
+          <w:p>
+            <w:r>
+              <w:t>242219206</w:t>
+            </w:r>
+          </w:p>
+        </w:tc>
+        <w:tc>
+          <w:tcPr>
+            <w:tcW w:type="dxa" w:w="1440"/>
+          </w:tcPr>
+          <w:p>
+            <w:r>
+              <w:t>1</w:t>
+            </w:r>
+          </w:p>
+        </w:tc>
+        <w:tc>
+          <w:tcPr>
+            <w:tcW w:type="dxa" w:w="1440"/>
+          </w:tcPr>
+          <w:p>
+            <w:r>
+              <w:t>No</w:t>
+            </w:r>
+          </w:p>
+        </w:tc>
+        <w:tc>
+          <w:tcPr>
+            <w:tcW w:type="dxa" w:w="1440"/>
+          </w:tcPr>
+          <w:p>
+            <w:r>
+              <w:t>0</w:t>
+            </w:r>
+          </w:p>
+        </w:tc>
+        <w:tc>
+          <w:tcPr>
+            <w:tcW w:type="dxa" w:w="1440"/>
+          </w:tcPr>
+          <w:p>
+            <w:r>
+              <w:t>-</w:t>
+            </w:r>
+          </w:p>
+        </w:tc>
+        <w:tc>
+          <w:tcPr>
+            <w:tcW w:type="dxa" w:w="1440"/>
+          </w:tcPr>
+          <w:p>
+            <w:r>
+              <w:t>-</w:t>
+            </w:r>
+          </w:p>
+        </w:tc>
+      </w:tr>
+      <w:tr>
+        <w:tc>
+          <w:tcPr>
+            <w:tcW w:type="dxa" w:w="1440"/>
+          </w:tcPr>
+          <w:p>
+            <w:r>
+              <w:t>154579101</w:t>
+            </w:r>
+          </w:p>
+        </w:tc>
+        <w:tc>
+          <w:tcPr>
+            <w:tcW w:type="dxa" w:w="1440"/>
+          </w:tcPr>
+          <w:p>
+            <w:r>
+              <w:t>1</w:t>
+            </w:r>
+          </w:p>
+        </w:tc>
+        <w:tc>
+          <w:tcPr>
+            <w:tcW w:type="dxa" w:w="1440"/>
+          </w:tcPr>
+          <w:p>
+            <w:r>
+              <w:t>No</w:t>
+            </w:r>
+          </w:p>
+        </w:tc>
+        <w:tc>
+          <w:tcPr>
+            <w:tcW w:type="dxa" w:w="1440"/>
+          </w:tcPr>
+          <w:p>
+            <w:r>
+              <w:t>0</w:t>
+            </w:r>
+          </w:p>
+        </w:tc>
+        <w:tc>
+          <w:tcPr>
+            <w:tcW w:type="dxa" w:w="1440"/>
+          </w:tcPr>
+          <w:p>
+            <w:r>
+              <w:t>-</w:t>
+            </w:r>
+          </w:p>
+        </w:tc>
+        <w:tc>
+          <w:tcPr>
+            <w:tcW w:type="dxa" w:w="1440"/>
+          </w:tcPr>
+          <w:p>
+            <w:r>
+              <w:t>-</w:t>
+            </w:r>
+          </w:p>
+        </w:tc>
+      </w:tr>
+      <w:tr>
+        <w:tc>
+          <w:tcPr>
+            <w:tcW w:type="dxa" w:w="1440"/>
+          </w:tcPr>
+          <w:p>
+            <w:r>
+              <w:t>154756401</w:t>
+            </w:r>
+          </w:p>
+        </w:tc>
+        <w:tc>
+          <w:tcPr>
+            <w:tcW w:type="dxa" w:w="1440"/>
+          </w:tcPr>
+          <w:p>
+            <w:r>
+              <w:t>2</w:t>
+            </w:r>
+          </w:p>
+        </w:tc>
+        <w:tc>
+          <w:tcPr>
+            <w:tcW w:type="dxa" w:w="1440"/>
+          </w:tcPr>
+          <w:p>
+            <w:r>
+              <w:t>No</w:t>
+            </w:r>
+          </w:p>
+        </w:tc>
+        <w:tc>
+          <w:tcPr>
+            <w:tcW w:type="dxa" w:w="1440"/>
+          </w:tcPr>
+          <w:p>
+            <w:r>
+              <w:t>0</w:t>
+            </w:r>
+          </w:p>
+        </w:tc>
+        <w:tc>
+          <w:tcPr>
+            <w:tcW w:type="dxa" w:w="1440"/>
+          </w:tcPr>
+          <w:p>
+            <w:r>
+              <w:t>-</w:t>
+            </w:r>
+          </w:p>
+        </w:tc>
+        <w:tc>
+          <w:tcPr>
+            <w:tcW w:type="dxa" w:w="1440"/>
+          </w:tcPr>
+          <w:p>
+            <w:r>
+              <w:t>-</w:t>
+            </w:r>
+          </w:p>
+        </w:tc>
+      </w:tr>
+      <w:tr>
+        <w:tc>
+          <w:tcPr>
+            <w:tcW w:type="dxa" w:w="1440"/>
+          </w:tcPr>
+          <w:p>
+            <w:r>
+              <w:t>WB02X10400</w:t>
+            </w:r>
+          </w:p>
+        </w:tc>
+        <w:tc>
+          <w:tcPr>
+            <w:tcW w:type="dxa" w:w="1440"/>
+          </w:tcPr>
+          <w:p>
+            <w:r>
+              <w:t>4</w:t>
             </w:r>
           </w:p>
         </w:tc>

--- a/uploads/marcone_inventory_report.docx
+++ b/uploads/marcone_inventory_report.docx
@@ -93,7 +93,7 @@
           </w:tcPr>
           <w:p>
             <w:r>
-              <w:t>5304524714</w:t>
+              <w:t>4681EA2001T</w:t>
             </w:r>
           </w:p>
         </w:tc>
@@ -155,7 +155,69 @@
           </w:tcPr>
           <w:p>
             <w:r>
-              <w:t>5304532207</w:t>
+              <w:t>4681EA2001T</w:t>
+            </w:r>
+          </w:p>
+        </w:tc>
+        <w:tc>
+          <w:tcPr>
+            <w:tcW w:type="dxa" w:w="1440"/>
+          </w:tcPr>
+          <w:p>
+            <w:r>
+              <w:t>5</w:t>
+            </w:r>
+          </w:p>
+        </w:tc>
+        <w:tc>
+          <w:tcPr>
+            <w:tcW w:type="dxa" w:w="1440"/>
+          </w:tcPr>
+          <w:p>
+            <w:r>
+              <w:t>No</w:t>
+            </w:r>
+          </w:p>
+        </w:tc>
+        <w:tc>
+          <w:tcPr>
+            <w:tcW w:type="dxa" w:w="1440"/>
+          </w:tcPr>
+          <w:p>
+            <w:r>
+              <w:t>0</w:t>
+            </w:r>
+          </w:p>
+        </w:tc>
+        <w:tc>
+          <w:tcPr>
+            <w:tcW w:type="dxa" w:w="1440"/>
+          </w:tcPr>
+          <w:p>
+            <w:r>
+              <w:t>-</w:t>
+            </w:r>
+          </w:p>
+        </w:tc>
+        <w:tc>
+          <w:tcPr>
+            <w:tcW w:type="dxa" w:w="1440"/>
+          </w:tcPr>
+          <w:p>
+            <w:r>
+              <w:t>-</w:t>
+            </w:r>
+          </w:p>
+        </w:tc>
+      </w:tr>
+      <w:tr>
+        <w:tc>
+          <w:tcPr>
+            <w:tcW w:type="dxa" w:w="1440"/>
+          </w:tcPr>
+          <w:p>
+            <w:r>
+              <w:t>WH12X10510</w:t>
             </w:r>
           </w:p>
         </w:tc>
@@ -217,7 +279,7 @@
           </w:tcPr>
           <w:p>
             <w:r>
-              <w:t>154773201</w:t>
+              <w:t>WE01X23117</w:t>
             </w:r>
           </w:p>
         </w:tc>
@@ -279,7 +341,7 @@
           </w:tcPr>
           <w:p>
             <w:r>
-              <w:t>DC97-16350U</w:t>
+              <w:t>5304522336</w:t>
             </w:r>
           </w:p>
         </w:tc>
@@ -341,7 +403,7 @@
           </w:tcPr>
           <w:p>
             <w:r>
-              <w:t>6600JB3001C</w:t>
+              <w:t>5304522317</w:t>
             </w:r>
           </w:p>
         </w:tc>
@@ -403,7 +465,7 @@
           </w:tcPr>
           <w:p>
             <w:r>
-              <w:t>240599803</w:t>
+              <w:t>5304519654</w:t>
             </w:r>
           </w:p>
         </w:tc>
@@ -465,7 +527,7 @@
           </w:tcPr>
           <w:p>
             <w:r>
-              <w:t>240579820</w:t>
+              <w:t>WB16X28250</w:t>
             </w:r>
           </w:p>
         </w:tc>
@@ -476,688 +538,6 @@
           <w:p>
             <w:r>
               <w:t>1</w:t>
-            </w:r>
-          </w:p>
-        </w:tc>
-        <w:tc>
-          <w:tcPr>
-            <w:tcW w:type="dxa" w:w="1440"/>
-          </w:tcPr>
-          <w:p>
-            <w:r>
-              <w:t>No</w:t>
-            </w:r>
-          </w:p>
-        </w:tc>
-        <w:tc>
-          <w:tcPr>
-            <w:tcW w:type="dxa" w:w="1440"/>
-          </w:tcPr>
-          <w:p>
-            <w:r>
-              <w:t>0</w:t>
-            </w:r>
-          </w:p>
-        </w:tc>
-        <w:tc>
-          <w:tcPr>
-            <w:tcW w:type="dxa" w:w="1440"/>
-          </w:tcPr>
-          <w:p>
-            <w:r>
-              <w:t>-</w:t>
-            </w:r>
-          </w:p>
-        </w:tc>
-        <w:tc>
-          <w:tcPr>
-            <w:tcW w:type="dxa" w:w="1440"/>
-          </w:tcPr>
-          <w:p>
-            <w:r>
-              <w:t>-</w:t>
-            </w:r>
-          </w:p>
-        </w:tc>
-      </w:tr>
-      <w:tr>
-        <w:tc>
-          <w:tcPr>
-            <w:tcW w:type="dxa" w:w="1440"/>
-          </w:tcPr>
-          <w:p>
-            <w:r>
-              <w:t>5303918344</w:t>
-            </w:r>
-          </w:p>
-        </w:tc>
-        <w:tc>
-          <w:tcPr>
-            <w:tcW w:type="dxa" w:w="1440"/>
-          </w:tcPr>
-          <w:p>
-            <w:r>
-              <w:t>1</w:t>
-            </w:r>
-          </w:p>
-        </w:tc>
-        <w:tc>
-          <w:tcPr>
-            <w:tcW w:type="dxa" w:w="1440"/>
-          </w:tcPr>
-          <w:p>
-            <w:r>
-              <w:t>No</w:t>
-            </w:r>
-          </w:p>
-        </w:tc>
-        <w:tc>
-          <w:tcPr>
-            <w:tcW w:type="dxa" w:w="1440"/>
-          </w:tcPr>
-          <w:p>
-            <w:r>
-              <w:t>0</w:t>
-            </w:r>
-          </w:p>
-        </w:tc>
-        <w:tc>
-          <w:tcPr>
-            <w:tcW w:type="dxa" w:w="1440"/>
-          </w:tcPr>
-          <w:p>
-            <w:r>
-              <w:t>-</w:t>
-            </w:r>
-          </w:p>
-        </w:tc>
-        <w:tc>
-          <w:tcPr>
-            <w:tcW w:type="dxa" w:w="1440"/>
-          </w:tcPr>
-          <w:p>
-            <w:r>
-              <w:t>-</w:t>
-            </w:r>
-          </w:p>
-        </w:tc>
-      </w:tr>
-      <w:tr>
-        <w:tc>
-          <w:tcPr>
-            <w:tcW w:type="dxa" w:w="1440"/>
-          </w:tcPr>
-          <w:p>
-            <w:r>
-              <w:t>WR55X11070</w:t>
-            </w:r>
-          </w:p>
-        </w:tc>
-        <w:tc>
-          <w:tcPr>
-            <w:tcW w:type="dxa" w:w="1440"/>
-          </w:tcPr>
-          <w:p>
-            <w:r>
-              <w:t>1</w:t>
-            </w:r>
-          </w:p>
-        </w:tc>
-        <w:tc>
-          <w:tcPr>
-            <w:tcW w:type="dxa" w:w="1440"/>
-          </w:tcPr>
-          <w:p>
-            <w:r>
-              <w:t>No</w:t>
-            </w:r>
-          </w:p>
-        </w:tc>
-        <w:tc>
-          <w:tcPr>
-            <w:tcW w:type="dxa" w:w="1440"/>
-          </w:tcPr>
-          <w:p>
-            <w:r>
-              <w:t>0</w:t>
-            </w:r>
-          </w:p>
-        </w:tc>
-        <w:tc>
-          <w:tcPr>
-            <w:tcW w:type="dxa" w:w="1440"/>
-          </w:tcPr>
-          <w:p>
-            <w:r>
-              <w:t>-</w:t>
-            </w:r>
-          </w:p>
-        </w:tc>
-        <w:tc>
-          <w:tcPr>
-            <w:tcW w:type="dxa" w:w="1440"/>
-          </w:tcPr>
-          <w:p>
-            <w:r>
-              <w:t>-</w:t>
-            </w:r>
-          </w:p>
-        </w:tc>
-      </w:tr>
-      <w:tr>
-        <w:tc>
-          <w:tcPr>
-            <w:tcW w:type="dxa" w:w="1440"/>
-          </w:tcPr>
-          <w:p>
-            <w:r>
-              <w:t>W10807577</w:t>
-            </w:r>
-          </w:p>
-        </w:tc>
-        <w:tc>
-          <w:tcPr>
-            <w:tcW w:type="dxa" w:w="1440"/>
-          </w:tcPr>
-          <w:p>
-            <w:r>
-              <w:t>1</w:t>
-            </w:r>
-          </w:p>
-        </w:tc>
-        <w:tc>
-          <w:tcPr>
-            <w:tcW w:type="dxa" w:w="1440"/>
-          </w:tcPr>
-          <w:p>
-            <w:r>
-              <w:t>No</w:t>
-            </w:r>
-          </w:p>
-        </w:tc>
-        <w:tc>
-          <w:tcPr>
-            <w:tcW w:type="dxa" w:w="1440"/>
-          </w:tcPr>
-          <w:p>
-            <w:r>
-              <w:t>0</w:t>
-            </w:r>
-          </w:p>
-        </w:tc>
-        <w:tc>
-          <w:tcPr>
-            <w:tcW w:type="dxa" w:w="1440"/>
-          </w:tcPr>
-          <w:p>
-            <w:r>
-              <w:t>-</w:t>
-            </w:r>
-          </w:p>
-        </w:tc>
-        <w:tc>
-          <w:tcPr>
-            <w:tcW w:type="dxa" w:w="1440"/>
-          </w:tcPr>
-          <w:p>
-            <w:r>
-              <w:t>-</w:t>
-            </w:r>
-          </w:p>
-        </w:tc>
-      </w:tr>
-      <w:tr>
-        <w:tc>
-          <w:tcPr>
-            <w:tcW w:type="dxa" w:w="1440"/>
-          </w:tcPr>
-          <w:p>
-            <w:r>
-              <w:t>W10807577EXCR</w:t>
-            </w:r>
-          </w:p>
-        </w:tc>
-        <w:tc>
-          <w:tcPr>
-            <w:tcW w:type="dxa" w:w="1440"/>
-          </w:tcPr>
-          <w:p>
-            <w:r>
-              <w:t>1</w:t>
-            </w:r>
-          </w:p>
-        </w:tc>
-        <w:tc>
-          <w:tcPr>
-            <w:tcW w:type="dxa" w:w="1440"/>
-          </w:tcPr>
-          <w:p>
-            <w:r>
-              <w:t>No</w:t>
-            </w:r>
-          </w:p>
-        </w:tc>
-        <w:tc>
-          <w:tcPr>
-            <w:tcW w:type="dxa" w:w="1440"/>
-          </w:tcPr>
-          <w:p>
-            <w:r>
-              <w:t>0</w:t>
-            </w:r>
-          </w:p>
-        </w:tc>
-        <w:tc>
-          <w:tcPr>
-            <w:tcW w:type="dxa" w:w="1440"/>
-          </w:tcPr>
-          <w:p>
-            <w:r>
-              <w:t>-</w:t>
-            </w:r>
-          </w:p>
-        </w:tc>
-        <w:tc>
-          <w:tcPr>
-            <w:tcW w:type="dxa" w:w="1440"/>
-          </w:tcPr>
-          <w:p>
-            <w:r>
-              <w:t>-</w:t>
-            </w:r>
-          </w:p>
-        </w:tc>
-      </w:tr>
-      <w:tr>
-        <w:tc>
-          <w:tcPr>
-            <w:tcW w:type="dxa" w:w="1440"/>
-          </w:tcPr>
-          <w:p>
-            <w:r>
-              <w:t>W10859573</w:t>
-            </w:r>
-          </w:p>
-        </w:tc>
-        <w:tc>
-          <w:tcPr>
-            <w:tcW w:type="dxa" w:w="1440"/>
-          </w:tcPr>
-          <w:p>
-            <w:r>
-              <w:t>1</w:t>
-            </w:r>
-          </w:p>
-        </w:tc>
-        <w:tc>
-          <w:tcPr>
-            <w:tcW w:type="dxa" w:w="1440"/>
-          </w:tcPr>
-          <w:p>
-            <w:r>
-              <w:t>No</w:t>
-            </w:r>
-          </w:p>
-        </w:tc>
-        <w:tc>
-          <w:tcPr>
-            <w:tcW w:type="dxa" w:w="1440"/>
-          </w:tcPr>
-          <w:p>
-            <w:r>
-              <w:t>0</w:t>
-            </w:r>
-          </w:p>
-        </w:tc>
-        <w:tc>
-          <w:tcPr>
-            <w:tcW w:type="dxa" w:w="1440"/>
-          </w:tcPr>
-          <w:p>
-            <w:r>
-              <w:t>-</w:t>
-            </w:r>
-          </w:p>
-        </w:tc>
-        <w:tc>
-          <w:tcPr>
-            <w:tcW w:type="dxa" w:w="1440"/>
-          </w:tcPr>
-          <w:p>
-            <w:r>
-              <w:t>-</w:t>
-            </w:r>
-          </w:p>
-        </w:tc>
-      </w:tr>
-      <w:tr>
-        <w:tc>
-          <w:tcPr>
-            <w:tcW w:type="dxa" w:w="1440"/>
-          </w:tcPr>
-          <w:p>
-            <w:r>
-              <w:t>242193212</w:t>
-            </w:r>
-          </w:p>
-        </w:tc>
-        <w:tc>
-          <w:tcPr>
-            <w:tcW w:type="dxa" w:w="1440"/>
-          </w:tcPr>
-          <w:p>
-            <w:r>
-              <w:t>1</w:t>
-            </w:r>
-          </w:p>
-        </w:tc>
-        <w:tc>
-          <w:tcPr>
-            <w:tcW w:type="dxa" w:w="1440"/>
-          </w:tcPr>
-          <w:p>
-            <w:r>
-              <w:t>No</w:t>
-            </w:r>
-          </w:p>
-        </w:tc>
-        <w:tc>
-          <w:tcPr>
-            <w:tcW w:type="dxa" w:w="1440"/>
-          </w:tcPr>
-          <w:p>
-            <w:r>
-              <w:t>0</w:t>
-            </w:r>
-          </w:p>
-        </w:tc>
-        <w:tc>
-          <w:tcPr>
-            <w:tcW w:type="dxa" w:w="1440"/>
-          </w:tcPr>
-          <w:p>
-            <w:r>
-              <w:t>-</w:t>
-            </w:r>
-          </w:p>
-        </w:tc>
-        <w:tc>
-          <w:tcPr>
-            <w:tcW w:type="dxa" w:w="1440"/>
-          </w:tcPr>
-          <w:p>
-            <w:r>
-              <w:t>-</w:t>
-            </w:r>
-          </w:p>
-        </w:tc>
-      </w:tr>
-      <w:tr>
-        <w:tc>
-          <w:tcPr>
-            <w:tcW w:type="dxa" w:w="1440"/>
-          </w:tcPr>
-          <w:p>
-            <w:r>
-              <w:t>MDS65210402</w:t>
-            </w:r>
-          </w:p>
-        </w:tc>
-        <w:tc>
-          <w:tcPr>
-            <w:tcW w:type="dxa" w:w="1440"/>
-          </w:tcPr>
-          <w:p>
-            <w:r>
-              <w:t>1</w:t>
-            </w:r>
-          </w:p>
-        </w:tc>
-        <w:tc>
-          <w:tcPr>
-            <w:tcW w:type="dxa" w:w="1440"/>
-          </w:tcPr>
-          <w:p>
-            <w:r>
-              <w:t>No</w:t>
-            </w:r>
-          </w:p>
-        </w:tc>
-        <w:tc>
-          <w:tcPr>
-            <w:tcW w:type="dxa" w:w="1440"/>
-          </w:tcPr>
-          <w:p>
-            <w:r>
-              <w:t>0</w:t>
-            </w:r>
-          </w:p>
-        </w:tc>
-        <w:tc>
-          <w:tcPr>
-            <w:tcW w:type="dxa" w:w="1440"/>
-          </w:tcPr>
-          <w:p>
-            <w:r>
-              <w:t>-</w:t>
-            </w:r>
-          </w:p>
-        </w:tc>
-        <w:tc>
-          <w:tcPr>
-            <w:tcW w:type="dxa" w:w="1440"/>
-          </w:tcPr>
-          <w:p>
-            <w:r>
-              <w:t>-</w:t>
-            </w:r>
-          </w:p>
-        </w:tc>
-      </w:tr>
-      <w:tr>
-        <w:tc>
-          <w:tcPr>
-            <w:tcW w:type="dxa" w:w="1440"/>
-          </w:tcPr>
-          <w:p>
-            <w:r>
-              <w:t>242219206</w:t>
-            </w:r>
-          </w:p>
-        </w:tc>
-        <w:tc>
-          <w:tcPr>
-            <w:tcW w:type="dxa" w:w="1440"/>
-          </w:tcPr>
-          <w:p>
-            <w:r>
-              <w:t>1</w:t>
-            </w:r>
-          </w:p>
-        </w:tc>
-        <w:tc>
-          <w:tcPr>
-            <w:tcW w:type="dxa" w:w="1440"/>
-          </w:tcPr>
-          <w:p>
-            <w:r>
-              <w:t>No</w:t>
-            </w:r>
-          </w:p>
-        </w:tc>
-        <w:tc>
-          <w:tcPr>
-            <w:tcW w:type="dxa" w:w="1440"/>
-          </w:tcPr>
-          <w:p>
-            <w:r>
-              <w:t>0</w:t>
-            </w:r>
-          </w:p>
-        </w:tc>
-        <w:tc>
-          <w:tcPr>
-            <w:tcW w:type="dxa" w:w="1440"/>
-          </w:tcPr>
-          <w:p>
-            <w:r>
-              <w:t>-</w:t>
-            </w:r>
-          </w:p>
-        </w:tc>
-        <w:tc>
-          <w:tcPr>
-            <w:tcW w:type="dxa" w:w="1440"/>
-          </w:tcPr>
-          <w:p>
-            <w:r>
-              <w:t>-</w:t>
-            </w:r>
-          </w:p>
-        </w:tc>
-      </w:tr>
-      <w:tr>
-        <w:tc>
-          <w:tcPr>
-            <w:tcW w:type="dxa" w:w="1440"/>
-          </w:tcPr>
-          <w:p>
-            <w:r>
-              <w:t>154579101</w:t>
-            </w:r>
-          </w:p>
-        </w:tc>
-        <w:tc>
-          <w:tcPr>
-            <w:tcW w:type="dxa" w:w="1440"/>
-          </w:tcPr>
-          <w:p>
-            <w:r>
-              <w:t>1</w:t>
-            </w:r>
-          </w:p>
-        </w:tc>
-        <w:tc>
-          <w:tcPr>
-            <w:tcW w:type="dxa" w:w="1440"/>
-          </w:tcPr>
-          <w:p>
-            <w:r>
-              <w:t>No</w:t>
-            </w:r>
-          </w:p>
-        </w:tc>
-        <w:tc>
-          <w:tcPr>
-            <w:tcW w:type="dxa" w:w="1440"/>
-          </w:tcPr>
-          <w:p>
-            <w:r>
-              <w:t>0</w:t>
-            </w:r>
-          </w:p>
-        </w:tc>
-        <w:tc>
-          <w:tcPr>
-            <w:tcW w:type="dxa" w:w="1440"/>
-          </w:tcPr>
-          <w:p>
-            <w:r>
-              <w:t>-</w:t>
-            </w:r>
-          </w:p>
-        </w:tc>
-        <w:tc>
-          <w:tcPr>
-            <w:tcW w:type="dxa" w:w="1440"/>
-          </w:tcPr>
-          <w:p>
-            <w:r>
-              <w:t>-</w:t>
-            </w:r>
-          </w:p>
-        </w:tc>
-      </w:tr>
-      <w:tr>
-        <w:tc>
-          <w:tcPr>
-            <w:tcW w:type="dxa" w:w="1440"/>
-          </w:tcPr>
-          <w:p>
-            <w:r>
-              <w:t>154756401</w:t>
-            </w:r>
-          </w:p>
-        </w:tc>
-        <w:tc>
-          <w:tcPr>
-            <w:tcW w:type="dxa" w:w="1440"/>
-          </w:tcPr>
-          <w:p>
-            <w:r>
-              <w:t>2</w:t>
-            </w:r>
-          </w:p>
-        </w:tc>
-        <w:tc>
-          <w:tcPr>
-            <w:tcW w:type="dxa" w:w="1440"/>
-          </w:tcPr>
-          <w:p>
-            <w:r>
-              <w:t>No</w:t>
-            </w:r>
-          </w:p>
-        </w:tc>
-        <w:tc>
-          <w:tcPr>
-            <w:tcW w:type="dxa" w:w="1440"/>
-          </w:tcPr>
-          <w:p>
-            <w:r>
-              <w:t>0</w:t>
-            </w:r>
-          </w:p>
-        </w:tc>
-        <w:tc>
-          <w:tcPr>
-            <w:tcW w:type="dxa" w:w="1440"/>
-          </w:tcPr>
-          <w:p>
-            <w:r>
-              <w:t>-</w:t>
-            </w:r>
-          </w:p>
-        </w:tc>
-        <w:tc>
-          <w:tcPr>
-            <w:tcW w:type="dxa" w:w="1440"/>
-          </w:tcPr>
-          <w:p>
-            <w:r>
-              <w:t>-</w:t>
-            </w:r>
-          </w:p>
-        </w:tc>
-      </w:tr>
-      <w:tr>
-        <w:tc>
-          <w:tcPr>
-            <w:tcW w:type="dxa" w:w="1440"/>
-          </w:tcPr>
-          <w:p>
-            <w:r>
-              <w:t>WB02X10400</w:t>
-            </w:r>
-          </w:p>
-        </w:tc>
-        <w:tc>
-          <w:tcPr>
-            <w:tcW w:type="dxa" w:w="1440"/>
-          </w:tcPr>
-          <w:p>
-            <w:r>
-              <w:t>4</w:t>
             </w:r>
           </w:p>
         </w:tc>
